--- a/exercicios/aula_003/aula3.docx
+++ b/exercicios/aula_003/aula3.docx
@@ -28,7 +28,7 @@
       </w:r>
     </w:p>
     <w:p>
-      <w:hyperlink r:id="rId4" w:tgtFrame="_blank" w:history="1">
+      <w:hyperlink r:id="rId5" w:tgtFrame="_blank" w:history="1">
         <w:r>
           <w:rPr>
             <w:rStyle w:val="Hyperlink"/>
@@ -43,7 +43,7 @@
       </w:hyperlink>
     </w:p>
     <w:p>
-      <w:hyperlink r:id="rId5" w:tgtFrame="_blank" w:history="1">
+      <w:hyperlink r:id="rId6" w:tgtFrame="_blank" w:history="1">
         <w:r>
           <w:rPr>
             <w:rStyle w:val="Hyperlink"/>
@@ -58,7 +58,7 @@
       </w:hyperlink>
     </w:p>
     <w:p>
-      <w:hyperlink r:id="rId6" w:tgtFrame="_blank" w:history="1">
+      <w:hyperlink r:id="rId7" w:tgtFrame="_blank" w:history="1">
         <w:r>
           <w:rPr>
             <w:rStyle w:val="Hyperlink"/>
@@ -511,7 +511,21 @@
         <w:rPr>
           <w:lang w:val="en-US"/>
         </w:rPr>
-        <w:t xml:space="preserve"> remove = </w:t>
+        <w:t xml:space="preserve"> </w:t>
+      </w:r>
+      <w:proofErr w:type="spellStart"/>
+      <w:r>
+        <w:rPr>
+          <w:lang w:val="en-US"/>
+        </w:rPr>
+        <w:t>separa</w:t>
+      </w:r>
+      <w:proofErr w:type="spellEnd"/>
+      <w:r>
+        <w:rPr>
+          <w:lang w:val="en-US"/>
+        </w:rPr>
+        <w:t xml:space="preserve"> = </w:t>
       </w:r>
       <w:proofErr w:type="spellStart"/>
       <w:r>
@@ -553,7 +567,7 @@
         <w:rPr>
           <w:lang w:val="en-US"/>
         </w:rPr>
-        <w:t>teste</w:t>
+        <w:t>separa</w:t>
       </w:r>
       <w:proofErr w:type="spellEnd"/>
       <w:r>
@@ -584,6 +598,8 @@
           <w:lang w:val="en-US"/>
         </w:rPr>
       </w:pPr>
+      <w:bookmarkStart w:id="0" w:name="_GoBack"/>
+      <w:bookmarkEnd w:id="0"/>
     </w:p>
     <w:p>
       <w:pPr>
@@ -883,7 +899,7 @@
         </w:rPr>
         <w:t>&lt;form action=</w:t>
       </w:r>
-      <w:hyperlink r:id="rId7" w:history="1">
+      <w:hyperlink r:id="rId8" w:history="1">
         <w:r>
           <w:rPr>
             <w:rStyle w:val="Hyperlink"/>
@@ -1223,20 +1239,396 @@
     <w:p/>
     <w:p>
       <w:pPr>
+        <w:spacing w:before="100" w:beforeAutospacing="1" w:after="100" w:afterAutospacing="1" w:line="240" w:lineRule="auto"/>
+        <w:outlineLvl w:val="2"/>
+        <w:rPr>
+          <w:rFonts w:ascii="Times New Roman" w:eastAsia="Times New Roman" w:hAnsi="Times New Roman" w:cs="Times New Roman"/>
+          <w:b/>
+          <w:bCs/>
+          <w:sz w:val="44"/>
+          <w:szCs w:val="27"/>
+          <w:u w:val="single"/>
+        </w:rPr>
+      </w:pPr>
+      <w:r>
+        <w:rPr>
+          <w:rFonts w:ascii="Times New Roman" w:eastAsia="Times New Roman" w:hAnsi="Times New Roman" w:cs="Times New Roman"/>
+          <w:b/>
+          <w:bCs/>
+          <w:sz w:val="44"/>
+          <w:szCs w:val="27"/>
+          <w:u w:val="single"/>
+        </w:rPr>
+        <w:lastRenderedPageBreak/>
+        <w:t xml:space="preserve">Instalação da </w:t>
+      </w:r>
+      <w:proofErr w:type="spellStart"/>
+      <w:r>
+        <w:rPr>
+          <w:rFonts w:ascii="Times New Roman" w:eastAsia="Times New Roman" w:hAnsi="Times New Roman" w:cs="Times New Roman"/>
+          <w:b/>
+          <w:bCs/>
+          <w:sz w:val="44"/>
+          <w:szCs w:val="27"/>
+          <w:u w:val="single"/>
+        </w:rPr>
+        <w:t>Fake</w:t>
+      </w:r>
+      <w:proofErr w:type="spellEnd"/>
+      <w:r>
+        <w:rPr>
+          <w:rFonts w:ascii="Times New Roman" w:eastAsia="Times New Roman" w:hAnsi="Times New Roman" w:cs="Times New Roman"/>
+          <w:b/>
+          <w:bCs/>
+          <w:sz w:val="44"/>
+          <w:szCs w:val="27"/>
+          <w:u w:val="single"/>
+        </w:rPr>
+        <w:t xml:space="preserve"> API - </w:t>
+      </w:r>
+      <w:proofErr w:type="spellStart"/>
+      <w:r>
+        <w:rPr>
+          <w:rFonts w:ascii="Times New Roman" w:eastAsia="Times New Roman" w:hAnsi="Times New Roman" w:cs="Times New Roman"/>
+          <w:b/>
+          <w:bCs/>
+          <w:sz w:val="44"/>
+          <w:szCs w:val="27"/>
+          <w:u w:val="single"/>
+        </w:rPr>
+        <w:t>Json</w:t>
+      </w:r>
+      <w:proofErr w:type="spellEnd"/>
+      <w:r>
+        <w:rPr>
+          <w:rFonts w:ascii="Times New Roman" w:eastAsia="Times New Roman" w:hAnsi="Times New Roman" w:cs="Times New Roman"/>
+          <w:b/>
+          <w:bCs/>
+          <w:sz w:val="44"/>
+          <w:szCs w:val="27"/>
+          <w:u w:val="single"/>
+        </w:rPr>
+        <w:t xml:space="preserve"> Server</w:t>
+      </w:r>
+    </w:p>
+    <w:p>
+      <w:pPr>
+        <w:spacing w:before="100" w:beforeAutospacing="1" w:after="100" w:afterAutospacing="1" w:line="240" w:lineRule="auto"/>
+        <w:rPr>
+          <w:rFonts w:ascii="Times New Roman" w:eastAsia="Times New Roman" w:hAnsi="Times New Roman" w:cs="Times New Roman"/>
+          <w:sz w:val="24"/>
+          <w:szCs w:val="24"/>
+        </w:rPr>
+      </w:pPr>
+      <w:hyperlink r:id="rId9" w:history="1">
+        <w:r>
+          <w:rPr>
+            <w:rFonts w:ascii="Times New Roman" w:eastAsia="Times New Roman" w:hAnsi="Times New Roman" w:cs="Times New Roman"/>
+            <w:color w:val="0000FF"/>
+            <w:sz w:val="24"/>
+            <w:szCs w:val="24"/>
+            <w:u w:val="single"/>
+          </w:rPr>
+          <w:t>https://www.npmjs.com/package/json-server</w:t>
+        </w:r>
+      </w:hyperlink>
+    </w:p>
+    <w:p>
+      <w:pPr>
+        <w:numPr>
+          <w:ilvl w:val="0"/>
+          <w:numId w:val="1"/>
+        </w:numPr>
+        <w:spacing w:before="100" w:beforeAutospacing="1" w:after="100" w:afterAutospacing="1" w:line="240" w:lineRule="auto"/>
+        <w:rPr>
+          <w:rFonts w:ascii="Times New Roman" w:eastAsia="Times New Roman" w:hAnsi="Times New Roman" w:cs="Times New Roman"/>
+          <w:sz w:val="24"/>
+          <w:szCs w:val="24"/>
+          <w:lang w:val="en-US"/>
+        </w:rPr>
+      </w:pPr>
+      <w:proofErr w:type="spellStart"/>
+      <w:r>
+        <w:rPr>
+          <w:rFonts w:ascii="Times New Roman" w:eastAsia="Times New Roman" w:hAnsi="Times New Roman" w:cs="Times New Roman"/>
+          <w:sz w:val="24"/>
+          <w:szCs w:val="24"/>
+          <w:lang w:val="en-US"/>
+        </w:rPr>
+        <w:t>Pré-requisitos</w:t>
+      </w:r>
+      <w:proofErr w:type="spellEnd"/>
+      <w:r>
+        <w:rPr>
+          <w:rFonts w:ascii="Times New Roman" w:eastAsia="Times New Roman" w:hAnsi="Times New Roman" w:cs="Times New Roman"/>
+          <w:sz w:val="24"/>
+          <w:szCs w:val="24"/>
+          <w:lang w:val="en-US"/>
+        </w:rPr>
+        <w:t xml:space="preserve"> </w:t>
+      </w:r>
+    </w:p>
+    <w:p>
+      <w:pPr>
+        <w:numPr>
+          <w:ilvl w:val="1"/>
+          <w:numId w:val="1"/>
+        </w:numPr>
+        <w:spacing w:before="100" w:beforeAutospacing="1" w:after="100" w:afterAutospacing="1" w:line="240" w:lineRule="auto"/>
+        <w:rPr>
+          <w:rFonts w:ascii="Times New Roman" w:eastAsia="Times New Roman" w:hAnsi="Times New Roman" w:cs="Times New Roman"/>
+          <w:sz w:val="24"/>
+          <w:szCs w:val="24"/>
+        </w:rPr>
+      </w:pPr>
+      <w:proofErr w:type="spellStart"/>
+      <w:r>
+        <w:rPr>
+          <w:rFonts w:ascii="Times New Roman" w:eastAsia="Times New Roman" w:hAnsi="Times New Roman" w:cs="Times New Roman"/>
+          <w:sz w:val="24"/>
+          <w:szCs w:val="24"/>
+        </w:rPr>
+        <w:t>NodeJS</w:t>
+      </w:r>
+      <w:proofErr w:type="spellEnd"/>
+      <w:r>
+        <w:rPr>
+          <w:rFonts w:ascii="Times New Roman" w:eastAsia="Times New Roman" w:hAnsi="Times New Roman" w:cs="Times New Roman"/>
+          <w:sz w:val="24"/>
+          <w:szCs w:val="24"/>
+        </w:rPr>
+        <w:t xml:space="preserve"> 12+ &gt;&gt; </w:t>
+      </w:r>
+      <w:hyperlink r:id="rId10" w:history="1">
+        <w:r>
+          <w:rPr>
+            <w:rFonts w:ascii="Times New Roman" w:eastAsia="Times New Roman" w:hAnsi="Times New Roman" w:cs="Times New Roman"/>
+            <w:color w:val="0000FF"/>
+            <w:sz w:val="24"/>
+            <w:szCs w:val="24"/>
+            <w:u w:val="single"/>
+          </w:rPr>
+          <w:t>https://nodejs.org/pt-br</w:t>
+        </w:r>
+      </w:hyperlink>
+    </w:p>
+    <w:p>
+      <w:pPr>
+        <w:numPr>
+          <w:ilvl w:val="1"/>
+          <w:numId w:val="1"/>
+        </w:numPr>
+        <w:spacing w:before="100" w:beforeAutospacing="1" w:after="100" w:afterAutospacing="1" w:line="240" w:lineRule="auto"/>
+        <w:rPr>
+          <w:rFonts w:ascii="Times New Roman" w:eastAsia="Times New Roman" w:hAnsi="Times New Roman" w:cs="Times New Roman"/>
+          <w:sz w:val="24"/>
+          <w:szCs w:val="24"/>
+          <w:lang w:val="en-US"/>
+        </w:rPr>
+      </w:pPr>
+      <w:r>
+        <w:rPr>
+          <w:rFonts w:ascii="Times New Roman" w:eastAsia="Times New Roman" w:hAnsi="Times New Roman" w:cs="Times New Roman"/>
+          <w:sz w:val="24"/>
+          <w:szCs w:val="24"/>
+          <w:lang w:val="en-US"/>
+        </w:rPr>
+        <w:t xml:space="preserve">NPM &gt;&gt; </w:t>
+      </w:r>
+      <w:hyperlink r:id="rId11" w:history="1">
+        <w:r>
+          <w:rPr>
+            <w:rFonts w:ascii="Times New Roman" w:eastAsia="Times New Roman" w:hAnsi="Times New Roman" w:cs="Times New Roman"/>
+            <w:color w:val="0000FF"/>
+            <w:sz w:val="24"/>
+            <w:szCs w:val="24"/>
+            <w:u w:val="single"/>
+            <w:lang w:val="en-US"/>
+          </w:rPr>
+          <w:t>https://rockcontent.com/br/blog/npm/</w:t>
+        </w:r>
+      </w:hyperlink>
+    </w:p>
+    <w:p>
+      <w:pPr>
+        <w:spacing w:before="100" w:beforeAutospacing="1" w:after="100" w:afterAutospacing="1" w:line="240" w:lineRule="auto"/>
+        <w:rPr>
+          <w:rFonts w:ascii="Times New Roman" w:eastAsia="Times New Roman" w:hAnsi="Times New Roman" w:cs="Times New Roman"/>
+          <w:sz w:val="24"/>
+          <w:szCs w:val="24"/>
+        </w:rPr>
+      </w:pPr>
+      <w:r>
+        <w:rPr>
+          <w:rFonts w:ascii="Times New Roman" w:eastAsia="Times New Roman" w:hAnsi="Times New Roman" w:cs="Times New Roman"/>
+          <w:sz w:val="24"/>
+          <w:szCs w:val="24"/>
+        </w:rPr>
+        <w:t xml:space="preserve">Vamos instalar de forma global no computador, utilize o seguinte comando no </w:t>
+      </w:r>
+      <w:proofErr w:type="spellStart"/>
+      <w:r>
+        <w:rPr>
+          <w:rFonts w:ascii="Courier New" w:eastAsia="Times New Roman" w:hAnsi="Courier New" w:cs="Courier New"/>
+          <w:sz w:val="20"/>
+          <w:szCs w:val="20"/>
+        </w:rPr>
+        <w:t>cmd</w:t>
+      </w:r>
+      <w:proofErr w:type="spellEnd"/>
+    </w:p>
+    <w:p>
+      <w:pPr>
+        <w:tabs>
+          <w:tab w:val="left" w:pos="916"/>
+          <w:tab w:val="left" w:pos="1832"/>
+          <w:tab w:val="left" w:pos="2748"/>
+          <w:tab w:val="left" w:pos="3664"/>
+          <w:tab w:val="left" w:pos="4580"/>
+          <w:tab w:val="left" w:pos="5496"/>
+          <w:tab w:val="left" w:pos="6412"/>
+          <w:tab w:val="left" w:pos="7328"/>
+          <w:tab w:val="left" w:pos="8244"/>
+          <w:tab w:val="left" w:pos="9160"/>
+          <w:tab w:val="left" w:pos="10076"/>
+          <w:tab w:val="left" w:pos="10992"/>
+          <w:tab w:val="left" w:pos="11908"/>
+          <w:tab w:val="left" w:pos="12824"/>
+          <w:tab w:val="left" w:pos="13740"/>
+          <w:tab w:val="left" w:pos="14656"/>
+        </w:tabs>
+        <w:spacing w:after="0" w:line="240" w:lineRule="auto"/>
+        <w:rPr>
+          <w:rFonts w:ascii="Courier New" w:eastAsia="Times New Roman" w:hAnsi="Courier New" w:cs="Courier New"/>
+          <w:sz w:val="20"/>
+          <w:szCs w:val="20"/>
+        </w:rPr>
+      </w:pPr>
+      <w:proofErr w:type="gramStart"/>
+      <w:r>
+        <w:rPr>
+          <w:rFonts w:ascii="Courier New" w:eastAsia="Times New Roman" w:hAnsi="Courier New" w:cs="Courier New"/>
+          <w:sz w:val="20"/>
+          <w:szCs w:val="20"/>
+        </w:rPr>
+        <w:t>npm</w:t>
+      </w:r>
+      <w:proofErr w:type="gramEnd"/>
+      <w:r>
+        <w:rPr>
+          <w:rFonts w:ascii="Courier New" w:eastAsia="Times New Roman" w:hAnsi="Courier New" w:cs="Courier New"/>
+          <w:sz w:val="20"/>
+          <w:szCs w:val="20"/>
+        </w:rPr>
+        <w:t xml:space="preserve"> </w:t>
+      </w:r>
+      <w:proofErr w:type="spellStart"/>
+      <w:r>
+        <w:rPr>
+          <w:rFonts w:ascii="Courier New" w:eastAsia="Times New Roman" w:hAnsi="Courier New" w:cs="Courier New"/>
+          <w:sz w:val="20"/>
+          <w:szCs w:val="20"/>
+        </w:rPr>
+        <w:t>install</w:t>
+      </w:r>
+      <w:proofErr w:type="spellEnd"/>
+      <w:r>
+        <w:rPr>
+          <w:rFonts w:ascii="Courier New" w:eastAsia="Times New Roman" w:hAnsi="Courier New" w:cs="Courier New"/>
+          <w:sz w:val="20"/>
+          <w:szCs w:val="20"/>
+        </w:rPr>
+        <w:t xml:space="preserve"> -g </w:t>
+      </w:r>
+      <w:proofErr w:type="spellStart"/>
+      <w:r>
+        <w:rPr>
+          <w:rFonts w:ascii="Courier New" w:eastAsia="Times New Roman" w:hAnsi="Courier New" w:cs="Courier New"/>
+          <w:sz w:val="20"/>
+          <w:szCs w:val="20"/>
+        </w:rPr>
+        <w:t>json</w:t>
+      </w:r>
+      <w:proofErr w:type="spellEnd"/>
+      <w:r>
+        <w:rPr>
+          <w:rFonts w:ascii="Courier New" w:eastAsia="Times New Roman" w:hAnsi="Courier New" w:cs="Courier New"/>
+          <w:sz w:val="20"/>
+          <w:szCs w:val="20"/>
+        </w:rPr>
+        <w:t>-server</w:t>
+      </w:r>
+    </w:p>
+    <w:p>
+      <w:pPr>
+        <w:spacing w:before="100" w:beforeAutospacing="1" w:after="100" w:afterAutospacing="1" w:line="240" w:lineRule="auto"/>
+        <w:rPr>
+          <w:rFonts w:ascii="Times New Roman" w:eastAsia="Times New Roman" w:hAnsi="Times New Roman" w:cs="Times New Roman"/>
+          <w:sz w:val="24"/>
+          <w:szCs w:val="24"/>
+        </w:rPr>
+      </w:pPr>
+      <w:r>
+        <w:rPr>
+          <w:rFonts w:ascii="Times New Roman" w:eastAsia="Times New Roman" w:hAnsi="Times New Roman" w:cs="Times New Roman"/>
+          <w:sz w:val="24"/>
+          <w:szCs w:val="24"/>
+        </w:rPr>
+        <w:t xml:space="preserve">Após a instalação podemos criar estruturas JSON que irão simular o </w:t>
+      </w:r>
+      <w:proofErr w:type="spellStart"/>
+      <w:r>
+        <w:rPr>
+          <w:rFonts w:ascii="Times New Roman" w:eastAsia="Times New Roman" w:hAnsi="Times New Roman" w:cs="Times New Roman"/>
+          <w:sz w:val="24"/>
+          <w:szCs w:val="24"/>
+        </w:rPr>
+        <w:t>backend</w:t>
+      </w:r>
+      <w:proofErr w:type="spellEnd"/>
+      <w:r>
+        <w:rPr>
+          <w:rFonts w:ascii="Times New Roman" w:eastAsia="Times New Roman" w:hAnsi="Times New Roman" w:cs="Times New Roman"/>
+          <w:sz w:val="24"/>
+          <w:szCs w:val="24"/>
+        </w:rPr>
+        <w:t>.</w:t>
+      </w:r>
+    </w:p>
+    <w:p>
+      <w:pPr>
+        <w:spacing w:before="100" w:beforeAutospacing="1" w:after="100" w:afterAutospacing="1" w:line="240" w:lineRule="auto"/>
+        <w:rPr>
+          <w:rFonts w:ascii="Times New Roman" w:eastAsia="Times New Roman" w:hAnsi="Times New Roman" w:cs="Times New Roman"/>
+          <w:sz w:val="24"/>
+          <w:szCs w:val="24"/>
+        </w:rPr>
+      </w:pPr>
+      <w:r>
+        <w:rPr>
+          <w:rFonts w:ascii="Times New Roman" w:eastAsia="Times New Roman" w:hAnsi="Times New Roman" w:cs="Times New Roman"/>
+          <w:sz w:val="24"/>
+          <w:szCs w:val="24"/>
+        </w:rPr>
+        <w:t>Para rodar o servidor utilizamos o seguinte comando (na pasta onde se encontra o a estrutura JSON criada)</w:t>
+      </w:r>
+    </w:p>
+    <w:p/>
+    <w:p/>
+    <w:p>
+      <w:pPr>
         <w:rPr>
           <w:b/>
           <w:sz w:val="36"/>
           <w:lang w:val="en-US"/>
         </w:rPr>
       </w:pPr>
-      <w:bookmarkStart w:id="0" w:name="_GoBack"/>
       <w:r>
         <w:rPr>
           <w:b/>
           <w:sz w:val="36"/>
           <w:lang w:val="en-US"/>
         </w:rPr>
-        <w:lastRenderedPageBreak/>
         <w:t xml:space="preserve">### Input text + label + for + </w:t>
       </w:r>
       <w:proofErr w:type="spellStart"/>
@@ -1258,7 +1650,6 @@
         <w:t xml:space="preserve"> "id”</w:t>
       </w:r>
     </w:p>
-    <w:bookmarkEnd w:id="0"/>
     <w:p>
       <w:pPr>
         <w:rPr>
@@ -1409,6 +1800,7 @@
         <w:rPr>
           <w:lang w:val="en-US"/>
         </w:rPr>
+        <w:lastRenderedPageBreak/>
         <w:t>&lt;input type="text" id="</w:t>
       </w:r>
       <w:proofErr w:type="spellStart"/>
@@ -1497,28 +1889,399 @@
           <w:sz w:val="52"/>
           <w:u w:val="single"/>
         </w:rPr>
+        <w:t>Exemplo de inputs</w:t>
+      </w:r>
+    </w:p>
+    <w:p>
+      <w:pPr>
+        <w:rPr>
+          <w:lang w:val="en-US"/>
+        </w:rPr>
+      </w:pPr>
+      <w:r>
+        <w:rPr>
+          <w:lang w:val="en-US"/>
+        </w:rPr>
+        <w:t>&lt;</w:t>
+      </w:r>
+      <w:proofErr w:type="gramStart"/>
+      <w:r>
+        <w:rPr>
+          <w:lang w:val="en-US"/>
+        </w:rPr>
+        <w:t>form</w:t>
+      </w:r>
+      <w:proofErr w:type="gramEnd"/>
+      <w:r>
+        <w:rPr>
+          <w:lang w:val="en-US"/>
+        </w:rPr>
+        <w:t>&gt;</w:t>
+      </w:r>
+    </w:p>
+    <w:p>
+      <w:pPr>
+        <w:rPr>
+          <w:lang w:val="en-US"/>
+        </w:rPr>
+      </w:pPr>
+      <w:r>
+        <w:rPr>
+          <w:lang w:val="en-US"/>
+        </w:rPr>
+        <w:t xml:space="preserve">    &lt;</w:t>
+      </w:r>
+      <w:proofErr w:type="gramStart"/>
+      <w:r>
+        <w:rPr>
+          <w:lang w:val="en-US"/>
+        </w:rPr>
+        <w:t>div</w:t>
+      </w:r>
+      <w:proofErr w:type="gramEnd"/>
+      <w:r>
+        <w:rPr>
+          <w:lang w:val="en-US"/>
+        </w:rPr>
+        <w:t>&gt;</w:t>
+      </w:r>
+    </w:p>
+    <w:p>
+      <w:pPr>
+        <w:rPr>
+          <w:lang w:val="en-US"/>
+        </w:rPr>
+      </w:pPr>
+      <w:r>
+        <w:rPr>
+          <w:lang w:val="en-US"/>
+        </w:rPr>
+        <w:t xml:space="preserve">      &lt;label for="text"&gt;</w:t>
+      </w:r>
+      <w:proofErr w:type="spellStart"/>
+      <w:proofErr w:type="gramStart"/>
+      <w:r>
+        <w:rPr>
+          <w:lang w:val="en-US"/>
+        </w:rPr>
+        <w:t>Texto</w:t>
+      </w:r>
+      <w:proofErr w:type="spellEnd"/>
+      <w:r>
+        <w:rPr>
+          <w:lang w:val="en-US"/>
+        </w:rPr>
+        <w:t>:</w:t>
+      </w:r>
+      <w:proofErr w:type="gramEnd"/>
+      <w:r>
+        <w:rPr>
+          <w:lang w:val="en-US"/>
+        </w:rPr>
+        <w:t>&lt;/label&gt;</w:t>
+      </w:r>
+    </w:p>
+    <w:p>
+      <w:pPr>
+        <w:rPr>
+          <w:lang w:val="en-US"/>
+        </w:rPr>
+      </w:pPr>
+      <w:r>
+        <w:rPr>
+          <w:lang w:val="en-US"/>
+        </w:rPr>
+        <w:t xml:space="preserve">      &lt;input type="text" id="text" name="text" /&gt;</w:t>
+      </w:r>
+    </w:p>
+    <w:p>
+      <w:pPr>
+        <w:rPr>
+          <w:lang w:val="en-US"/>
+        </w:rPr>
+      </w:pPr>
+      <w:r>
+        <w:rPr>
+          <w:lang w:val="en-US"/>
+        </w:rPr>
+        <w:t xml:space="preserve">    &lt;/div&gt;</w:t>
+      </w:r>
+    </w:p>
+    <w:p>
+      <w:pPr>
+        <w:rPr>
+          <w:lang w:val="en-US"/>
+        </w:rPr>
+      </w:pPr>
+      <w:r>
+        <w:rPr>
+          <w:lang w:val="en-US"/>
+        </w:rPr>
+        <w:t xml:space="preserve">    &lt;</w:t>
+      </w:r>
+      <w:proofErr w:type="gramStart"/>
+      <w:r>
+        <w:rPr>
+          <w:lang w:val="en-US"/>
+        </w:rPr>
+        <w:t>div</w:t>
+      </w:r>
+      <w:proofErr w:type="gramEnd"/>
+      <w:r>
+        <w:rPr>
+          <w:lang w:val="en-US"/>
+        </w:rPr>
+        <w:t>&gt;</w:t>
+      </w:r>
+    </w:p>
+    <w:p>
+      <w:pPr>
+        <w:rPr>
+          <w:lang w:val="en-US"/>
+        </w:rPr>
+      </w:pPr>
+      <w:r>
+        <w:rPr>
+          <w:lang w:val="en-US"/>
+        </w:rPr>
+        <w:t xml:space="preserve">      &lt;label for="password"&gt;</w:t>
+      </w:r>
+      <w:proofErr w:type="spellStart"/>
+      <w:proofErr w:type="gramStart"/>
+      <w:r>
+        <w:rPr>
+          <w:lang w:val="en-US"/>
+        </w:rPr>
+        <w:t>Senha</w:t>
+      </w:r>
+      <w:proofErr w:type="spellEnd"/>
+      <w:r>
+        <w:rPr>
+          <w:lang w:val="en-US"/>
+        </w:rPr>
+        <w:t>:</w:t>
+      </w:r>
+      <w:proofErr w:type="gramEnd"/>
+      <w:r>
+        <w:rPr>
+          <w:lang w:val="en-US"/>
+        </w:rPr>
+        <w:t>&lt;/label&gt;</w:t>
+      </w:r>
+    </w:p>
+    <w:p>
+      <w:pPr>
+        <w:rPr>
+          <w:lang w:val="en-US"/>
+        </w:rPr>
+      </w:pPr>
+      <w:r>
+        <w:rPr>
+          <w:lang w:val="en-US"/>
+        </w:rPr>
+        <w:t xml:space="preserve">      &lt;input type="password" id="password" name="password" /&gt;</w:t>
+      </w:r>
+    </w:p>
+    <w:p>
+      <w:pPr>
+        <w:rPr>
+          <w:lang w:val="en-US"/>
+        </w:rPr>
+      </w:pPr>
+      <w:r>
+        <w:rPr>
+          <w:lang w:val="en-US"/>
+        </w:rPr>
+        <w:t xml:space="preserve">    &lt;/div&gt;</w:t>
+      </w:r>
+    </w:p>
+    <w:p>
+      <w:pPr>
+        <w:rPr>
+          <w:lang w:val="en-US"/>
+        </w:rPr>
+      </w:pPr>
+      <w:r>
+        <w:rPr>
+          <w:lang w:val="en-US"/>
+        </w:rPr>
+        <w:t xml:space="preserve">    &lt;</w:t>
+      </w:r>
+      <w:proofErr w:type="gramStart"/>
+      <w:r>
+        <w:rPr>
+          <w:lang w:val="en-US"/>
+        </w:rPr>
+        <w:t>div</w:t>
+      </w:r>
+      <w:proofErr w:type="gramEnd"/>
+      <w:r>
+        <w:rPr>
+          <w:lang w:val="en-US"/>
+        </w:rPr>
+        <w:t>&gt;</w:t>
+      </w:r>
+    </w:p>
+    <w:p>
+      <w:pPr>
+        <w:rPr>
+          <w:lang w:val="en-US"/>
+        </w:rPr>
+      </w:pPr>
+      <w:r>
+        <w:rPr>
+          <w:lang w:val="en-US"/>
+        </w:rPr>
+        <w:t xml:space="preserve">      &lt;label for="email"&gt;</w:t>
+      </w:r>
+      <w:proofErr w:type="gramStart"/>
+      <w:r>
+        <w:rPr>
+          <w:lang w:val="en-US"/>
+        </w:rPr>
+        <w:t>Email:</w:t>
+      </w:r>
+      <w:proofErr w:type="gramEnd"/>
+      <w:r>
+        <w:rPr>
+          <w:lang w:val="en-US"/>
+        </w:rPr>
+        <w:t>&lt;/label&gt;</w:t>
+      </w:r>
+    </w:p>
+    <w:p>
+      <w:pPr>
+        <w:rPr>
+          <w:lang w:val="en-US"/>
+        </w:rPr>
+      </w:pPr>
+      <w:r>
+        <w:rPr>
+          <w:lang w:val="en-US"/>
+        </w:rPr>
+        <w:t xml:space="preserve">      &lt;input type="email" id="email" name="email" /&gt;</w:t>
+      </w:r>
+    </w:p>
+    <w:p>
+      <w:pPr>
+        <w:rPr>
+          <w:lang w:val="en-US"/>
+        </w:rPr>
+      </w:pPr>
+      <w:r>
+        <w:rPr>
+          <w:lang w:val="en-US"/>
+        </w:rPr>
+        <w:t xml:space="preserve">    &lt;/div&gt;</w:t>
+      </w:r>
+    </w:p>
+    <w:p>
+      <w:pPr>
+        <w:rPr>
+          <w:lang w:val="en-US"/>
+        </w:rPr>
+      </w:pPr>
+      <w:r>
+        <w:rPr>
+          <w:lang w:val="en-US"/>
+        </w:rPr>
+        <w:t xml:space="preserve">    &lt;</w:t>
+      </w:r>
+      <w:proofErr w:type="gramStart"/>
+      <w:r>
+        <w:rPr>
+          <w:lang w:val="en-US"/>
+        </w:rPr>
+        <w:t>div</w:t>
+      </w:r>
+      <w:proofErr w:type="gramEnd"/>
+      <w:r>
+        <w:rPr>
+          <w:lang w:val="en-US"/>
+        </w:rPr>
+        <w:t>&gt;</w:t>
+      </w:r>
+    </w:p>
+    <w:p>
+      <w:pPr>
+        <w:rPr>
+          <w:lang w:val="en-US"/>
+        </w:rPr>
+      </w:pPr>
+      <w:r>
+        <w:rPr>
+          <w:lang w:val="en-US"/>
+        </w:rPr>
+        <w:t xml:space="preserve">      &lt;label for="number"&gt;</w:t>
+      </w:r>
+      <w:proofErr w:type="spellStart"/>
+      <w:proofErr w:type="gramStart"/>
+      <w:r>
+        <w:rPr>
+          <w:lang w:val="en-US"/>
+        </w:rPr>
+        <w:t>Número</w:t>
+      </w:r>
+      <w:proofErr w:type="spellEnd"/>
+      <w:r>
+        <w:rPr>
+          <w:lang w:val="en-US"/>
+        </w:rPr>
+        <w:t>:</w:t>
+      </w:r>
+      <w:proofErr w:type="gramEnd"/>
+      <w:r>
+        <w:rPr>
+          <w:lang w:val="en-US"/>
+        </w:rPr>
+        <w:t>&lt;/label&gt;</w:t>
+      </w:r>
+    </w:p>
+    <w:p>
+      <w:pPr>
+        <w:rPr>
+          <w:lang w:val="en-US"/>
+        </w:rPr>
+      </w:pPr>
+      <w:r>
+        <w:rPr>
+          <w:lang w:val="en-US"/>
+        </w:rPr>
+        <w:t xml:space="preserve">      &lt;input type="number" id="number" name="number" /&gt;</w:t>
+      </w:r>
+    </w:p>
+    <w:p>
+      <w:pPr>
+        <w:rPr>
+          <w:lang w:val="en-US"/>
+        </w:rPr>
+      </w:pPr>
+      <w:r>
+        <w:rPr>
+          <w:lang w:val="en-US"/>
+        </w:rPr>
         <w:lastRenderedPageBreak/>
-        <w:t>Exemplo de inputs</w:t>
-      </w:r>
-    </w:p>
-    <w:p>
-      <w:pPr>
-        <w:rPr>
-          <w:lang w:val="en-US"/>
-        </w:rPr>
-      </w:pPr>
-      <w:r>
-        <w:rPr>
-          <w:lang w:val="en-US"/>
-        </w:rPr>
-        <w:t>&lt;</w:t>
-      </w:r>
-      <w:proofErr w:type="gramStart"/>
-      <w:r>
-        <w:rPr>
-          <w:lang w:val="en-US"/>
-        </w:rPr>
-        <w:t>form</w:t>
+        <w:t xml:space="preserve">    &lt;/div&gt;</w:t>
+      </w:r>
+    </w:p>
+    <w:p>
+      <w:pPr>
+        <w:rPr>
+          <w:lang w:val="en-US"/>
+        </w:rPr>
+      </w:pPr>
+      <w:r>
+        <w:rPr>
+          <w:lang w:val="en-US"/>
+        </w:rPr>
+        <w:t xml:space="preserve">    &lt;</w:t>
+      </w:r>
+      <w:proofErr w:type="gramStart"/>
+      <w:r>
+        <w:rPr>
+          <w:lang w:val="en-US"/>
+        </w:rPr>
+        <w:t>div</w:t>
       </w:r>
       <w:proofErr w:type="gramEnd"/>
       <w:r>
@@ -1538,6 +2301,137 @@
         <w:rPr>
           <w:lang w:val="en-US"/>
         </w:rPr>
+        <w:t xml:space="preserve">      &lt;label for="</w:t>
+      </w:r>
+      <w:proofErr w:type="spellStart"/>
+      <w:r>
+        <w:rPr>
+          <w:lang w:val="en-US"/>
+        </w:rPr>
+        <w:t>tel</w:t>
+      </w:r>
+      <w:proofErr w:type="spellEnd"/>
+      <w:r>
+        <w:rPr>
+          <w:lang w:val="en-US"/>
+        </w:rPr>
+        <w:t>"&gt;</w:t>
+      </w:r>
+      <w:proofErr w:type="spellStart"/>
+      <w:proofErr w:type="gramStart"/>
+      <w:r>
+        <w:rPr>
+          <w:lang w:val="en-US"/>
+        </w:rPr>
+        <w:t>Telefone</w:t>
+      </w:r>
+      <w:proofErr w:type="spellEnd"/>
+      <w:r>
+        <w:rPr>
+          <w:lang w:val="en-US"/>
+        </w:rPr>
+        <w:t>:</w:t>
+      </w:r>
+      <w:proofErr w:type="gramEnd"/>
+      <w:r>
+        <w:rPr>
+          <w:lang w:val="en-US"/>
+        </w:rPr>
+        <w:t>&lt;/label&gt;</w:t>
+      </w:r>
+    </w:p>
+    <w:p>
+      <w:pPr>
+        <w:rPr>
+          <w:lang w:val="en-US"/>
+        </w:rPr>
+      </w:pPr>
+      <w:r>
+        <w:rPr>
+          <w:lang w:val="en-US"/>
+        </w:rPr>
+        <w:t xml:space="preserve">      &lt;input type="</w:t>
+      </w:r>
+      <w:proofErr w:type="spellStart"/>
+      <w:r>
+        <w:rPr>
+          <w:lang w:val="en-US"/>
+        </w:rPr>
+        <w:t>tel</w:t>
+      </w:r>
+      <w:proofErr w:type="spellEnd"/>
+      <w:r>
+        <w:rPr>
+          <w:lang w:val="en-US"/>
+        </w:rPr>
+        <w:t>" id="</w:t>
+      </w:r>
+      <w:proofErr w:type="spellStart"/>
+      <w:r>
+        <w:rPr>
+          <w:lang w:val="en-US"/>
+        </w:rPr>
+        <w:t>tel</w:t>
+      </w:r>
+      <w:proofErr w:type="spellEnd"/>
+      <w:r>
+        <w:rPr>
+          <w:lang w:val="en-US"/>
+        </w:rPr>
+        <w:t>" name="</w:t>
+      </w:r>
+      <w:proofErr w:type="spellStart"/>
+      <w:r>
+        <w:rPr>
+          <w:lang w:val="en-US"/>
+        </w:rPr>
+        <w:t>tel</w:t>
+      </w:r>
+      <w:proofErr w:type="spellEnd"/>
+      <w:r>
+        <w:rPr>
+          <w:lang w:val="en-US"/>
+        </w:rPr>
+        <w:t>" placeholder="(12)12345-6789" pattern="[0-9</w:t>
+      </w:r>
+      <w:proofErr w:type="gramStart"/>
+      <w:r>
+        <w:rPr>
+          <w:lang w:val="en-US"/>
+        </w:rPr>
+        <w:t>]{</w:t>
+      </w:r>
+      <w:proofErr w:type="gramEnd"/>
+      <w:r>
+        <w:rPr>
+          <w:lang w:val="en-US"/>
+        </w:rPr>
+        <w:t>2}[0-9]{5}-[0-9]{4}" /&gt;</w:t>
+      </w:r>
+    </w:p>
+    <w:p>
+      <w:pPr>
+        <w:rPr>
+          <w:lang w:val="en-US"/>
+        </w:rPr>
+      </w:pPr>
+      <w:r>
+        <w:rPr>
+          <w:lang w:val="en-US"/>
+        </w:rPr>
+        <w:t xml:space="preserve">    &lt;/div&gt;</w:t>
+      </w:r>
+    </w:p>
+    <w:p>
+      <w:pPr>
+        <w:rPr>
+          <w:lang w:val="en-US"/>
+        </w:rPr>
+      </w:pPr>
+      <w:r>
+        <w:rPr>
+          <w:lang w:val="en-US"/>
+        </w:rPr>
         <w:t xml:space="preserve">    &lt;</w:t>
       </w:r>
       <w:proofErr w:type="gramStart"/>
@@ -1565,15 +2459,328 @@
         <w:rPr>
           <w:lang w:val="en-US"/>
         </w:rPr>
-        <w:t xml:space="preserve">      &lt;label for="text"&gt;</w:t>
-      </w:r>
-      <w:proofErr w:type="spellStart"/>
-      <w:proofErr w:type="gramStart"/>
-      <w:r>
-        <w:rPr>
-          <w:lang w:val="en-US"/>
-        </w:rPr>
-        <w:t>Texto</w:t>
+        <w:t xml:space="preserve">      &lt;label for="date"&gt;</w:t>
+      </w:r>
+      <w:proofErr w:type="gramStart"/>
+      <w:r>
+        <w:rPr>
+          <w:lang w:val="en-US"/>
+        </w:rPr>
+        <w:t>Data:</w:t>
+      </w:r>
+      <w:proofErr w:type="gramEnd"/>
+      <w:r>
+        <w:rPr>
+          <w:lang w:val="en-US"/>
+        </w:rPr>
+        <w:t>&lt;/label&gt;</w:t>
+      </w:r>
+    </w:p>
+    <w:p>
+      <w:pPr>
+        <w:rPr>
+          <w:lang w:val="en-US"/>
+        </w:rPr>
+      </w:pPr>
+      <w:r>
+        <w:rPr>
+          <w:lang w:val="en-US"/>
+        </w:rPr>
+        <w:t xml:space="preserve">      &lt;input type="date" id="date" name="date" /&gt;</w:t>
+      </w:r>
+    </w:p>
+    <w:p>
+      <w:pPr>
+        <w:rPr>
+          <w:lang w:val="en-US"/>
+        </w:rPr>
+      </w:pPr>
+      <w:r>
+        <w:rPr>
+          <w:lang w:val="en-US"/>
+        </w:rPr>
+        <w:t xml:space="preserve">    &lt;/div&gt;</w:t>
+      </w:r>
+    </w:p>
+    <w:p>
+      <w:pPr>
+        <w:rPr>
+          <w:lang w:val="en-US"/>
+        </w:rPr>
+      </w:pPr>
+      <w:r>
+        <w:rPr>
+          <w:lang w:val="en-US"/>
+        </w:rPr>
+        <w:t xml:space="preserve">    &lt;</w:t>
+      </w:r>
+      <w:proofErr w:type="gramStart"/>
+      <w:r>
+        <w:rPr>
+          <w:lang w:val="en-US"/>
+        </w:rPr>
+        <w:t>div</w:t>
+      </w:r>
+      <w:proofErr w:type="gramEnd"/>
+      <w:r>
+        <w:rPr>
+          <w:lang w:val="en-US"/>
+        </w:rPr>
+        <w:t>&gt;</w:t>
+      </w:r>
+    </w:p>
+    <w:p>
+      <w:pPr>
+        <w:rPr>
+          <w:lang w:val="en-US"/>
+        </w:rPr>
+      </w:pPr>
+      <w:r>
+        <w:rPr>
+          <w:lang w:val="en-US"/>
+        </w:rPr>
+        <w:t xml:space="preserve">      &lt;label for="checkbox"&gt;</w:t>
+      </w:r>
+      <w:proofErr w:type="gramStart"/>
+      <w:r>
+        <w:rPr>
+          <w:lang w:val="en-US"/>
+        </w:rPr>
+        <w:t>Checkbox:</w:t>
+      </w:r>
+      <w:proofErr w:type="gramEnd"/>
+      <w:r>
+        <w:rPr>
+          <w:lang w:val="en-US"/>
+        </w:rPr>
+        <w:t>&lt;/label&gt;</w:t>
+      </w:r>
+    </w:p>
+    <w:p>
+      <w:pPr>
+        <w:rPr>
+          <w:lang w:val="en-US"/>
+        </w:rPr>
+      </w:pPr>
+      <w:r>
+        <w:rPr>
+          <w:lang w:val="en-US"/>
+        </w:rPr>
+        <w:t xml:space="preserve">      &lt;input type="checkbox" id="checkbox" name="checkbox" /&gt;</w:t>
+      </w:r>
+    </w:p>
+    <w:p>
+      <w:pPr>
+        <w:rPr>
+          <w:lang w:val="en-US"/>
+        </w:rPr>
+      </w:pPr>
+      <w:r>
+        <w:rPr>
+          <w:lang w:val="en-US"/>
+        </w:rPr>
+        <w:t xml:space="preserve">    &lt;/div&gt;</w:t>
+      </w:r>
+    </w:p>
+    <w:p>
+      <w:pPr>
+        <w:rPr>
+          <w:lang w:val="en-US"/>
+        </w:rPr>
+      </w:pPr>
+      <w:r>
+        <w:rPr>
+          <w:lang w:val="en-US"/>
+        </w:rPr>
+        <w:t xml:space="preserve">    &lt;</w:t>
+      </w:r>
+      <w:proofErr w:type="gramStart"/>
+      <w:r>
+        <w:rPr>
+          <w:lang w:val="en-US"/>
+        </w:rPr>
+        <w:t>div</w:t>
+      </w:r>
+      <w:proofErr w:type="gramEnd"/>
+      <w:r>
+        <w:rPr>
+          <w:lang w:val="en-US"/>
+        </w:rPr>
+        <w:t>&gt;</w:t>
+      </w:r>
+    </w:p>
+    <w:p>
+      <w:pPr>
+        <w:rPr>
+          <w:lang w:val="en-US"/>
+        </w:rPr>
+      </w:pPr>
+      <w:r>
+        <w:rPr>
+          <w:lang w:val="en-US"/>
+        </w:rPr>
+        <w:t xml:space="preserve">      &lt;label for="radio"&gt;</w:t>
+      </w:r>
+      <w:proofErr w:type="gramStart"/>
+      <w:r>
+        <w:rPr>
+          <w:lang w:val="en-US"/>
+        </w:rPr>
+        <w:t>Radio:</w:t>
+      </w:r>
+      <w:proofErr w:type="gramEnd"/>
+      <w:r>
+        <w:rPr>
+          <w:lang w:val="en-US"/>
+        </w:rPr>
+        <w:t>&lt;/label&gt;</w:t>
+      </w:r>
+    </w:p>
+    <w:p>
+      <w:pPr>
+        <w:rPr>
+          <w:lang w:val="en-US"/>
+        </w:rPr>
+      </w:pPr>
+      <w:r>
+        <w:rPr>
+          <w:lang w:val="en-US"/>
+        </w:rPr>
+        <w:t xml:space="preserve">      &lt;input type="radio" id="radio" name="radio" /&gt;</w:t>
+      </w:r>
+    </w:p>
+    <w:p>
+      <w:r>
+        <w:rPr>
+          <w:lang w:val="en-US"/>
+        </w:rPr>
+        <w:t xml:space="preserve">    </w:t>
+      </w:r>
+      <w:r>
+        <w:t>&lt;/</w:t>
+      </w:r>
+      <w:proofErr w:type="spellStart"/>
+      <w:r>
+        <w:t>div</w:t>
+      </w:r>
+      <w:proofErr w:type="spellEnd"/>
+      <w:r>
+        <w:t>&gt;</w:t>
+      </w:r>
+    </w:p>
+    <w:p>
+      <w:r>
+        <w:t xml:space="preserve">    &lt;</w:t>
+      </w:r>
+      <w:proofErr w:type="spellStart"/>
+      <w:proofErr w:type="gramStart"/>
+      <w:r>
+        <w:t>div</w:t>
+      </w:r>
+      <w:proofErr w:type="spellEnd"/>
+      <w:proofErr w:type="gramEnd"/>
+      <w:r>
+        <w:t>&gt;</w:t>
+      </w:r>
+    </w:p>
+    <w:p>
+      <w:r>
+        <w:t xml:space="preserve">      &lt;</w:t>
+      </w:r>
+      <w:proofErr w:type="spellStart"/>
+      <w:proofErr w:type="gramStart"/>
+      <w:r>
+        <w:t>label</w:t>
+      </w:r>
+      <w:proofErr w:type="spellEnd"/>
+      <w:proofErr w:type="gramEnd"/>
+      <w:r>
+        <w:t xml:space="preserve"> for="file"&gt;Arquivo:&lt;/</w:t>
+      </w:r>
+      <w:proofErr w:type="spellStart"/>
+      <w:r>
+        <w:t>label</w:t>
+      </w:r>
+      <w:proofErr w:type="spellEnd"/>
+      <w:r>
+        <w:t>&gt;</w:t>
+      </w:r>
+    </w:p>
+    <w:p>
+      <w:pPr>
+        <w:rPr>
+          <w:lang w:val="en-US"/>
+        </w:rPr>
+      </w:pPr>
+      <w:r>
+        <w:t xml:space="preserve">      </w:t>
+      </w:r>
+      <w:r>
+        <w:rPr>
+          <w:lang w:val="en-US"/>
+        </w:rPr>
+        <w:t>&lt;input type="file" id="file" name="file" /&gt;</w:t>
+      </w:r>
+    </w:p>
+    <w:p>
+      <w:pPr>
+        <w:rPr>
+          <w:lang w:val="en-US"/>
+        </w:rPr>
+      </w:pPr>
+      <w:r>
+        <w:rPr>
+          <w:lang w:val="en-US"/>
+        </w:rPr>
+        <w:t xml:space="preserve">    &lt;/div&gt;</w:t>
+      </w:r>
+    </w:p>
+    <w:p>
+      <w:pPr>
+        <w:rPr>
+          <w:lang w:val="en-US"/>
+        </w:rPr>
+      </w:pPr>
+      <w:r>
+        <w:rPr>
+          <w:lang w:val="en-US"/>
+        </w:rPr>
+        <w:t xml:space="preserve">    &lt;</w:t>
+      </w:r>
+      <w:proofErr w:type="gramStart"/>
+      <w:r>
+        <w:rPr>
+          <w:lang w:val="en-US"/>
+        </w:rPr>
+        <w:t>div</w:t>
+      </w:r>
+      <w:proofErr w:type="gramEnd"/>
+      <w:r>
+        <w:rPr>
+          <w:lang w:val="en-US"/>
+        </w:rPr>
+        <w:t>&gt;</w:t>
+      </w:r>
+    </w:p>
+    <w:p>
+      <w:pPr>
+        <w:rPr>
+          <w:lang w:val="en-US"/>
+        </w:rPr>
+      </w:pPr>
+      <w:r>
+        <w:rPr>
+          <w:lang w:val="en-US"/>
+        </w:rPr>
+        <w:t xml:space="preserve">      &lt;label for="range"&gt;</w:t>
+      </w:r>
+      <w:proofErr w:type="spellStart"/>
+      <w:proofErr w:type="gramStart"/>
+      <w:r>
+        <w:rPr>
+          <w:lang w:val="en-US"/>
+        </w:rPr>
+        <w:t>Intervalo</w:t>
       </w:r>
       <w:proofErr w:type="spellEnd"/>
       <w:r>
@@ -1600,7 +2807,7 @@
         <w:rPr>
           <w:lang w:val="en-US"/>
         </w:rPr>
-        <w:t xml:space="preserve">      &lt;input type="text" id="text" name="text" /&gt;</w:t>
+        <w:t xml:space="preserve">      &lt;input type="range" id="range" name="range" /&gt;</w:t>
       </w:r>
     </w:p>
     <w:p>
@@ -1653,15 +2860,15 @@
         <w:rPr>
           <w:lang w:val="en-US"/>
         </w:rPr>
-        <w:t xml:space="preserve">      &lt;label for="password"&gt;</w:t>
-      </w:r>
-      <w:proofErr w:type="spellStart"/>
-      <w:proofErr w:type="gramStart"/>
-      <w:r>
-        <w:rPr>
-          <w:lang w:val="en-US"/>
-        </w:rPr>
-        <w:t>Senha</w:t>
+        <w:t xml:space="preserve">      &lt;label for="color"&gt;</w:t>
+      </w:r>
+      <w:proofErr w:type="spellStart"/>
+      <w:proofErr w:type="gramStart"/>
+      <w:r>
+        <w:rPr>
+          <w:lang w:val="en-US"/>
+        </w:rPr>
+        <w:t>Cor</w:t>
       </w:r>
       <w:proofErr w:type="spellEnd"/>
       <w:r>
@@ -1688,7 +2895,7 @@
         <w:rPr>
           <w:lang w:val="en-US"/>
         </w:rPr>
-        <w:t xml:space="preserve">      &lt;input type="password" id="password" name="password" /&gt;</w:t>
+        <w:t xml:space="preserve">      &lt;input type="color" id="color" name="color" /&gt;</w:t>
       </w:r>
     </w:p>
     <w:p>
@@ -1741,822 +2948,7 @@
         <w:rPr>
           <w:lang w:val="en-US"/>
         </w:rPr>
-        <w:t xml:space="preserve">      &lt;label for="email"&gt;</w:t>
-      </w:r>
-      <w:proofErr w:type="gramStart"/>
-      <w:r>
-        <w:rPr>
-          <w:lang w:val="en-US"/>
-        </w:rPr>
-        <w:t>Email:</w:t>
-      </w:r>
-      <w:proofErr w:type="gramEnd"/>
-      <w:r>
-        <w:rPr>
-          <w:lang w:val="en-US"/>
-        </w:rPr>
-        <w:t>&lt;/label&gt;</w:t>
-      </w:r>
-    </w:p>
-    <w:p>
-      <w:pPr>
-        <w:rPr>
-          <w:lang w:val="en-US"/>
-        </w:rPr>
-      </w:pPr>
-      <w:r>
-        <w:rPr>
-          <w:lang w:val="en-US"/>
-        </w:rPr>
-        <w:t xml:space="preserve">      &lt;input type="email" id="email" name="email" /&gt;</w:t>
-      </w:r>
-    </w:p>
-    <w:p>
-      <w:pPr>
-        <w:rPr>
-          <w:lang w:val="en-US"/>
-        </w:rPr>
-      </w:pPr>
-      <w:r>
-        <w:rPr>
-          <w:lang w:val="en-US"/>
-        </w:rPr>
-        <w:t xml:space="preserve">    &lt;/div&gt;</w:t>
-      </w:r>
-    </w:p>
-    <w:p>
-      <w:pPr>
-        <w:rPr>
-          <w:lang w:val="en-US"/>
-        </w:rPr>
-      </w:pPr>
-      <w:r>
-        <w:rPr>
-          <w:lang w:val="en-US"/>
-        </w:rPr>
-        <w:t xml:space="preserve">    &lt;</w:t>
-      </w:r>
-      <w:proofErr w:type="gramStart"/>
-      <w:r>
-        <w:rPr>
-          <w:lang w:val="en-US"/>
-        </w:rPr>
-        <w:t>div</w:t>
-      </w:r>
-      <w:proofErr w:type="gramEnd"/>
-      <w:r>
-        <w:rPr>
-          <w:lang w:val="en-US"/>
-        </w:rPr>
-        <w:t>&gt;</w:t>
-      </w:r>
-    </w:p>
-    <w:p>
-      <w:pPr>
-        <w:rPr>
-          <w:lang w:val="en-US"/>
-        </w:rPr>
-      </w:pPr>
-      <w:r>
-        <w:rPr>
-          <w:lang w:val="en-US"/>
-        </w:rPr>
-        <w:t xml:space="preserve">      &lt;label for="number"&gt;</w:t>
-      </w:r>
-      <w:proofErr w:type="spellStart"/>
-      <w:proofErr w:type="gramStart"/>
-      <w:r>
-        <w:rPr>
-          <w:lang w:val="en-US"/>
-        </w:rPr>
-        <w:t>Número</w:t>
-      </w:r>
-      <w:proofErr w:type="spellEnd"/>
-      <w:r>
-        <w:rPr>
-          <w:lang w:val="en-US"/>
-        </w:rPr>
-        <w:t>:</w:t>
-      </w:r>
-      <w:proofErr w:type="gramEnd"/>
-      <w:r>
-        <w:rPr>
-          <w:lang w:val="en-US"/>
-        </w:rPr>
-        <w:t>&lt;/label&gt;</w:t>
-      </w:r>
-    </w:p>
-    <w:p>
-      <w:pPr>
-        <w:rPr>
-          <w:lang w:val="en-US"/>
-        </w:rPr>
-      </w:pPr>
-      <w:r>
-        <w:rPr>
-          <w:lang w:val="en-US"/>
-        </w:rPr>
-        <w:t xml:space="preserve">      &lt;input type="number" id="number" name="number" /&gt;</w:t>
-      </w:r>
-    </w:p>
-    <w:p>
-      <w:pPr>
-        <w:rPr>
-          <w:lang w:val="en-US"/>
-        </w:rPr>
-      </w:pPr>
-      <w:r>
-        <w:rPr>
-          <w:lang w:val="en-US"/>
-        </w:rPr>
-        <w:t xml:space="preserve">    &lt;/div&gt;</w:t>
-      </w:r>
-    </w:p>
-    <w:p>
-      <w:pPr>
-        <w:rPr>
-          <w:lang w:val="en-US"/>
-        </w:rPr>
-      </w:pPr>
-      <w:r>
-        <w:rPr>
-          <w:lang w:val="en-US"/>
-        </w:rPr>
-        <w:t xml:space="preserve">    &lt;</w:t>
-      </w:r>
-      <w:proofErr w:type="gramStart"/>
-      <w:r>
-        <w:rPr>
-          <w:lang w:val="en-US"/>
-        </w:rPr>
-        <w:t>div</w:t>
-      </w:r>
-      <w:proofErr w:type="gramEnd"/>
-      <w:r>
-        <w:rPr>
-          <w:lang w:val="en-US"/>
-        </w:rPr>
-        <w:t>&gt;</w:t>
-      </w:r>
-    </w:p>
-    <w:p>
-      <w:pPr>
-        <w:rPr>
-          <w:lang w:val="en-US"/>
-        </w:rPr>
-      </w:pPr>
-      <w:r>
-        <w:rPr>
-          <w:lang w:val="en-US"/>
-        </w:rPr>
-        <w:t xml:space="preserve">      &lt;label for="</w:t>
-      </w:r>
-      <w:proofErr w:type="spellStart"/>
-      <w:r>
-        <w:rPr>
-          <w:lang w:val="en-US"/>
-        </w:rPr>
-        <w:t>tel</w:t>
-      </w:r>
-      <w:proofErr w:type="spellEnd"/>
-      <w:r>
-        <w:rPr>
-          <w:lang w:val="en-US"/>
-        </w:rPr>
-        <w:t>"&gt;</w:t>
-      </w:r>
-      <w:proofErr w:type="spellStart"/>
-      <w:proofErr w:type="gramStart"/>
-      <w:r>
-        <w:rPr>
-          <w:lang w:val="en-US"/>
-        </w:rPr>
-        <w:t>Telefone</w:t>
-      </w:r>
-      <w:proofErr w:type="spellEnd"/>
-      <w:r>
-        <w:rPr>
-          <w:lang w:val="en-US"/>
-        </w:rPr>
-        <w:t>:</w:t>
-      </w:r>
-      <w:proofErr w:type="gramEnd"/>
-      <w:r>
-        <w:rPr>
-          <w:lang w:val="en-US"/>
-        </w:rPr>
-        <w:t>&lt;/label&gt;</w:t>
-      </w:r>
-    </w:p>
-    <w:p>
-      <w:pPr>
-        <w:rPr>
-          <w:lang w:val="en-US"/>
-        </w:rPr>
-      </w:pPr>
-      <w:r>
-        <w:rPr>
-          <w:lang w:val="en-US"/>
-        </w:rPr>
-        <w:t xml:space="preserve">      &lt;input type="</w:t>
-      </w:r>
-      <w:proofErr w:type="spellStart"/>
-      <w:r>
-        <w:rPr>
-          <w:lang w:val="en-US"/>
-        </w:rPr>
-        <w:t>tel</w:t>
-      </w:r>
-      <w:proofErr w:type="spellEnd"/>
-      <w:r>
-        <w:rPr>
-          <w:lang w:val="en-US"/>
-        </w:rPr>
-        <w:t>" id="</w:t>
-      </w:r>
-      <w:proofErr w:type="spellStart"/>
-      <w:r>
-        <w:rPr>
-          <w:lang w:val="en-US"/>
-        </w:rPr>
-        <w:t>tel</w:t>
-      </w:r>
-      <w:proofErr w:type="spellEnd"/>
-      <w:r>
-        <w:rPr>
-          <w:lang w:val="en-US"/>
-        </w:rPr>
-        <w:t>" name="</w:t>
-      </w:r>
-      <w:proofErr w:type="spellStart"/>
-      <w:r>
-        <w:rPr>
-          <w:lang w:val="en-US"/>
-        </w:rPr>
-        <w:t>tel</w:t>
-      </w:r>
-      <w:proofErr w:type="spellEnd"/>
-      <w:r>
-        <w:rPr>
-          <w:lang w:val="en-US"/>
-        </w:rPr>
-        <w:t>" placeholder="(12)12345-6789" pattern="[0-9</w:t>
-      </w:r>
-      <w:proofErr w:type="gramStart"/>
-      <w:r>
-        <w:rPr>
-          <w:lang w:val="en-US"/>
-        </w:rPr>
-        <w:t>]{</w:t>
-      </w:r>
-      <w:proofErr w:type="gramEnd"/>
-      <w:r>
-        <w:rPr>
-          <w:lang w:val="en-US"/>
-        </w:rPr>
-        <w:t>2}[0-9]{5}-[0-9]{4}" /&gt;</w:t>
-      </w:r>
-    </w:p>
-    <w:p>
-      <w:pPr>
-        <w:rPr>
-          <w:lang w:val="en-US"/>
-        </w:rPr>
-      </w:pPr>
-      <w:r>
-        <w:rPr>
-          <w:lang w:val="en-US"/>
-        </w:rPr>
-        <w:t xml:space="preserve">    &lt;/div&gt;</w:t>
-      </w:r>
-    </w:p>
-    <w:p>
-      <w:pPr>
-        <w:rPr>
-          <w:lang w:val="en-US"/>
-        </w:rPr>
-      </w:pPr>
-      <w:r>
-        <w:rPr>
-          <w:lang w:val="en-US"/>
-        </w:rPr>
-        <w:t xml:space="preserve">    &lt;</w:t>
-      </w:r>
-      <w:proofErr w:type="gramStart"/>
-      <w:r>
-        <w:rPr>
-          <w:lang w:val="en-US"/>
-        </w:rPr>
-        <w:t>div</w:t>
-      </w:r>
-      <w:proofErr w:type="gramEnd"/>
-      <w:r>
-        <w:rPr>
-          <w:lang w:val="en-US"/>
-        </w:rPr>
-        <w:t>&gt;</w:t>
-      </w:r>
-    </w:p>
-    <w:p>
-      <w:pPr>
-        <w:rPr>
-          <w:lang w:val="en-US"/>
-        </w:rPr>
-      </w:pPr>
-      <w:r>
-        <w:rPr>
-          <w:lang w:val="en-US"/>
-        </w:rPr>
-        <w:t xml:space="preserve">      &lt;label for="date"&gt;</w:t>
-      </w:r>
-      <w:proofErr w:type="gramStart"/>
-      <w:r>
-        <w:rPr>
-          <w:lang w:val="en-US"/>
-        </w:rPr>
-        <w:t>Data:</w:t>
-      </w:r>
-      <w:proofErr w:type="gramEnd"/>
-      <w:r>
-        <w:rPr>
-          <w:lang w:val="en-US"/>
-        </w:rPr>
-        <w:t>&lt;/label&gt;</w:t>
-      </w:r>
-    </w:p>
-    <w:p>
-      <w:pPr>
-        <w:rPr>
-          <w:lang w:val="en-US"/>
-        </w:rPr>
-      </w:pPr>
-      <w:r>
-        <w:rPr>
-          <w:lang w:val="en-US"/>
-        </w:rPr>
-        <w:t xml:space="preserve">      &lt;input type="date" id="date" name="date" /&gt;</w:t>
-      </w:r>
-    </w:p>
-    <w:p>
-      <w:pPr>
-        <w:rPr>
-          <w:lang w:val="en-US"/>
-        </w:rPr>
-      </w:pPr>
-      <w:r>
-        <w:rPr>
-          <w:lang w:val="en-US"/>
-        </w:rPr>
-        <w:t xml:space="preserve">    &lt;/div&gt;</w:t>
-      </w:r>
-    </w:p>
-    <w:p>
-      <w:pPr>
-        <w:rPr>
-          <w:lang w:val="en-US"/>
-        </w:rPr>
-      </w:pPr>
-      <w:r>
-        <w:rPr>
-          <w:lang w:val="en-US"/>
-        </w:rPr>
-        <w:t xml:space="preserve">    &lt;</w:t>
-      </w:r>
-      <w:proofErr w:type="gramStart"/>
-      <w:r>
-        <w:rPr>
-          <w:lang w:val="en-US"/>
-        </w:rPr>
-        <w:t>div</w:t>
-      </w:r>
-      <w:proofErr w:type="gramEnd"/>
-      <w:r>
-        <w:rPr>
-          <w:lang w:val="en-US"/>
-        </w:rPr>
-        <w:t>&gt;</w:t>
-      </w:r>
-    </w:p>
-    <w:p>
-      <w:pPr>
-        <w:rPr>
-          <w:lang w:val="en-US"/>
-        </w:rPr>
-      </w:pPr>
-      <w:r>
-        <w:rPr>
-          <w:lang w:val="en-US"/>
-        </w:rPr>
-        <w:t xml:space="preserve">      &lt;label for="checkbox"&gt;</w:t>
-      </w:r>
-      <w:proofErr w:type="gramStart"/>
-      <w:r>
-        <w:rPr>
-          <w:lang w:val="en-US"/>
-        </w:rPr>
-        <w:t>Checkbox:</w:t>
-      </w:r>
-      <w:proofErr w:type="gramEnd"/>
-      <w:r>
-        <w:rPr>
-          <w:lang w:val="en-US"/>
-        </w:rPr>
-        <w:t>&lt;/label&gt;</w:t>
-      </w:r>
-    </w:p>
-    <w:p>
-      <w:pPr>
-        <w:rPr>
-          <w:lang w:val="en-US"/>
-        </w:rPr>
-      </w:pPr>
-      <w:r>
-        <w:rPr>
-          <w:lang w:val="en-US"/>
-        </w:rPr>
-        <w:t xml:space="preserve">      &lt;input type="checkbox" id="checkbox" name="checkbox" /&gt;</w:t>
-      </w:r>
-    </w:p>
-    <w:p>
-      <w:pPr>
-        <w:rPr>
-          <w:lang w:val="en-US"/>
-        </w:rPr>
-      </w:pPr>
-      <w:r>
-        <w:rPr>
-          <w:lang w:val="en-US"/>
-        </w:rPr>
-        <w:t xml:space="preserve">    &lt;/div&gt;</w:t>
-      </w:r>
-    </w:p>
-    <w:p>
-      <w:pPr>
-        <w:rPr>
-          <w:lang w:val="en-US"/>
-        </w:rPr>
-      </w:pPr>
-      <w:r>
-        <w:rPr>
-          <w:lang w:val="en-US"/>
-        </w:rPr>
         <w:lastRenderedPageBreak/>
-        <w:t xml:space="preserve">    &lt;</w:t>
-      </w:r>
-      <w:proofErr w:type="gramStart"/>
-      <w:r>
-        <w:rPr>
-          <w:lang w:val="en-US"/>
-        </w:rPr>
-        <w:t>div</w:t>
-      </w:r>
-      <w:proofErr w:type="gramEnd"/>
-      <w:r>
-        <w:rPr>
-          <w:lang w:val="en-US"/>
-        </w:rPr>
-        <w:t>&gt;</w:t>
-      </w:r>
-    </w:p>
-    <w:p>
-      <w:pPr>
-        <w:rPr>
-          <w:lang w:val="en-US"/>
-        </w:rPr>
-      </w:pPr>
-      <w:r>
-        <w:rPr>
-          <w:lang w:val="en-US"/>
-        </w:rPr>
-        <w:t xml:space="preserve">      &lt;label for="radio"&gt;</w:t>
-      </w:r>
-      <w:proofErr w:type="gramStart"/>
-      <w:r>
-        <w:rPr>
-          <w:lang w:val="en-US"/>
-        </w:rPr>
-        <w:t>Radio:</w:t>
-      </w:r>
-      <w:proofErr w:type="gramEnd"/>
-      <w:r>
-        <w:rPr>
-          <w:lang w:val="en-US"/>
-        </w:rPr>
-        <w:t>&lt;/label&gt;</w:t>
-      </w:r>
-    </w:p>
-    <w:p>
-      <w:pPr>
-        <w:rPr>
-          <w:lang w:val="en-US"/>
-        </w:rPr>
-      </w:pPr>
-      <w:r>
-        <w:rPr>
-          <w:lang w:val="en-US"/>
-        </w:rPr>
-        <w:t xml:space="preserve">      &lt;input type="radio" id="radio" name="radio" /&gt;</w:t>
-      </w:r>
-    </w:p>
-    <w:p>
-      <w:r>
-        <w:rPr>
-          <w:lang w:val="en-US"/>
-        </w:rPr>
-        <w:t xml:space="preserve">    </w:t>
-      </w:r>
-      <w:r>
-        <w:t>&lt;/</w:t>
-      </w:r>
-      <w:proofErr w:type="spellStart"/>
-      <w:r>
-        <w:t>div</w:t>
-      </w:r>
-      <w:proofErr w:type="spellEnd"/>
-      <w:r>
-        <w:t>&gt;</w:t>
-      </w:r>
-    </w:p>
-    <w:p>
-      <w:r>
-        <w:t xml:space="preserve">    &lt;</w:t>
-      </w:r>
-      <w:proofErr w:type="spellStart"/>
-      <w:proofErr w:type="gramStart"/>
-      <w:r>
-        <w:t>div</w:t>
-      </w:r>
-      <w:proofErr w:type="spellEnd"/>
-      <w:proofErr w:type="gramEnd"/>
-      <w:r>
-        <w:t>&gt;</w:t>
-      </w:r>
-    </w:p>
-    <w:p>
-      <w:r>
-        <w:t xml:space="preserve">      &lt;</w:t>
-      </w:r>
-      <w:proofErr w:type="spellStart"/>
-      <w:proofErr w:type="gramStart"/>
-      <w:r>
-        <w:t>label</w:t>
-      </w:r>
-      <w:proofErr w:type="spellEnd"/>
-      <w:proofErr w:type="gramEnd"/>
-      <w:r>
-        <w:t xml:space="preserve"> for="file"&gt;Arquivo:&lt;/</w:t>
-      </w:r>
-      <w:proofErr w:type="spellStart"/>
-      <w:r>
-        <w:t>label</w:t>
-      </w:r>
-      <w:proofErr w:type="spellEnd"/>
-      <w:r>
-        <w:t>&gt;</w:t>
-      </w:r>
-    </w:p>
-    <w:p>
-      <w:pPr>
-        <w:rPr>
-          <w:lang w:val="en-US"/>
-        </w:rPr>
-      </w:pPr>
-      <w:r>
-        <w:t xml:space="preserve">      </w:t>
-      </w:r>
-      <w:r>
-        <w:rPr>
-          <w:lang w:val="en-US"/>
-        </w:rPr>
-        <w:t>&lt;input type="file" id="file" name="file" /&gt;</w:t>
-      </w:r>
-    </w:p>
-    <w:p>
-      <w:pPr>
-        <w:rPr>
-          <w:lang w:val="en-US"/>
-        </w:rPr>
-      </w:pPr>
-      <w:r>
-        <w:rPr>
-          <w:lang w:val="en-US"/>
-        </w:rPr>
-        <w:t xml:space="preserve">    &lt;/div&gt;</w:t>
-      </w:r>
-    </w:p>
-    <w:p>
-      <w:pPr>
-        <w:rPr>
-          <w:lang w:val="en-US"/>
-        </w:rPr>
-      </w:pPr>
-      <w:r>
-        <w:rPr>
-          <w:lang w:val="en-US"/>
-        </w:rPr>
-        <w:t xml:space="preserve">    &lt;</w:t>
-      </w:r>
-      <w:proofErr w:type="gramStart"/>
-      <w:r>
-        <w:rPr>
-          <w:lang w:val="en-US"/>
-        </w:rPr>
-        <w:t>div</w:t>
-      </w:r>
-      <w:proofErr w:type="gramEnd"/>
-      <w:r>
-        <w:rPr>
-          <w:lang w:val="en-US"/>
-        </w:rPr>
-        <w:t>&gt;</w:t>
-      </w:r>
-    </w:p>
-    <w:p>
-      <w:pPr>
-        <w:rPr>
-          <w:lang w:val="en-US"/>
-        </w:rPr>
-      </w:pPr>
-      <w:r>
-        <w:rPr>
-          <w:lang w:val="en-US"/>
-        </w:rPr>
-        <w:t xml:space="preserve">      &lt;label for="range"&gt;</w:t>
-      </w:r>
-      <w:proofErr w:type="spellStart"/>
-      <w:proofErr w:type="gramStart"/>
-      <w:r>
-        <w:rPr>
-          <w:lang w:val="en-US"/>
-        </w:rPr>
-        <w:t>Intervalo</w:t>
-      </w:r>
-      <w:proofErr w:type="spellEnd"/>
-      <w:r>
-        <w:rPr>
-          <w:lang w:val="en-US"/>
-        </w:rPr>
-        <w:t>:</w:t>
-      </w:r>
-      <w:proofErr w:type="gramEnd"/>
-      <w:r>
-        <w:rPr>
-          <w:lang w:val="en-US"/>
-        </w:rPr>
-        <w:t>&lt;/label&gt;</w:t>
-      </w:r>
-    </w:p>
-    <w:p>
-      <w:pPr>
-        <w:rPr>
-          <w:lang w:val="en-US"/>
-        </w:rPr>
-      </w:pPr>
-      <w:r>
-        <w:rPr>
-          <w:lang w:val="en-US"/>
-        </w:rPr>
-        <w:t xml:space="preserve">      &lt;input type="range" id="range" name="range" /&gt;</w:t>
-      </w:r>
-    </w:p>
-    <w:p>
-      <w:pPr>
-        <w:rPr>
-          <w:lang w:val="en-US"/>
-        </w:rPr>
-      </w:pPr>
-      <w:r>
-        <w:rPr>
-          <w:lang w:val="en-US"/>
-        </w:rPr>
-        <w:t xml:space="preserve">    &lt;/div&gt;</w:t>
-      </w:r>
-    </w:p>
-    <w:p>
-      <w:pPr>
-        <w:rPr>
-          <w:lang w:val="en-US"/>
-        </w:rPr>
-      </w:pPr>
-      <w:r>
-        <w:rPr>
-          <w:lang w:val="en-US"/>
-        </w:rPr>
-        <w:t xml:space="preserve">    &lt;</w:t>
-      </w:r>
-      <w:proofErr w:type="gramStart"/>
-      <w:r>
-        <w:rPr>
-          <w:lang w:val="en-US"/>
-        </w:rPr>
-        <w:t>div</w:t>
-      </w:r>
-      <w:proofErr w:type="gramEnd"/>
-      <w:r>
-        <w:rPr>
-          <w:lang w:val="en-US"/>
-        </w:rPr>
-        <w:t>&gt;</w:t>
-      </w:r>
-    </w:p>
-    <w:p>
-      <w:pPr>
-        <w:rPr>
-          <w:lang w:val="en-US"/>
-        </w:rPr>
-      </w:pPr>
-      <w:r>
-        <w:rPr>
-          <w:lang w:val="en-US"/>
-        </w:rPr>
-        <w:t xml:space="preserve">      &lt;label for="color"&gt;</w:t>
-      </w:r>
-      <w:proofErr w:type="spellStart"/>
-      <w:proofErr w:type="gramStart"/>
-      <w:r>
-        <w:rPr>
-          <w:lang w:val="en-US"/>
-        </w:rPr>
-        <w:t>Cor</w:t>
-      </w:r>
-      <w:proofErr w:type="spellEnd"/>
-      <w:r>
-        <w:rPr>
-          <w:lang w:val="en-US"/>
-        </w:rPr>
-        <w:t>:</w:t>
-      </w:r>
-      <w:proofErr w:type="gramEnd"/>
-      <w:r>
-        <w:rPr>
-          <w:lang w:val="en-US"/>
-        </w:rPr>
-        <w:t>&lt;/label&gt;</w:t>
-      </w:r>
-    </w:p>
-    <w:p>
-      <w:pPr>
-        <w:rPr>
-          <w:lang w:val="en-US"/>
-        </w:rPr>
-      </w:pPr>
-      <w:r>
-        <w:rPr>
-          <w:lang w:val="en-US"/>
-        </w:rPr>
-        <w:t xml:space="preserve">      &lt;input type="color" id="color" name="color" /&gt;</w:t>
-      </w:r>
-    </w:p>
-    <w:p>
-      <w:pPr>
-        <w:rPr>
-          <w:lang w:val="en-US"/>
-        </w:rPr>
-      </w:pPr>
-      <w:r>
-        <w:rPr>
-          <w:lang w:val="en-US"/>
-        </w:rPr>
-        <w:t xml:space="preserve">    &lt;/div&gt;</w:t>
-      </w:r>
-    </w:p>
-    <w:p>
-      <w:pPr>
-        <w:rPr>
-          <w:lang w:val="en-US"/>
-        </w:rPr>
-      </w:pPr>
-      <w:r>
-        <w:rPr>
-          <w:lang w:val="en-US"/>
-        </w:rPr>
-        <w:t xml:space="preserve">    &lt;</w:t>
-      </w:r>
-      <w:proofErr w:type="gramStart"/>
-      <w:r>
-        <w:rPr>
-          <w:lang w:val="en-US"/>
-        </w:rPr>
-        <w:t>div</w:t>
-      </w:r>
-      <w:proofErr w:type="gramEnd"/>
-      <w:r>
-        <w:rPr>
-          <w:lang w:val="en-US"/>
-        </w:rPr>
-        <w:t>&gt;</w:t>
-      </w:r>
-    </w:p>
-    <w:p>
-      <w:pPr>
-        <w:rPr>
-          <w:lang w:val="en-US"/>
-        </w:rPr>
-      </w:pPr>
-      <w:r>
-        <w:rPr>
-          <w:lang w:val="en-US"/>
-        </w:rPr>
         <w:t xml:space="preserve">     &lt;button type="submit" &gt;</w:t>
       </w:r>
       <w:proofErr w:type="spellStart"/>
@@ -2614,6 +3006,163 @@
     </w:sectPr>
   </w:body>
 </w:document>
+</file>
+
+<file path=word/numbering.xml><?xml version="1.0" encoding="utf-8"?>
+<w:numbering xmlns:wpc="http://schemas.microsoft.com/office/word/2010/wordprocessingCanvas" xmlns:mc="http://schemas.openxmlformats.org/markup-compatibility/2006" xmlns:o="urn:schemas-microsoft-com:office:office" xmlns:r="http://schemas.openxmlformats.org/officeDocument/2006/relationships" xmlns:m="http://schemas.openxmlformats.org/officeDocument/2006/math" xmlns:v="urn:schemas-microsoft-com:vml" xmlns:wp14="http://schemas.microsoft.com/office/word/2010/wordprocessingDrawing" xmlns:wp="http://schemas.openxmlformats.org/drawingml/2006/wordprocessingDrawing" xmlns:w10="urn:schemas-microsoft-com:office:word" xmlns:w="http://schemas.openxmlformats.org/wordprocessingml/2006/main" xmlns:w14="http://schemas.microsoft.com/office/word/2010/wordml" xmlns:w15="http://schemas.microsoft.com/office/word/2012/wordml" xmlns:wpg="http://schemas.microsoft.com/office/word/2010/wordprocessingGroup" xmlns:wpi="http://schemas.microsoft.com/office/word/2010/wordprocessingInk" xmlns:wne="http://schemas.microsoft.com/office/word/2006/wordml" xmlns:wps="http://schemas.microsoft.com/office/word/2010/wordprocessingShape" mc:Ignorable="w14 w15 wp14">
+  <w:abstractNum w:abstractNumId="0">
+    <w:nsid w:val="6A2D04A5"/>
+    <w:multiLevelType w:val="multilevel"/>
+    <w:tmpl w:val="B2A4D12A"/>
+    <w:lvl w:ilvl="0">
+      <w:start w:val="1"/>
+      <w:numFmt w:val="bullet"/>
+      <w:lvlText w:val=""/>
+      <w:lvlJc w:val="left"/>
+      <w:pPr>
+        <w:tabs>
+          <w:tab w:val="num" w:pos="720"/>
+        </w:tabs>
+        <w:ind w:left="720" w:hanging="360"/>
+      </w:pPr>
+      <w:rPr>
+        <w:rFonts w:ascii="Symbol" w:hAnsi="Symbol" w:hint="default"/>
+        <w:sz w:val="20"/>
+      </w:rPr>
+    </w:lvl>
+    <w:lvl w:ilvl="1">
+      <w:start w:val="1"/>
+      <w:numFmt w:val="bullet"/>
+      <w:lvlText w:val="o"/>
+      <w:lvlJc w:val="left"/>
+      <w:pPr>
+        <w:tabs>
+          <w:tab w:val="num" w:pos="1440"/>
+        </w:tabs>
+        <w:ind w:left="1440" w:hanging="360"/>
+      </w:pPr>
+      <w:rPr>
+        <w:rFonts w:ascii="Courier New" w:hAnsi="Courier New" w:hint="default"/>
+        <w:sz w:val="20"/>
+      </w:rPr>
+    </w:lvl>
+    <w:lvl w:ilvl="2" w:tentative="1">
+      <w:start w:val="1"/>
+      <w:numFmt w:val="bullet"/>
+      <w:lvlText w:val=""/>
+      <w:lvlJc w:val="left"/>
+      <w:pPr>
+        <w:tabs>
+          <w:tab w:val="num" w:pos="2160"/>
+        </w:tabs>
+        <w:ind w:left="2160" w:hanging="360"/>
+      </w:pPr>
+      <w:rPr>
+        <w:rFonts w:ascii="Wingdings" w:hAnsi="Wingdings" w:hint="default"/>
+        <w:sz w:val="20"/>
+      </w:rPr>
+    </w:lvl>
+    <w:lvl w:ilvl="3" w:tentative="1">
+      <w:start w:val="1"/>
+      <w:numFmt w:val="bullet"/>
+      <w:lvlText w:val=""/>
+      <w:lvlJc w:val="left"/>
+      <w:pPr>
+        <w:tabs>
+          <w:tab w:val="num" w:pos="2880"/>
+        </w:tabs>
+        <w:ind w:left="2880" w:hanging="360"/>
+      </w:pPr>
+      <w:rPr>
+        <w:rFonts w:ascii="Wingdings" w:hAnsi="Wingdings" w:hint="default"/>
+        <w:sz w:val="20"/>
+      </w:rPr>
+    </w:lvl>
+    <w:lvl w:ilvl="4" w:tentative="1">
+      <w:start w:val="1"/>
+      <w:numFmt w:val="bullet"/>
+      <w:lvlText w:val=""/>
+      <w:lvlJc w:val="left"/>
+      <w:pPr>
+        <w:tabs>
+          <w:tab w:val="num" w:pos="3600"/>
+        </w:tabs>
+        <w:ind w:left="3600" w:hanging="360"/>
+      </w:pPr>
+      <w:rPr>
+        <w:rFonts w:ascii="Wingdings" w:hAnsi="Wingdings" w:hint="default"/>
+        <w:sz w:val="20"/>
+      </w:rPr>
+    </w:lvl>
+    <w:lvl w:ilvl="5" w:tentative="1">
+      <w:start w:val="1"/>
+      <w:numFmt w:val="bullet"/>
+      <w:lvlText w:val=""/>
+      <w:lvlJc w:val="left"/>
+      <w:pPr>
+        <w:tabs>
+          <w:tab w:val="num" w:pos="4320"/>
+        </w:tabs>
+        <w:ind w:left="4320" w:hanging="360"/>
+      </w:pPr>
+      <w:rPr>
+        <w:rFonts w:ascii="Wingdings" w:hAnsi="Wingdings" w:hint="default"/>
+        <w:sz w:val="20"/>
+      </w:rPr>
+    </w:lvl>
+    <w:lvl w:ilvl="6" w:tentative="1">
+      <w:start w:val="1"/>
+      <w:numFmt w:val="bullet"/>
+      <w:lvlText w:val=""/>
+      <w:lvlJc w:val="left"/>
+      <w:pPr>
+        <w:tabs>
+          <w:tab w:val="num" w:pos="5040"/>
+        </w:tabs>
+        <w:ind w:left="5040" w:hanging="360"/>
+      </w:pPr>
+      <w:rPr>
+        <w:rFonts w:ascii="Wingdings" w:hAnsi="Wingdings" w:hint="default"/>
+        <w:sz w:val="20"/>
+      </w:rPr>
+    </w:lvl>
+    <w:lvl w:ilvl="7" w:tentative="1">
+      <w:start w:val="1"/>
+      <w:numFmt w:val="bullet"/>
+      <w:lvlText w:val=""/>
+      <w:lvlJc w:val="left"/>
+      <w:pPr>
+        <w:tabs>
+          <w:tab w:val="num" w:pos="5760"/>
+        </w:tabs>
+        <w:ind w:left="5760" w:hanging="360"/>
+      </w:pPr>
+      <w:rPr>
+        <w:rFonts w:ascii="Wingdings" w:hAnsi="Wingdings" w:hint="default"/>
+        <w:sz w:val="20"/>
+      </w:rPr>
+    </w:lvl>
+    <w:lvl w:ilvl="8" w:tentative="1">
+      <w:start w:val="1"/>
+      <w:numFmt w:val="bullet"/>
+      <w:lvlText w:val=""/>
+      <w:lvlJc w:val="left"/>
+      <w:pPr>
+        <w:tabs>
+          <w:tab w:val="num" w:pos="6480"/>
+        </w:tabs>
+        <w:ind w:left="6480" w:hanging="360"/>
+      </w:pPr>
+      <w:rPr>
+        <w:rFonts w:ascii="Wingdings" w:hAnsi="Wingdings" w:hint="default"/>
+        <w:sz w:val="20"/>
+      </w:rPr>
+    </w:lvl>
+  </w:abstractNum>
+  <w:num w:numId="1">
+    <w:abstractNumId w:val="0"/>
+  </w:num>
+</w:numbering>
 </file>
 
 <file path=word/styles.xml><?xml version="1.0" encoding="utf-8"?>
@@ -3010,6 +3559,26 @@
     <w:name w:val="Normal"/>
     <w:qFormat/>
   </w:style>
+  <w:style w:type="paragraph" w:styleId="Ttulo3">
+    <w:name w:val="heading 3"/>
+    <w:basedOn w:val="Normal"/>
+    <w:link w:val="Ttulo3Char"/>
+    <w:uiPriority w:val="9"/>
+    <w:qFormat/>
+    <w:rsid w:val="00941B8C"/>
+    <w:pPr>
+      <w:spacing w:before="100" w:beforeAutospacing="1" w:after="100" w:afterAutospacing="1" w:line="240" w:lineRule="auto"/>
+      <w:outlineLvl w:val="2"/>
+    </w:pPr>
+    <w:rPr>
+      <w:rFonts w:ascii="Times New Roman" w:eastAsia="Times New Roman" w:hAnsi="Times New Roman" w:cs="Times New Roman"/>
+      <w:b/>
+      <w:bCs/>
+      <w:sz w:val="27"/>
+      <w:szCs w:val="27"/>
+      <w:lang w:val="en-US"/>
+    </w:rPr>
+  </w:style>
   <w:style w:type="character" w:default="1" w:styleId="Fontepargpadro">
     <w:name w:val="Default Paragraph Font"/>
     <w:uiPriority w:val="1"/>
@@ -3082,6 +3651,101 @@
     <w:name w:val="cm-number"/>
     <w:basedOn w:val="Fontepargpadro"/>
     <w:rsid w:val="00CB4313"/>
+  </w:style>
+  <w:style w:type="character" w:customStyle="1" w:styleId="Ttulo3Char">
+    <w:name w:val="Título 3 Char"/>
+    <w:basedOn w:val="Fontepargpadro"/>
+    <w:link w:val="Ttulo3"/>
+    <w:uiPriority w:val="9"/>
+    <w:rsid w:val="00941B8C"/>
+    <w:rPr>
+      <w:rFonts w:ascii="Times New Roman" w:eastAsia="Times New Roman" w:hAnsi="Times New Roman" w:cs="Times New Roman"/>
+      <w:b/>
+      <w:bCs/>
+      <w:sz w:val="27"/>
+      <w:szCs w:val="27"/>
+      <w:lang w:val="en-US"/>
+    </w:rPr>
+  </w:style>
+  <w:style w:type="paragraph" w:styleId="NormalWeb">
+    <w:name w:val="Normal (Web)"/>
+    <w:basedOn w:val="Normal"/>
+    <w:uiPriority w:val="99"/>
+    <w:semiHidden/>
+    <w:unhideWhenUsed/>
+    <w:rsid w:val="00941B8C"/>
+    <w:pPr>
+      <w:spacing w:before="100" w:beforeAutospacing="1" w:after="100" w:afterAutospacing="1" w:line="240" w:lineRule="auto"/>
+    </w:pPr>
+    <w:rPr>
+      <w:rFonts w:ascii="Times New Roman" w:eastAsia="Times New Roman" w:hAnsi="Times New Roman" w:cs="Times New Roman"/>
+      <w:sz w:val="24"/>
+      <w:szCs w:val="24"/>
+      <w:lang w:val="en-US"/>
+    </w:rPr>
+  </w:style>
+  <w:style w:type="character" w:styleId="CdigoHTML">
+    <w:name w:val="HTML Code"/>
+    <w:basedOn w:val="Fontepargpadro"/>
+    <w:uiPriority w:val="99"/>
+    <w:semiHidden/>
+    <w:unhideWhenUsed/>
+    <w:rsid w:val="00941B8C"/>
+    <w:rPr>
+      <w:rFonts w:ascii="Courier New" w:eastAsia="Times New Roman" w:hAnsi="Courier New" w:cs="Courier New"/>
+      <w:sz w:val="20"/>
+      <w:szCs w:val="20"/>
+    </w:rPr>
+  </w:style>
+  <w:style w:type="paragraph" w:styleId="Pr-formataoHTML">
+    <w:name w:val="HTML Preformatted"/>
+    <w:basedOn w:val="Normal"/>
+    <w:link w:val="Pr-formataoHTMLChar"/>
+    <w:uiPriority w:val="99"/>
+    <w:semiHidden/>
+    <w:unhideWhenUsed/>
+    <w:rsid w:val="00941B8C"/>
+    <w:pPr>
+      <w:tabs>
+        <w:tab w:val="left" w:pos="916"/>
+        <w:tab w:val="left" w:pos="1832"/>
+        <w:tab w:val="left" w:pos="2748"/>
+        <w:tab w:val="left" w:pos="3664"/>
+        <w:tab w:val="left" w:pos="4580"/>
+        <w:tab w:val="left" w:pos="5496"/>
+        <w:tab w:val="left" w:pos="6412"/>
+        <w:tab w:val="left" w:pos="7328"/>
+        <w:tab w:val="left" w:pos="8244"/>
+        <w:tab w:val="left" w:pos="9160"/>
+        <w:tab w:val="left" w:pos="10076"/>
+        <w:tab w:val="left" w:pos="10992"/>
+        <w:tab w:val="left" w:pos="11908"/>
+        <w:tab w:val="left" w:pos="12824"/>
+        <w:tab w:val="left" w:pos="13740"/>
+        <w:tab w:val="left" w:pos="14656"/>
+      </w:tabs>
+      <w:spacing w:after="0" w:line="240" w:lineRule="auto"/>
+    </w:pPr>
+    <w:rPr>
+      <w:rFonts w:ascii="Courier New" w:eastAsia="Times New Roman" w:hAnsi="Courier New" w:cs="Courier New"/>
+      <w:sz w:val="20"/>
+      <w:szCs w:val="20"/>
+      <w:lang w:val="en-US"/>
+    </w:rPr>
+  </w:style>
+  <w:style w:type="character" w:customStyle="1" w:styleId="Pr-formataoHTMLChar">
+    <w:name w:val="Pré-formatação HTML Char"/>
+    <w:basedOn w:val="Fontepargpadro"/>
+    <w:link w:val="Pr-formataoHTML"/>
+    <w:uiPriority w:val="99"/>
+    <w:semiHidden/>
+    <w:rsid w:val="00941B8C"/>
+    <w:rPr>
+      <w:rFonts w:ascii="Courier New" w:eastAsia="Times New Roman" w:hAnsi="Courier New" w:cs="Courier New"/>
+      <w:sz w:val="20"/>
+      <w:szCs w:val="20"/>
+      <w:lang w:val="en-US"/>
+    </w:rPr>
   </w:style>
 </w:styles>
 </file>

--- a/exercicios/aula_003/aula3.docx
+++ b/exercicios/aula_003/aula3.docx
@@ -358,19 +358,12 @@
       </w:r>
     </w:p>
     <w:p/>
-    <w:p/>
-    <w:p/>
-    <w:p/>
-    <w:p/>
-    <w:p/>
-    <w:p/>
     <w:p>
       <w:r>
         <w:rPr>
           <w:b/>
           <w:u w:val="single"/>
         </w:rPr>
-        <w:lastRenderedPageBreak/>
         <w:t>Separando os dados</w:t>
       </w:r>
       <w:r>
@@ -598,8 +591,6 @@
           <w:lang w:val="en-US"/>
         </w:rPr>
       </w:pPr>
-      <w:bookmarkStart w:id="0" w:name="_GoBack"/>
-      <w:bookmarkEnd w:id="0"/>
     </w:p>
     <w:p>
       <w:pPr>
@@ -608,15 +599,13 @@
           <w:lang w:val="en-US"/>
         </w:rPr>
       </w:pPr>
-      <w:proofErr w:type="gramStart"/>
       <w:r>
         <w:rPr>
           <w:rStyle w:val="cm-keyword"/>
           <w:lang w:val="en-US"/>
         </w:rPr>
-        <w:t>um</w:t>
-      </w:r>
-      <w:proofErr w:type="gramEnd"/>
+        <w:t>Um</w:t>
+      </w:r>
       <w:r>
         <w:rPr>
           <w:rStyle w:val="cm-keyword"/>
@@ -849,6 +838,7 @@
           <w:b/>
           <w:u w:val="single"/>
         </w:rPr>
+        <w:lastRenderedPageBreak/>
         <w:t>Uso do POST</w:t>
       </w:r>
       <w:r>
@@ -1259,7 +1249,6 @@
           <w:szCs w:val="27"/>
           <w:u w:val="single"/>
         </w:rPr>
-        <w:lastRenderedPageBreak/>
         <w:t xml:space="preserve">Instalação da </w:t>
       </w:r>
       <w:proofErr w:type="spellStart"/>
@@ -1629,6 +1618,7 @@
           <w:sz w:val="36"/>
           <w:lang w:val="en-US"/>
         </w:rPr>
+        <w:lastRenderedPageBreak/>
         <w:t xml:space="preserve">### Input text + label + for + </w:t>
       </w:r>
       <w:proofErr w:type="spellStart"/>
@@ -1800,7 +1790,6 @@
         <w:rPr>
           <w:lang w:val="en-US"/>
         </w:rPr>
-        <w:lastRenderedPageBreak/>
         <w:t>&lt;input type="text" id="</w:t>
       </w:r>
       <w:proofErr w:type="spellStart"/>
@@ -1991,6 +1980,7 @@
         <w:rPr>
           <w:lang w:val="en-US"/>
         </w:rPr>
+        <w:lastRenderedPageBreak/>
         <w:t xml:space="preserve">      &lt;input type="text" id="text" name="text" /&gt;</w:t>
       </w:r>
     </w:p>
@@ -2260,7 +2250,566 @@
         <w:rPr>
           <w:lang w:val="en-US"/>
         </w:rPr>
+        <w:t xml:space="preserve">    &lt;/div&gt;</w:t>
+      </w:r>
+    </w:p>
+    <w:p>
+      <w:pPr>
+        <w:rPr>
+          <w:lang w:val="en-US"/>
+        </w:rPr>
+      </w:pPr>
+      <w:r>
+        <w:rPr>
+          <w:lang w:val="en-US"/>
+        </w:rPr>
+        <w:t xml:space="preserve">    &lt;</w:t>
+      </w:r>
+      <w:proofErr w:type="gramStart"/>
+      <w:r>
+        <w:rPr>
+          <w:lang w:val="en-US"/>
+        </w:rPr>
+        <w:t>div</w:t>
+      </w:r>
+      <w:proofErr w:type="gramEnd"/>
+      <w:r>
+        <w:rPr>
+          <w:lang w:val="en-US"/>
+        </w:rPr>
+        <w:t>&gt;</w:t>
+      </w:r>
+    </w:p>
+    <w:p>
+      <w:pPr>
+        <w:rPr>
+          <w:lang w:val="en-US"/>
+        </w:rPr>
+      </w:pPr>
+      <w:r>
+        <w:rPr>
+          <w:lang w:val="en-US"/>
+        </w:rPr>
+        <w:t xml:space="preserve">      &lt;label for="</w:t>
+      </w:r>
+      <w:proofErr w:type="spellStart"/>
+      <w:r>
+        <w:rPr>
+          <w:lang w:val="en-US"/>
+        </w:rPr>
+        <w:t>tel</w:t>
+      </w:r>
+      <w:proofErr w:type="spellEnd"/>
+      <w:r>
+        <w:rPr>
+          <w:lang w:val="en-US"/>
+        </w:rPr>
+        <w:t>"&gt;</w:t>
+      </w:r>
+      <w:proofErr w:type="spellStart"/>
+      <w:proofErr w:type="gramStart"/>
+      <w:r>
+        <w:rPr>
+          <w:lang w:val="en-US"/>
+        </w:rPr>
+        <w:t>Telefone</w:t>
+      </w:r>
+      <w:proofErr w:type="spellEnd"/>
+      <w:r>
+        <w:rPr>
+          <w:lang w:val="en-US"/>
+        </w:rPr>
+        <w:t>:</w:t>
+      </w:r>
+      <w:proofErr w:type="gramEnd"/>
+      <w:r>
+        <w:rPr>
+          <w:lang w:val="en-US"/>
+        </w:rPr>
+        <w:t>&lt;/label&gt;</w:t>
+      </w:r>
+    </w:p>
+    <w:p>
+      <w:pPr>
+        <w:rPr>
+          <w:lang w:val="en-US"/>
+        </w:rPr>
+      </w:pPr>
+      <w:r>
+        <w:rPr>
+          <w:lang w:val="en-US"/>
+        </w:rPr>
+        <w:t xml:space="preserve">      &lt;input type="</w:t>
+      </w:r>
+      <w:proofErr w:type="spellStart"/>
+      <w:r>
+        <w:rPr>
+          <w:lang w:val="en-US"/>
+        </w:rPr>
+        <w:t>tel</w:t>
+      </w:r>
+      <w:proofErr w:type="spellEnd"/>
+      <w:r>
+        <w:rPr>
+          <w:lang w:val="en-US"/>
+        </w:rPr>
+        <w:t>" id="</w:t>
+      </w:r>
+      <w:proofErr w:type="spellStart"/>
+      <w:r>
+        <w:rPr>
+          <w:lang w:val="en-US"/>
+        </w:rPr>
+        <w:t>tel</w:t>
+      </w:r>
+      <w:proofErr w:type="spellEnd"/>
+      <w:r>
+        <w:rPr>
+          <w:lang w:val="en-US"/>
+        </w:rPr>
+        <w:t>" name="</w:t>
+      </w:r>
+      <w:proofErr w:type="spellStart"/>
+      <w:r>
+        <w:rPr>
+          <w:lang w:val="en-US"/>
+        </w:rPr>
+        <w:t>tel</w:t>
+      </w:r>
+      <w:proofErr w:type="spellEnd"/>
+      <w:r>
+        <w:rPr>
+          <w:lang w:val="en-US"/>
+        </w:rPr>
+        <w:t>" placeholder="(12)12345-6789" pattern="[0-9</w:t>
+      </w:r>
+      <w:proofErr w:type="gramStart"/>
+      <w:r>
+        <w:rPr>
+          <w:lang w:val="en-US"/>
+        </w:rPr>
+        <w:t>]{</w:t>
+      </w:r>
+      <w:proofErr w:type="gramEnd"/>
+      <w:r>
+        <w:rPr>
+          <w:lang w:val="en-US"/>
+        </w:rPr>
+        <w:t>2}[0-9]{5}-[0-9]{4}" /&gt;</w:t>
+      </w:r>
+    </w:p>
+    <w:p>
+      <w:pPr>
+        <w:rPr>
+          <w:lang w:val="en-US"/>
+        </w:rPr>
+      </w:pPr>
+      <w:r>
+        <w:rPr>
+          <w:lang w:val="en-US"/>
+        </w:rPr>
+        <w:t xml:space="preserve">    &lt;/div&gt;</w:t>
+      </w:r>
+    </w:p>
+    <w:p>
+      <w:pPr>
+        <w:rPr>
+          <w:lang w:val="en-US"/>
+        </w:rPr>
+      </w:pPr>
+      <w:r>
+        <w:rPr>
+          <w:lang w:val="en-US"/>
+        </w:rPr>
+        <w:t xml:space="preserve">    &lt;</w:t>
+      </w:r>
+      <w:proofErr w:type="gramStart"/>
+      <w:r>
+        <w:rPr>
+          <w:lang w:val="en-US"/>
+        </w:rPr>
+        <w:t>div</w:t>
+      </w:r>
+      <w:proofErr w:type="gramEnd"/>
+      <w:r>
+        <w:rPr>
+          <w:lang w:val="en-US"/>
+        </w:rPr>
+        <w:t>&gt;</w:t>
+      </w:r>
+    </w:p>
+    <w:p>
+      <w:pPr>
+        <w:rPr>
+          <w:lang w:val="en-US"/>
+        </w:rPr>
+      </w:pPr>
+      <w:r>
+        <w:rPr>
+          <w:lang w:val="en-US"/>
+        </w:rPr>
+        <w:t xml:space="preserve">      &lt;label for="date"&gt;</w:t>
+      </w:r>
+      <w:proofErr w:type="gramStart"/>
+      <w:r>
+        <w:rPr>
+          <w:lang w:val="en-US"/>
+        </w:rPr>
+        <w:t>Data:</w:t>
+      </w:r>
+      <w:proofErr w:type="gramEnd"/>
+      <w:r>
+        <w:rPr>
+          <w:lang w:val="en-US"/>
+        </w:rPr>
+        <w:t>&lt;/label&gt;</w:t>
+      </w:r>
+    </w:p>
+    <w:p>
+      <w:pPr>
+        <w:rPr>
+          <w:lang w:val="en-US"/>
+        </w:rPr>
+      </w:pPr>
+      <w:r>
+        <w:rPr>
+          <w:lang w:val="en-US"/>
+        </w:rPr>
+        <w:t xml:space="preserve">      &lt;input type="date" id="date" name="date" /&gt;</w:t>
+      </w:r>
+    </w:p>
+    <w:p>
+      <w:pPr>
+        <w:rPr>
+          <w:lang w:val="en-US"/>
+        </w:rPr>
+      </w:pPr>
+      <w:r>
+        <w:rPr>
+          <w:lang w:val="en-US"/>
+        </w:rPr>
+        <w:t xml:space="preserve">    &lt;/div&gt;</w:t>
+      </w:r>
+    </w:p>
+    <w:p>
+      <w:pPr>
+        <w:rPr>
+          <w:lang w:val="en-US"/>
+        </w:rPr>
+      </w:pPr>
+      <w:r>
+        <w:rPr>
+          <w:lang w:val="en-US"/>
+        </w:rPr>
+        <w:t xml:space="preserve">    &lt;</w:t>
+      </w:r>
+      <w:proofErr w:type="gramStart"/>
+      <w:r>
+        <w:rPr>
+          <w:lang w:val="en-US"/>
+        </w:rPr>
+        <w:t>div</w:t>
+      </w:r>
+      <w:proofErr w:type="gramEnd"/>
+      <w:r>
+        <w:rPr>
+          <w:lang w:val="en-US"/>
+        </w:rPr>
+        <w:t>&gt;</w:t>
+      </w:r>
+    </w:p>
+    <w:p>
+      <w:pPr>
+        <w:rPr>
+          <w:lang w:val="en-US"/>
+        </w:rPr>
+      </w:pPr>
+      <w:r>
+        <w:rPr>
+          <w:lang w:val="en-US"/>
+        </w:rPr>
+        <w:t xml:space="preserve">      &lt;label for="checkbox"&gt;</w:t>
+      </w:r>
+      <w:proofErr w:type="gramStart"/>
+      <w:r>
+        <w:rPr>
+          <w:lang w:val="en-US"/>
+        </w:rPr>
+        <w:t>Checkbox:</w:t>
+      </w:r>
+      <w:proofErr w:type="gramEnd"/>
+      <w:r>
+        <w:rPr>
+          <w:lang w:val="en-US"/>
+        </w:rPr>
+        <w:t>&lt;/label&gt;</w:t>
+      </w:r>
+    </w:p>
+    <w:p>
+      <w:pPr>
+        <w:rPr>
+          <w:lang w:val="en-US"/>
+        </w:rPr>
+      </w:pPr>
+      <w:r>
+        <w:rPr>
+          <w:lang w:val="en-US"/>
+        </w:rPr>
+        <w:t xml:space="preserve">      &lt;input type="checkbox" id="checkbox" name="checkbox" /&gt;</w:t>
+      </w:r>
+    </w:p>
+    <w:p>
+      <w:pPr>
+        <w:rPr>
+          <w:lang w:val="en-US"/>
+        </w:rPr>
+      </w:pPr>
+      <w:r>
+        <w:rPr>
+          <w:lang w:val="en-US"/>
+        </w:rPr>
+        <w:t xml:space="preserve">    &lt;/div&gt;</w:t>
+      </w:r>
+    </w:p>
+    <w:p>
+      <w:pPr>
+        <w:rPr>
+          <w:lang w:val="en-US"/>
+        </w:rPr>
+      </w:pPr>
+      <w:r>
+        <w:rPr>
+          <w:lang w:val="en-US"/>
+        </w:rPr>
+        <w:t xml:space="preserve">    &lt;</w:t>
+      </w:r>
+      <w:proofErr w:type="gramStart"/>
+      <w:r>
+        <w:rPr>
+          <w:lang w:val="en-US"/>
+        </w:rPr>
+        <w:t>div</w:t>
+      </w:r>
+      <w:proofErr w:type="gramEnd"/>
+      <w:r>
+        <w:rPr>
+          <w:lang w:val="en-US"/>
+        </w:rPr>
+        <w:t>&gt;</w:t>
+      </w:r>
+    </w:p>
+    <w:p>
+      <w:pPr>
+        <w:rPr>
+          <w:lang w:val="en-US"/>
+        </w:rPr>
+      </w:pPr>
+      <w:r>
+        <w:rPr>
+          <w:lang w:val="en-US"/>
+        </w:rPr>
+        <w:t xml:space="preserve">      &lt;label for="radio"&gt;</w:t>
+      </w:r>
+      <w:proofErr w:type="gramStart"/>
+      <w:r>
+        <w:rPr>
+          <w:lang w:val="en-US"/>
+        </w:rPr>
+        <w:t>Radio:</w:t>
+      </w:r>
+      <w:proofErr w:type="gramEnd"/>
+      <w:r>
+        <w:rPr>
+          <w:lang w:val="en-US"/>
+        </w:rPr>
+        <w:t>&lt;/label&gt;</w:t>
+      </w:r>
+    </w:p>
+    <w:p>
+      <w:pPr>
+        <w:rPr>
+          <w:lang w:val="en-US"/>
+        </w:rPr>
+      </w:pPr>
+      <w:r>
+        <w:rPr>
+          <w:lang w:val="en-US"/>
+        </w:rPr>
+        <w:t xml:space="preserve">      &lt;input type="radio" id="radio" name="radio" /&gt;</w:t>
+      </w:r>
+    </w:p>
+    <w:p>
+      <w:r>
+        <w:rPr>
+          <w:lang w:val="en-US"/>
+        </w:rPr>
+        <w:t xml:space="preserve">    </w:t>
+      </w:r>
+      <w:r>
+        <w:t>&lt;/</w:t>
+      </w:r>
+      <w:proofErr w:type="spellStart"/>
+      <w:r>
+        <w:t>div</w:t>
+      </w:r>
+      <w:proofErr w:type="spellEnd"/>
+      <w:r>
+        <w:t>&gt;</w:t>
+      </w:r>
+    </w:p>
+    <w:p>
+      <w:r>
+        <w:t xml:space="preserve">    &lt;</w:t>
+      </w:r>
+      <w:proofErr w:type="spellStart"/>
+      <w:proofErr w:type="gramStart"/>
+      <w:r>
+        <w:t>div</w:t>
+      </w:r>
+      <w:proofErr w:type="spellEnd"/>
+      <w:proofErr w:type="gramEnd"/>
+      <w:r>
+        <w:t>&gt;</w:t>
+      </w:r>
+    </w:p>
+    <w:p>
+      <w:r>
+        <w:t xml:space="preserve">      &lt;</w:t>
+      </w:r>
+      <w:proofErr w:type="spellStart"/>
+      <w:proofErr w:type="gramStart"/>
+      <w:r>
+        <w:t>label</w:t>
+      </w:r>
+      <w:proofErr w:type="spellEnd"/>
+      <w:proofErr w:type="gramEnd"/>
+      <w:r>
+        <w:t xml:space="preserve"> for="file"&gt;Arquivo:&lt;/</w:t>
+      </w:r>
+      <w:proofErr w:type="spellStart"/>
+      <w:r>
+        <w:t>label</w:t>
+      </w:r>
+      <w:proofErr w:type="spellEnd"/>
+      <w:r>
+        <w:t>&gt;</w:t>
+      </w:r>
+    </w:p>
+    <w:p>
+      <w:pPr>
+        <w:rPr>
+          <w:lang w:val="en-US"/>
+        </w:rPr>
+      </w:pPr>
+      <w:r>
+        <w:t xml:space="preserve">      </w:t>
+      </w:r>
+      <w:r>
+        <w:rPr>
+          <w:lang w:val="en-US"/>
+        </w:rPr>
+        <w:t>&lt;input type="file" id="file" name="file" /&gt;</w:t>
+      </w:r>
+    </w:p>
+    <w:p>
+      <w:pPr>
+        <w:rPr>
+          <w:lang w:val="en-US"/>
+        </w:rPr>
+      </w:pPr>
+      <w:r>
+        <w:rPr>
+          <w:lang w:val="en-US"/>
+        </w:rPr>
+        <w:t xml:space="preserve">    &lt;/div&gt;</w:t>
+      </w:r>
+    </w:p>
+    <w:p>
+      <w:pPr>
+        <w:rPr>
+          <w:lang w:val="en-US"/>
+        </w:rPr>
+      </w:pPr>
+      <w:r>
+        <w:rPr>
+          <w:lang w:val="en-US"/>
+        </w:rPr>
         <w:lastRenderedPageBreak/>
+        <w:t xml:space="preserve">    &lt;</w:t>
+      </w:r>
+      <w:proofErr w:type="gramStart"/>
+      <w:r>
+        <w:rPr>
+          <w:lang w:val="en-US"/>
+        </w:rPr>
+        <w:t>div</w:t>
+      </w:r>
+      <w:proofErr w:type="gramEnd"/>
+      <w:r>
+        <w:rPr>
+          <w:lang w:val="en-US"/>
+        </w:rPr>
+        <w:t>&gt;</w:t>
+      </w:r>
+    </w:p>
+    <w:p>
+      <w:pPr>
+        <w:rPr>
+          <w:lang w:val="en-US"/>
+        </w:rPr>
+      </w:pPr>
+      <w:r>
+        <w:rPr>
+          <w:lang w:val="en-US"/>
+        </w:rPr>
+        <w:t xml:space="preserve">      &lt;label for="range"&gt;</w:t>
+      </w:r>
+      <w:proofErr w:type="spellStart"/>
+      <w:proofErr w:type="gramStart"/>
+      <w:r>
+        <w:rPr>
+          <w:lang w:val="en-US"/>
+        </w:rPr>
+        <w:t>Intervalo</w:t>
+      </w:r>
+      <w:proofErr w:type="spellEnd"/>
+      <w:r>
+        <w:rPr>
+          <w:lang w:val="en-US"/>
+        </w:rPr>
+        <w:t>:</w:t>
+      </w:r>
+      <w:proofErr w:type="gramEnd"/>
+      <w:r>
+        <w:rPr>
+          <w:lang w:val="en-US"/>
+        </w:rPr>
+        <w:t>&lt;/label&gt;</w:t>
+      </w:r>
+    </w:p>
+    <w:p>
+      <w:pPr>
+        <w:rPr>
+          <w:lang w:val="en-US"/>
+        </w:rPr>
+      </w:pPr>
+      <w:r>
+        <w:rPr>
+          <w:lang w:val="en-US"/>
+        </w:rPr>
+        <w:t xml:space="preserve">      &lt;input type="range" id="range" name="range" /&gt;</w:t>
+      </w:r>
+    </w:p>
+    <w:p>
+      <w:pPr>
+        <w:rPr>
+          <w:lang w:val="en-US"/>
+        </w:rPr>
+      </w:pPr>
+      <w:r>
+        <w:rPr>
+          <w:lang w:val="en-US"/>
+        </w:rPr>
         <w:t xml:space="preserve">    &lt;/div&gt;</w:t>
       </w:r>
     </w:p>
@@ -2301,21 +2850,7 @@
         <w:rPr>
           <w:lang w:val="en-US"/>
         </w:rPr>
-        <w:t xml:space="preserve">      &lt;label for="</w:t>
-      </w:r>
-      <w:proofErr w:type="spellStart"/>
-      <w:r>
-        <w:rPr>
-          <w:lang w:val="en-US"/>
-        </w:rPr>
-        <w:t>tel</w:t>
-      </w:r>
-      <w:proofErr w:type="spellEnd"/>
-      <w:r>
-        <w:rPr>
-          <w:lang w:val="en-US"/>
-        </w:rPr>
-        <w:t>"&gt;</w:t>
+        <w:t xml:space="preserve">      &lt;label for="color"&gt;</w:t>
       </w:r>
       <w:proofErr w:type="spellStart"/>
       <w:proofErr w:type="gramStart"/>
@@ -2323,7 +2858,7 @@
         <w:rPr>
           <w:lang w:val="en-US"/>
         </w:rPr>
-        <w:t>Telefone</w:t>
+        <w:t>Cor</w:t>
       </w:r>
       <w:proofErr w:type="spellEnd"/>
       <w:r>
@@ -2350,657 +2885,1109 @@
         <w:rPr>
           <w:lang w:val="en-US"/>
         </w:rPr>
-        <w:t xml:space="preserve">      &lt;input type="</w:t>
-      </w:r>
-      <w:proofErr w:type="spellStart"/>
-      <w:r>
-        <w:rPr>
-          <w:lang w:val="en-US"/>
-        </w:rPr>
-        <w:t>tel</w:t>
-      </w:r>
-      <w:proofErr w:type="spellEnd"/>
-      <w:r>
-        <w:rPr>
-          <w:lang w:val="en-US"/>
-        </w:rPr>
-        <w:t>" id="</w:t>
-      </w:r>
-      <w:proofErr w:type="spellStart"/>
-      <w:r>
-        <w:rPr>
-          <w:lang w:val="en-US"/>
-        </w:rPr>
-        <w:t>tel</w:t>
-      </w:r>
-      <w:proofErr w:type="spellEnd"/>
-      <w:r>
-        <w:rPr>
-          <w:lang w:val="en-US"/>
-        </w:rPr>
-        <w:t>" name="</w:t>
-      </w:r>
-      <w:proofErr w:type="spellStart"/>
-      <w:r>
-        <w:rPr>
-          <w:lang w:val="en-US"/>
-        </w:rPr>
-        <w:t>tel</w:t>
-      </w:r>
-      <w:proofErr w:type="spellEnd"/>
-      <w:r>
-        <w:rPr>
-          <w:lang w:val="en-US"/>
-        </w:rPr>
-        <w:t>" placeholder="(12)12345-6789" pattern="[0-9</w:t>
+        <w:t xml:space="preserve">      &lt;input type="color" id="color" name="color" /&gt;</w:t>
+      </w:r>
+    </w:p>
+    <w:p>
+      <w:pPr>
+        <w:rPr>
+          <w:lang w:val="en-US"/>
+        </w:rPr>
+      </w:pPr>
+      <w:r>
+        <w:rPr>
+          <w:lang w:val="en-US"/>
+        </w:rPr>
+        <w:t xml:space="preserve">    &lt;/div&gt;</w:t>
+      </w:r>
+    </w:p>
+    <w:p>
+      <w:pPr>
+        <w:rPr>
+          <w:lang w:val="en-US"/>
+        </w:rPr>
+      </w:pPr>
+      <w:r>
+        <w:rPr>
+          <w:lang w:val="en-US"/>
+        </w:rPr>
+        <w:t xml:space="preserve">    &lt;</w:t>
       </w:r>
       <w:proofErr w:type="gramStart"/>
       <w:r>
         <w:rPr>
           <w:lang w:val="en-US"/>
         </w:rPr>
-        <w:t>]{</w:t>
+        <w:t>div</w:t>
       </w:r>
       <w:proofErr w:type="gramEnd"/>
       <w:r>
         <w:rPr>
           <w:lang w:val="en-US"/>
         </w:rPr>
-        <w:t>2}[0-9]{5}-[0-9]{4}" /&gt;</w:t>
-      </w:r>
-    </w:p>
-    <w:p>
-      <w:pPr>
-        <w:rPr>
-          <w:lang w:val="en-US"/>
-        </w:rPr>
-      </w:pPr>
-      <w:r>
-        <w:rPr>
-          <w:lang w:val="en-US"/>
-        </w:rPr>
-        <w:t xml:space="preserve">    &lt;/div&gt;</w:t>
-      </w:r>
-    </w:p>
-    <w:p>
-      <w:pPr>
-        <w:rPr>
-          <w:lang w:val="en-US"/>
-        </w:rPr>
-      </w:pPr>
-      <w:r>
-        <w:rPr>
-          <w:lang w:val="en-US"/>
-        </w:rPr>
-        <w:t xml:space="preserve">    &lt;</w:t>
-      </w:r>
+        <w:t>&gt;</w:t>
+      </w:r>
+    </w:p>
+    <w:p>
+      <w:pPr>
+        <w:rPr>
+          <w:lang w:val="en-US"/>
+        </w:rPr>
+      </w:pPr>
+      <w:bookmarkStart w:id="0" w:name="_GoBack"/>
+      <w:r>
+        <w:rPr>
+          <w:lang w:val="en-US"/>
+        </w:rPr>
+        <w:t xml:space="preserve">     &lt;button type="submit" &gt;</w:t>
+      </w:r>
+      <w:proofErr w:type="spellStart"/>
+      <w:r>
+        <w:rPr>
+          <w:lang w:val="en-US"/>
+        </w:rPr>
+        <w:t>Enviar</w:t>
+      </w:r>
+      <w:proofErr w:type="spellEnd"/>
+      <w:r>
+        <w:rPr>
+          <w:lang w:val="en-US"/>
+        </w:rPr>
+        <w:t>&lt;/button&gt;</w:t>
+      </w:r>
+    </w:p>
+    <w:bookmarkEnd w:id="0"/>
+    <w:p>
+      <w:r>
+        <w:rPr>
+          <w:lang w:val="en-US"/>
+        </w:rPr>
+        <w:t xml:space="preserve">    </w:t>
+      </w:r>
+      <w:r>
+        <w:t>&lt;/</w:t>
+      </w:r>
+      <w:proofErr w:type="spellStart"/>
+      <w:r>
+        <w:t>div</w:t>
+      </w:r>
+      <w:proofErr w:type="spellEnd"/>
+      <w:r>
+        <w:t>&gt;</w:t>
+      </w:r>
+    </w:p>
+    <w:p>
+      <w:r>
+        <w:t xml:space="preserve">  &lt;/</w:t>
+      </w:r>
+      <w:proofErr w:type="spellStart"/>
+      <w:r>
+        <w:t>form</w:t>
+      </w:r>
+      <w:proofErr w:type="spellEnd"/>
+      <w:r>
+        <w:t>&gt;</w:t>
+      </w:r>
+    </w:p>
+    <w:p/>
+    <w:p>
+      <w:r>
+        <w:t>Desfaio aula 3</w:t>
+      </w:r>
+    </w:p>
+    <w:p>
+      <w:r>
+        <w:t>O evento envolve a corrida anual "</w:t>
+      </w:r>
+      <w:r>
+        <w:rPr>
+          <w:rStyle w:val="notion-enable-hover"/>
+          <w:b/>
+          <w:bCs/>
+        </w:rPr>
+        <w:t>Ajude a Causa</w:t>
+      </w:r>
+      <w:r>
+        <w:t>" em que pessoas de todas as idades se reúnem para correr e contribuir com doações para uma instituição de caridade local.</w:t>
+      </w:r>
+    </w:p>
+    <w:p>
+      <w:r>
+        <w:t>Problemas:</w:t>
+      </w:r>
+    </w:p>
+    <w:p>
+      <w:r>
+        <w:t>-Está</w:t>
+      </w:r>
+      <w:r>
+        <w:t xml:space="preserve"> recebendo um grande número de inscrições manualmente por e-mail e telefone, o que é demorado e propenso a erros.</w:t>
+      </w:r>
+    </w:p>
+    <w:p>
+      <w:r>
+        <w:t>-</w:t>
+      </w:r>
+      <w:r>
+        <w:t>Além disso, eles não têm uma maneira eficaz de rastrear as doações e os detalhes dos participantes.</w:t>
+      </w:r>
+    </w:p>
+    <w:p>
+      <w:r>
+        <w:t>Necessidade:</w:t>
+      </w:r>
+    </w:p>
+    <w:p>
+      <w:r>
+        <w:t>Eles precisam urgentemente de um sistema de registro online para tornar o processo mais fácil, rápido e preciso.</w:t>
+      </w:r>
+    </w:p>
+    <w:p>
+      <w:r>
+        <w:t>Uma vez preenchido, o formulário deve enviar os dados para uma API de registro fornecida pela organização, que registrará oficialmente os participantes e suas doações.</w:t>
+      </w:r>
+    </w:p>
+    <w:p/>
+    <w:p>
+      <w:proofErr w:type="spellStart"/>
+      <w:r>
+        <w:t>Form</w:t>
+      </w:r>
+      <w:proofErr w:type="spellEnd"/>
+      <w:r>
+        <w:t xml:space="preserve"> </w:t>
+      </w:r>
+      <w:proofErr w:type="spellStart"/>
+      <w:r>
+        <w:t>infos</w:t>
+      </w:r>
+      <w:proofErr w:type="spellEnd"/>
+      <w:r>
+        <w:t>:</w:t>
+      </w:r>
+    </w:p>
+    <w:p>
+      <w:r>
+        <w:t>- Nome do participante</w:t>
+      </w:r>
+    </w:p>
+    <w:p>
+      <w:r>
+        <w:t>- Idade</w:t>
+      </w:r>
+    </w:p>
+    <w:p>
+      <w:r>
+        <w:t>- E-mail</w:t>
+      </w:r>
+    </w:p>
+    <w:p>
+      <w:r>
+        <w:t>- Tamanho camiseta [P/M/G/GG/XG]</w:t>
+      </w:r>
+    </w:p>
+    <w:p>
+      <w:r>
+        <w:t>- Categoria de inscrição</w:t>
+      </w:r>
+    </w:p>
+    <w:p>
+      <w:r>
+        <w:t xml:space="preserve">    - Corrida 3km [3RUN]</w:t>
+      </w:r>
+    </w:p>
+    <w:p>
+      <w:r>
+        <w:t xml:space="preserve">    - Corrida 5km [5RUN]</w:t>
+      </w:r>
+    </w:p>
+    <w:p>
+      <w:r>
+        <w:t xml:space="preserve">    - Caminhada 4km [4WALK]</w:t>
+      </w:r>
+    </w:p>
+    <w:p>
+      <w:r>
+        <w:t>- Valor da Doação</w:t>
+      </w:r>
+    </w:p>
+    <w:p/>
+    <w:p/>
+    <w:p/>
+    <w:p>
+      <w:r>
+        <w:t>Bando de dados:</w:t>
+      </w:r>
+    </w:p>
+    <w:p>
+      <w:pPr>
+        <w:shd w:val="clear" w:color="auto" w:fill="282A36"/>
+        <w:spacing w:after="0" w:line="285" w:lineRule="atLeast"/>
+        <w:rPr>
+          <w:rFonts w:ascii="Consolas" w:eastAsia="Times New Roman" w:hAnsi="Consolas" w:cs="Times New Roman"/>
+          <w:color w:val="F8F8F2"/>
+          <w:sz w:val="21"/>
+          <w:szCs w:val="21"/>
+        </w:rPr>
+      </w:pPr>
+      <w:r>
+        <w:rPr>
+          <w:rFonts w:ascii="Consolas" w:eastAsia="Times New Roman" w:hAnsi="Consolas" w:cs="Times New Roman"/>
+          <w:color w:val="F8F8F2"/>
+          <w:sz w:val="21"/>
+          <w:szCs w:val="21"/>
+        </w:rPr>
+        <w:t>{</w:t>
+      </w:r>
+    </w:p>
+    <w:p>
+      <w:pPr>
+        <w:shd w:val="clear" w:color="auto" w:fill="282A36"/>
+        <w:spacing w:after="0" w:line="285" w:lineRule="atLeast"/>
+        <w:rPr>
+          <w:rFonts w:ascii="Consolas" w:eastAsia="Times New Roman" w:hAnsi="Consolas" w:cs="Times New Roman"/>
+          <w:color w:val="FF79C6"/>
+          <w:sz w:val="21"/>
+          <w:szCs w:val="21"/>
+        </w:rPr>
+      </w:pPr>
+      <w:r>
+        <w:rPr>
+          <w:rFonts w:ascii="Consolas" w:eastAsia="Times New Roman" w:hAnsi="Consolas" w:cs="Times New Roman"/>
+          <w:color w:val="F8F8F2"/>
+          <w:sz w:val="21"/>
+          <w:szCs w:val="21"/>
+        </w:rPr>
+        <w:t xml:space="preserve">  </w:t>
+      </w:r>
+      <w:r>
+        <w:rPr>
+          <w:rFonts w:ascii="Consolas" w:eastAsia="Times New Roman" w:hAnsi="Consolas" w:cs="Times New Roman"/>
+          <w:color w:val="8BE9FE"/>
+          <w:sz w:val="21"/>
+          <w:szCs w:val="21"/>
+        </w:rPr>
+        <w:t>"</w:t>
+      </w:r>
+      <w:proofErr w:type="spellStart"/>
+      <w:r>
+        <w:rPr>
+          <w:rFonts w:ascii="Consolas" w:eastAsia="Times New Roman" w:hAnsi="Consolas" w:cs="Times New Roman"/>
+          <w:color w:val="8BE9FD"/>
+          <w:sz w:val="21"/>
+          <w:szCs w:val="21"/>
+        </w:rPr>
+        <w:t>registrations</w:t>
+      </w:r>
+      <w:proofErr w:type="spellEnd"/>
       <w:proofErr w:type="gramStart"/>
       <w:r>
         <w:rPr>
-          <w:lang w:val="en-US"/>
-        </w:rPr>
-        <w:t>div</w:t>
+          <w:rFonts w:ascii="Consolas" w:eastAsia="Times New Roman" w:hAnsi="Consolas" w:cs="Times New Roman"/>
+          <w:color w:val="8BE9FE"/>
+          <w:sz w:val="21"/>
+          <w:szCs w:val="21"/>
+        </w:rPr>
+        <w:t>"</w:t>
+      </w:r>
+      <w:r>
+        <w:rPr>
+          <w:rFonts w:ascii="Consolas" w:eastAsia="Times New Roman" w:hAnsi="Consolas" w:cs="Times New Roman"/>
+          <w:color w:val="F8F8F2"/>
+          <w:sz w:val="21"/>
+          <w:szCs w:val="21"/>
+        </w:rPr>
+        <w:t xml:space="preserve"> </w:t>
+      </w:r>
+      <w:r>
+        <w:rPr>
+          <w:rFonts w:ascii="Consolas" w:eastAsia="Times New Roman" w:hAnsi="Consolas" w:cs="Times New Roman"/>
+          <w:color w:val="FF79C6"/>
+          <w:sz w:val="21"/>
+          <w:szCs w:val="21"/>
+        </w:rPr>
+        <w:t>:</w:t>
       </w:r>
       <w:proofErr w:type="gramEnd"/>
       <w:r>
         <w:rPr>
-          <w:lang w:val="en-US"/>
-        </w:rPr>
-        <w:t>&gt;</w:t>
-      </w:r>
-    </w:p>
-    <w:p>
-      <w:pPr>
-        <w:rPr>
-          <w:lang w:val="en-US"/>
-        </w:rPr>
-      </w:pPr>
-      <w:r>
-        <w:rPr>
-          <w:lang w:val="en-US"/>
-        </w:rPr>
-        <w:t xml:space="preserve">      &lt;label for="date"&gt;</w:t>
+          <w:rFonts w:ascii="Consolas" w:eastAsia="Times New Roman" w:hAnsi="Consolas" w:cs="Times New Roman"/>
+          <w:color w:val="FF79C6"/>
+          <w:sz w:val="21"/>
+          <w:szCs w:val="21"/>
+        </w:rPr>
+        <w:t xml:space="preserve"> []</w:t>
+      </w:r>
+    </w:p>
+    <w:p>
+      <w:pPr>
+        <w:shd w:val="clear" w:color="auto" w:fill="282A36"/>
+        <w:spacing w:after="0" w:line="285" w:lineRule="atLeast"/>
+        <w:rPr>
+          <w:rFonts w:ascii="Consolas" w:eastAsia="Times New Roman" w:hAnsi="Consolas" w:cs="Times New Roman"/>
+          <w:color w:val="F8F8F2"/>
+          <w:sz w:val="21"/>
+          <w:szCs w:val="21"/>
+        </w:rPr>
+      </w:pPr>
+      <w:r>
+        <w:rPr>
+          <w:rFonts w:ascii="Consolas" w:eastAsia="Times New Roman" w:hAnsi="Consolas" w:cs="Times New Roman"/>
+          <w:color w:val="FF79C6"/>
+          <w:sz w:val="21"/>
+          <w:szCs w:val="21"/>
+        </w:rPr>
+        <w:t>}</w:t>
+      </w:r>
+    </w:p>
+    <w:p/>
+    <w:p>
+      <w:r>
+        <w:t>Info no banco de dados:</w:t>
+      </w:r>
+    </w:p>
+    <w:p>
+      <w:pPr>
+        <w:shd w:val="clear" w:color="auto" w:fill="282A36"/>
+        <w:spacing w:after="0" w:line="285" w:lineRule="atLeast"/>
+        <w:ind w:firstLine="708"/>
+        <w:rPr>
+          <w:rFonts w:ascii="Consolas" w:eastAsia="Times New Roman" w:hAnsi="Consolas" w:cs="Times New Roman"/>
+          <w:color w:val="F8F8F2"/>
+          <w:sz w:val="21"/>
+          <w:szCs w:val="21"/>
+          <w:lang w:val="en-US"/>
+        </w:rPr>
+      </w:pPr>
+      <w:r>
+        <w:rPr>
+          <w:rFonts w:ascii="Consolas" w:eastAsia="Times New Roman" w:hAnsi="Consolas" w:cs="Times New Roman"/>
+          <w:color w:val="8BE9FE"/>
+          <w:sz w:val="21"/>
+          <w:szCs w:val="21"/>
+          <w:lang w:val="en-US"/>
+        </w:rPr>
+        <w:t>"</w:t>
       </w:r>
       <w:proofErr w:type="gramStart"/>
       <w:r>
         <w:rPr>
-          <w:lang w:val="en-US"/>
-        </w:rPr>
-        <w:t>Data:</w:t>
+          <w:rFonts w:ascii="Consolas" w:eastAsia="Times New Roman" w:hAnsi="Consolas" w:cs="Times New Roman"/>
+          <w:color w:val="8BE9FD"/>
+          <w:sz w:val="21"/>
+          <w:szCs w:val="21"/>
+          <w:lang w:val="en-US"/>
+        </w:rPr>
+        <w:t>id</w:t>
       </w:r>
       <w:proofErr w:type="gramEnd"/>
       <w:r>
         <w:rPr>
-          <w:lang w:val="en-US"/>
-        </w:rPr>
-        <w:t>&lt;/label&gt;</w:t>
-      </w:r>
-    </w:p>
-    <w:p>
-      <w:pPr>
-        <w:rPr>
-          <w:lang w:val="en-US"/>
-        </w:rPr>
-      </w:pPr>
-      <w:r>
-        <w:rPr>
-          <w:lang w:val="en-US"/>
-        </w:rPr>
-        <w:t xml:space="preserve">      &lt;input type="date" id="date" name="date" /&gt;</w:t>
-      </w:r>
-    </w:p>
-    <w:p>
-      <w:pPr>
-        <w:rPr>
-          <w:lang w:val="en-US"/>
-        </w:rPr>
-      </w:pPr>
-      <w:r>
-        <w:rPr>
-          <w:lang w:val="en-US"/>
-        </w:rPr>
-        <w:t xml:space="preserve">    &lt;/div&gt;</w:t>
-      </w:r>
-    </w:p>
-    <w:p>
-      <w:pPr>
-        <w:rPr>
-          <w:lang w:val="en-US"/>
-        </w:rPr>
-      </w:pPr>
-      <w:r>
-        <w:rPr>
-          <w:lang w:val="en-US"/>
-        </w:rPr>
-        <w:t xml:space="preserve">    &lt;</w:t>
+          <w:rFonts w:ascii="Consolas" w:eastAsia="Times New Roman" w:hAnsi="Consolas" w:cs="Times New Roman"/>
+          <w:color w:val="8BE9FE"/>
+          <w:sz w:val="21"/>
+          <w:szCs w:val="21"/>
+          <w:lang w:val="en-US"/>
+        </w:rPr>
+        <w:t>"</w:t>
+      </w:r>
+      <w:r>
+        <w:rPr>
+          <w:rFonts w:ascii="Consolas" w:eastAsia="Times New Roman" w:hAnsi="Consolas" w:cs="Times New Roman"/>
+          <w:color w:val="FF79C6"/>
+          <w:sz w:val="21"/>
+          <w:szCs w:val="21"/>
+          <w:lang w:val="en-US"/>
+        </w:rPr>
+        <w:t>:</w:t>
+      </w:r>
+      <w:r>
+        <w:rPr>
+          <w:rFonts w:ascii="Consolas" w:eastAsia="Times New Roman" w:hAnsi="Consolas" w:cs="Times New Roman"/>
+          <w:color w:val="F8F8F2"/>
+          <w:sz w:val="21"/>
+          <w:szCs w:val="21"/>
+          <w:lang w:val="en-US"/>
+        </w:rPr>
+        <w:t xml:space="preserve"> </w:t>
+      </w:r>
+      <w:r>
+        <w:rPr>
+          <w:rFonts w:ascii="Consolas" w:eastAsia="Times New Roman" w:hAnsi="Consolas" w:cs="Times New Roman"/>
+          <w:color w:val="BD93F9"/>
+          <w:sz w:val="21"/>
+          <w:szCs w:val="21"/>
+          <w:lang w:val="en-US"/>
+        </w:rPr>
+        <w:t>1</w:t>
+      </w:r>
+      <w:r>
+        <w:rPr>
+          <w:rFonts w:ascii="Consolas" w:eastAsia="Times New Roman" w:hAnsi="Consolas" w:cs="Times New Roman"/>
+          <w:color w:val="F8F8F2"/>
+          <w:sz w:val="21"/>
+          <w:szCs w:val="21"/>
+          <w:lang w:val="en-US"/>
+        </w:rPr>
+        <w:t>,</w:t>
+      </w:r>
+    </w:p>
+    <w:p>
+      <w:pPr>
+        <w:shd w:val="clear" w:color="auto" w:fill="282A36"/>
+        <w:spacing w:after="0" w:line="285" w:lineRule="atLeast"/>
+        <w:rPr>
+          <w:rFonts w:ascii="Consolas" w:eastAsia="Times New Roman" w:hAnsi="Consolas" w:cs="Times New Roman"/>
+          <w:color w:val="F8F8F2"/>
+          <w:sz w:val="21"/>
+          <w:szCs w:val="21"/>
+          <w:lang w:val="en-US"/>
+        </w:rPr>
+      </w:pPr>
+      <w:r>
+        <w:rPr>
+          <w:rFonts w:ascii="Consolas" w:eastAsia="Times New Roman" w:hAnsi="Consolas" w:cs="Times New Roman"/>
+          <w:color w:val="F8F8F2"/>
+          <w:sz w:val="21"/>
+          <w:szCs w:val="21"/>
+          <w:lang w:val="en-US"/>
+        </w:rPr>
+        <w:t xml:space="preserve">      </w:t>
+      </w:r>
+      <w:r>
+        <w:rPr>
+          <w:rFonts w:ascii="Consolas" w:eastAsia="Times New Roman" w:hAnsi="Consolas" w:cs="Times New Roman"/>
+          <w:color w:val="8BE9FE"/>
+          <w:sz w:val="21"/>
+          <w:szCs w:val="21"/>
+          <w:lang w:val="en-US"/>
+        </w:rPr>
+        <w:t>"</w:t>
       </w:r>
       <w:proofErr w:type="gramStart"/>
       <w:r>
         <w:rPr>
-          <w:lang w:val="en-US"/>
-        </w:rPr>
-        <w:t>div</w:t>
+          <w:rFonts w:ascii="Consolas" w:eastAsia="Times New Roman" w:hAnsi="Consolas" w:cs="Times New Roman"/>
+          <w:color w:val="8BE9FD"/>
+          <w:sz w:val="21"/>
+          <w:szCs w:val="21"/>
+          <w:lang w:val="en-US"/>
+        </w:rPr>
+        <w:t>name</w:t>
       </w:r>
       <w:proofErr w:type="gramEnd"/>
       <w:r>
         <w:rPr>
-          <w:lang w:val="en-US"/>
-        </w:rPr>
-        <w:t>&gt;</w:t>
-      </w:r>
-    </w:p>
-    <w:p>
-      <w:pPr>
-        <w:rPr>
-          <w:lang w:val="en-US"/>
-        </w:rPr>
-      </w:pPr>
-      <w:r>
-        <w:rPr>
-          <w:lang w:val="en-US"/>
-        </w:rPr>
-        <w:t xml:space="preserve">      &lt;label for="checkbox"&gt;</w:t>
+          <w:rFonts w:ascii="Consolas" w:eastAsia="Times New Roman" w:hAnsi="Consolas" w:cs="Times New Roman"/>
+          <w:color w:val="8BE9FE"/>
+          <w:sz w:val="21"/>
+          <w:szCs w:val="21"/>
+          <w:lang w:val="en-US"/>
+        </w:rPr>
+        <w:t>"</w:t>
+      </w:r>
+      <w:r>
+        <w:rPr>
+          <w:rFonts w:ascii="Consolas" w:eastAsia="Times New Roman" w:hAnsi="Consolas" w:cs="Times New Roman"/>
+          <w:color w:val="FF79C6"/>
+          <w:sz w:val="21"/>
+          <w:szCs w:val="21"/>
+          <w:lang w:val="en-US"/>
+        </w:rPr>
+        <w:t>:</w:t>
+      </w:r>
+      <w:r>
+        <w:rPr>
+          <w:rFonts w:ascii="Consolas" w:eastAsia="Times New Roman" w:hAnsi="Consolas" w:cs="Times New Roman"/>
+          <w:color w:val="F8F8F2"/>
+          <w:sz w:val="21"/>
+          <w:szCs w:val="21"/>
+          <w:lang w:val="en-US"/>
+        </w:rPr>
+        <w:t xml:space="preserve"> </w:t>
+      </w:r>
+      <w:r>
+        <w:rPr>
+          <w:rFonts w:ascii="Consolas" w:eastAsia="Times New Roman" w:hAnsi="Consolas" w:cs="Times New Roman"/>
+          <w:color w:val="E9F284"/>
+          <w:sz w:val="21"/>
+          <w:szCs w:val="21"/>
+          <w:lang w:val="en-US"/>
+        </w:rPr>
+        <w:t>"</w:t>
+      </w:r>
+      <w:proofErr w:type="spellStart"/>
+      <w:r>
+        <w:rPr>
+          <w:rFonts w:ascii="Consolas" w:eastAsia="Times New Roman" w:hAnsi="Consolas" w:cs="Times New Roman"/>
+          <w:color w:val="F1FA8C"/>
+          <w:sz w:val="21"/>
+          <w:szCs w:val="21"/>
+          <w:lang w:val="en-US"/>
+        </w:rPr>
+        <w:t>Jeferson</w:t>
+      </w:r>
+      <w:proofErr w:type="spellEnd"/>
+      <w:r>
+        <w:rPr>
+          <w:rFonts w:ascii="Consolas" w:eastAsia="Times New Roman" w:hAnsi="Consolas" w:cs="Times New Roman"/>
+          <w:color w:val="F1FA8C"/>
+          <w:sz w:val="21"/>
+          <w:szCs w:val="21"/>
+          <w:lang w:val="en-US"/>
+        </w:rPr>
+        <w:t xml:space="preserve"> Silva</w:t>
+      </w:r>
+      <w:r>
+        <w:rPr>
+          <w:rFonts w:ascii="Consolas" w:eastAsia="Times New Roman" w:hAnsi="Consolas" w:cs="Times New Roman"/>
+          <w:color w:val="E9F284"/>
+          <w:sz w:val="21"/>
+          <w:szCs w:val="21"/>
+          <w:lang w:val="en-US"/>
+        </w:rPr>
+        <w:t>"</w:t>
+      </w:r>
+      <w:r>
+        <w:rPr>
+          <w:rFonts w:ascii="Consolas" w:eastAsia="Times New Roman" w:hAnsi="Consolas" w:cs="Times New Roman"/>
+          <w:color w:val="F8F8F2"/>
+          <w:sz w:val="21"/>
+          <w:szCs w:val="21"/>
+          <w:lang w:val="en-US"/>
+        </w:rPr>
+        <w:t>,</w:t>
+      </w:r>
+    </w:p>
+    <w:p>
+      <w:pPr>
+        <w:shd w:val="clear" w:color="auto" w:fill="282A36"/>
+        <w:spacing w:after="0" w:line="285" w:lineRule="atLeast"/>
+        <w:rPr>
+          <w:rFonts w:ascii="Consolas" w:eastAsia="Times New Roman" w:hAnsi="Consolas" w:cs="Times New Roman"/>
+          <w:color w:val="F8F8F2"/>
+          <w:sz w:val="21"/>
+          <w:szCs w:val="21"/>
+          <w:lang w:val="en-US"/>
+        </w:rPr>
+      </w:pPr>
+      <w:r>
+        <w:rPr>
+          <w:rFonts w:ascii="Consolas" w:eastAsia="Times New Roman" w:hAnsi="Consolas" w:cs="Times New Roman"/>
+          <w:color w:val="F8F8F2"/>
+          <w:sz w:val="21"/>
+          <w:szCs w:val="21"/>
+          <w:lang w:val="en-US"/>
+        </w:rPr>
+        <w:t xml:space="preserve">      </w:t>
+      </w:r>
+      <w:r>
+        <w:rPr>
+          <w:rFonts w:ascii="Consolas" w:eastAsia="Times New Roman" w:hAnsi="Consolas" w:cs="Times New Roman"/>
+          <w:color w:val="8BE9FE"/>
+          <w:sz w:val="21"/>
+          <w:szCs w:val="21"/>
+          <w:lang w:val="en-US"/>
+        </w:rPr>
+        <w:t>"</w:t>
       </w:r>
       <w:proofErr w:type="gramStart"/>
       <w:r>
         <w:rPr>
-          <w:lang w:val="en-US"/>
-        </w:rPr>
-        <w:t>Checkbox:</w:t>
+          <w:rFonts w:ascii="Consolas" w:eastAsia="Times New Roman" w:hAnsi="Consolas" w:cs="Times New Roman"/>
+          <w:color w:val="8BE9FD"/>
+          <w:sz w:val="21"/>
+          <w:szCs w:val="21"/>
+          <w:lang w:val="en-US"/>
+        </w:rPr>
+        <w:t>age</w:t>
       </w:r>
       <w:proofErr w:type="gramEnd"/>
       <w:r>
         <w:rPr>
-          <w:lang w:val="en-US"/>
-        </w:rPr>
-        <w:t>&lt;/label&gt;</w:t>
-      </w:r>
-    </w:p>
-    <w:p>
-      <w:pPr>
-        <w:rPr>
-          <w:lang w:val="en-US"/>
-        </w:rPr>
-      </w:pPr>
-      <w:r>
-        <w:rPr>
-          <w:lang w:val="en-US"/>
-        </w:rPr>
-        <w:t xml:space="preserve">      &lt;input type="checkbox" id="checkbox" name="checkbox" /&gt;</w:t>
-      </w:r>
-    </w:p>
-    <w:p>
-      <w:pPr>
-        <w:rPr>
-          <w:lang w:val="en-US"/>
-        </w:rPr>
-      </w:pPr>
-      <w:r>
-        <w:rPr>
-          <w:lang w:val="en-US"/>
-        </w:rPr>
-        <w:t xml:space="preserve">    &lt;/div&gt;</w:t>
-      </w:r>
-    </w:p>
-    <w:p>
-      <w:pPr>
-        <w:rPr>
-          <w:lang w:val="en-US"/>
-        </w:rPr>
-      </w:pPr>
-      <w:r>
-        <w:rPr>
-          <w:lang w:val="en-US"/>
-        </w:rPr>
-        <w:t xml:space="preserve">    &lt;</w:t>
+          <w:rFonts w:ascii="Consolas" w:eastAsia="Times New Roman" w:hAnsi="Consolas" w:cs="Times New Roman"/>
+          <w:color w:val="8BE9FE"/>
+          <w:sz w:val="21"/>
+          <w:szCs w:val="21"/>
+          <w:lang w:val="en-US"/>
+        </w:rPr>
+        <w:t>"</w:t>
+      </w:r>
+      <w:r>
+        <w:rPr>
+          <w:rFonts w:ascii="Consolas" w:eastAsia="Times New Roman" w:hAnsi="Consolas" w:cs="Times New Roman"/>
+          <w:color w:val="FF79C6"/>
+          <w:sz w:val="21"/>
+          <w:szCs w:val="21"/>
+          <w:lang w:val="en-US"/>
+        </w:rPr>
+        <w:t>:</w:t>
+      </w:r>
+      <w:r>
+        <w:rPr>
+          <w:rFonts w:ascii="Consolas" w:eastAsia="Times New Roman" w:hAnsi="Consolas" w:cs="Times New Roman"/>
+          <w:color w:val="F8F8F2"/>
+          <w:sz w:val="21"/>
+          <w:szCs w:val="21"/>
+          <w:lang w:val="en-US"/>
+        </w:rPr>
+        <w:t xml:space="preserve"> </w:t>
+      </w:r>
+      <w:r>
+        <w:rPr>
+          <w:rFonts w:ascii="Consolas" w:eastAsia="Times New Roman" w:hAnsi="Consolas" w:cs="Times New Roman"/>
+          <w:color w:val="BD93F9"/>
+          <w:sz w:val="21"/>
+          <w:szCs w:val="21"/>
+          <w:lang w:val="en-US"/>
+        </w:rPr>
+        <w:t>25</w:t>
+      </w:r>
+      <w:r>
+        <w:rPr>
+          <w:rFonts w:ascii="Consolas" w:eastAsia="Times New Roman" w:hAnsi="Consolas" w:cs="Times New Roman"/>
+          <w:color w:val="F8F8F2"/>
+          <w:sz w:val="21"/>
+          <w:szCs w:val="21"/>
+          <w:lang w:val="en-US"/>
+        </w:rPr>
+        <w:t>,</w:t>
+      </w:r>
+    </w:p>
+    <w:p>
+      <w:pPr>
+        <w:shd w:val="clear" w:color="auto" w:fill="282A36"/>
+        <w:spacing w:after="0" w:line="285" w:lineRule="atLeast"/>
+        <w:rPr>
+          <w:rFonts w:ascii="Consolas" w:eastAsia="Times New Roman" w:hAnsi="Consolas" w:cs="Times New Roman"/>
+          <w:color w:val="F8F8F2"/>
+          <w:sz w:val="21"/>
+          <w:szCs w:val="21"/>
+          <w:lang w:val="en-US"/>
+        </w:rPr>
+      </w:pPr>
+      <w:r>
+        <w:rPr>
+          <w:rFonts w:ascii="Consolas" w:eastAsia="Times New Roman" w:hAnsi="Consolas" w:cs="Times New Roman"/>
+          <w:color w:val="F8F8F2"/>
+          <w:sz w:val="21"/>
+          <w:szCs w:val="21"/>
+          <w:lang w:val="en-US"/>
+        </w:rPr>
+        <w:t xml:space="preserve">      </w:t>
+      </w:r>
+      <w:r>
+        <w:rPr>
+          <w:rFonts w:ascii="Consolas" w:eastAsia="Times New Roman" w:hAnsi="Consolas" w:cs="Times New Roman"/>
+          <w:color w:val="8BE9FE"/>
+          <w:sz w:val="21"/>
+          <w:szCs w:val="21"/>
+          <w:lang w:val="en-US"/>
+        </w:rPr>
+        <w:t>"</w:t>
       </w:r>
       <w:proofErr w:type="gramStart"/>
       <w:r>
         <w:rPr>
-          <w:lang w:val="en-US"/>
-        </w:rPr>
-        <w:t>div</w:t>
+          <w:rFonts w:ascii="Consolas" w:eastAsia="Times New Roman" w:hAnsi="Consolas" w:cs="Times New Roman"/>
+          <w:color w:val="8BE9FD"/>
+          <w:sz w:val="21"/>
+          <w:szCs w:val="21"/>
+          <w:lang w:val="en-US"/>
+        </w:rPr>
+        <w:t>email</w:t>
       </w:r>
       <w:proofErr w:type="gramEnd"/>
       <w:r>
         <w:rPr>
-          <w:lang w:val="en-US"/>
-        </w:rPr>
-        <w:t>&gt;</w:t>
-      </w:r>
-    </w:p>
-    <w:p>
-      <w:pPr>
-        <w:rPr>
-          <w:lang w:val="en-US"/>
-        </w:rPr>
-      </w:pPr>
-      <w:r>
-        <w:rPr>
-          <w:lang w:val="en-US"/>
-        </w:rPr>
-        <w:t xml:space="preserve">      &lt;label for="radio"&gt;</w:t>
+          <w:rFonts w:ascii="Consolas" w:eastAsia="Times New Roman" w:hAnsi="Consolas" w:cs="Times New Roman"/>
+          <w:color w:val="8BE9FE"/>
+          <w:sz w:val="21"/>
+          <w:szCs w:val="21"/>
+          <w:lang w:val="en-US"/>
+        </w:rPr>
+        <w:t>"</w:t>
+      </w:r>
+      <w:r>
+        <w:rPr>
+          <w:rFonts w:ascii="Consolas" w:eastAsia="Times New Roman" w:hAnsi="Consolas" w:cs="Times New Roman"/>
+          <w:color w:val="FF79C6"/>
+          <w:sz w:val="21"/>
+          <w:szCs w:val="21"/>
+          <w:lang w:val="en-US"/>
+        </w:rPr>
+        <w:t>:</w:t>
+      </w:r>
+      <w:r>
+        <w:rPr>
+          <w:rFonts w:ascii="Consolas" w:eastAsia="Times New Roman" w:hAnsi="Consolas" w:cs="Times New Roman"/>
+          <w:color w:val="F8F8F2"/>
+          <w:sz w:val="21"/>
+          <w:szCs w:val="21"/>
+          <w:lang w:val="en-US"/>
+        </w:rPr>
+        <w:t xml:space="preserve"> </w:t>
+      </w:r>
+      <w:r>
+        <w:rPr>
+          <w:rFonts w:ascii="Consolas" w:eastAsia="Times New Roman" w:hAnsi="Consolas" w:cs="Times New Roman"/>
+          <w:color w:val="E9F284"/>
+          <w:sz w:val="21"/>
+          <w:szCs w:val="21"/>
+          <w:lang w:val="en-US"/>
+        </w:rPr>
+        <w:t>"</w:t>
+      </w:r>
+      <w:r>
+        <w:rPr>
+          <w:rFonts w:ascii="Consolas" w:eastAsia="Times New Roman" w:hAnsi="Consolas" w:cs="Times New Roman"/>
+          <w:color w:val="F1FA8C"/>
+          <w:sz w:val="21"/>
+          <w:szCs w:val="21"/>
+          <w:lang w:val="en-US"/>
+        </w:rPr>
+        <w:t>jeferson@gmail.com</w:t>
+      </w:r>
+      <w:r>
+        <w:rPr>
+          <w:rFonts w:ascii="Consolas" w:eastAsia="Times New Roman" w:hAnsi="Consolas" w:cs="Times New Roman"/>
+          <w:color w:val="E9F284"/>
+          <w:sz w:val="21"/>
+          <w:szCs w:val="21"/>
+          <w:lang w:val="en-US"/>
+        </w:rPr>
+        <w:t>"</w:t>
+      </w:r>
+      <w:r>
+        <w:rPr>
+          <w:rFonts w:ascii="Consolas" w:eastAsia="Times New Roman" w:hAnsi="Consolas" w:cs="Times New Roman"/>
+          <w:color w:val="F8F8F2"/>
+          <w:sz w:val="21"/>
+          <w:szCs w:val="21"/>
+          <w:lang w:val="en-US"/>
+        </w:rPr>
+        <w:t>,</w:t>
+      </w:r>
+    </w:p>
+    <w:p>
+      <w:pPr>
+        <w:shd w:val="clear" w:color="auto" w:fill="282A36"/>
+        <w:spacing w:after="0" w:line="285" w:lineRule="atLeast"/>
+        <w:rPr>
+          <w:rFonts w:ascii="Consolas" w:eastAsia="Times New Roman" w:hAnsi="Consolas" w:cs="Times New Roman"/>
+          <w:color w:val="F8F8F2"/>
+          <w:sz w:val="21"/>
+          <w:szCs w:val="21"/>
+          <w:lang w:val="en-US"/>
+        </w:rPr>
+      </w:pPr>
+      <w:r>
+        <w:rPr>
+          <w:rFonts w:ascii="Consolas" w:eastAsia="Times New Roman" w:hAnsi="Consolas" w:cs="Times New Roman"/>
+          <w:color w:val="F8F8F2"/>
+          <w:sz w:val="21"/>
+          <w:szCs w:val="21"/>
+          <w:lang w:val="en-US"/>
+        </w:rPr>
+        <w:t xml:space="preserve">      </w:t>
+      </w:r>
+      <w:r>
+        <w:rPr>
+          <w:rFonts w:ascii="Consolas" w:eastAsia="Times New Roman" w:hAnsi="Consolas" w:cs="Times New Roman"/>
+          <w:color w:val="8BE9FE"/>
+          <w:sz w:val="21"/>
+          <w:szCs w:val="21"/>
+          <w:lang w:val="en-US"/>
+        </w:rPr>
+        <w:t>"</w:t>
       </w:r>
       <w:proofErr w:type="gramStart"/>
       <w:r>
         <w:rPr>
-          <w:lang w:val="en-US"/>
-        </w:rPr>
-        <w:t>Radio:</w:t>
+          <w:rFonts w:ascii="Consolas" w:eastAsia="Times New Roman" w:hAnsi="Consolas" w:cs="Times New Roman"/>
+          <w:color w:val="8BE9FD"/>
+          <w:sz w:val="21"/>
+          <w:szCs w:val="21"/>
+          <w:lang w:val="en-US"/>
+        </w:rPr>
+        <w:t>size</w:t>
       </w:r>
       <w:proofErr w:type="gramEnd"/>
       <w:r>
         <w:rPr>
-          <w:lang w:val="en-US"/>
-        </w:rPr>
-        <w:t>&lt;/label&gt;</w:t>
-      </w:r>
-    </w:p>
-    <w:p>
-      <w:pPr>
-        <w:rPr>
-          <w:lang w:val="en-US"/>
-        </w:rPr>
-      </w:pPr>
-      <w:r>
-        <w:rPr>
-          <w:lang w:val="en-US"/>
-        </w:rPr>
-        <w:t xml:space="preserve">      &lt;input type="radio" id="radio" name="radio" /&gt;</w:t>
-      </w:r>
-    </w:p>
-    <w:p>
-      <w:r>
-        <w:rPr>
-          <w:lang w:val="en-US"/>
-        </w:rPr>
-        <w:t xml:space="preserve">    </w:t>
-      </w:r>
-      <w:r>
-        <w:t>&lt;/</w:t>
-      </w:r>
-      <w:proofErr w:type="spellStart"/>
-      <w:r>
-        <w:t>div</w:t>
-      </w:r>
-      <w:proofErr w:type="spellEnd"/>
-      <w:r>
-        <w:t>&gt;</w:t>
-      </w:r>
-    </w:p>
-    <w:p>
-      <w:r>
-        <w:t xml:space="preserve">    &lt;</w:t>
-      </w:r>
-      <w:proofErr w:type="spellStart"/>
+          <w:rFonts w:ascii="Consolas" w:eastAsia="Times New Roman" w:hAnsi="Consolas" w:cs="Times New Roman"/>
+          <w:color w:val="8BE9FE"/>
+          <w:sz w:val="21"/>
+          <w:szCs w:val="21"/>
+          <w:lang w:val="en-US"/>
+        </w:rPr>
+        <w:t>"</w:t>
+      </w:r>
+      <w:r>
+        <w:rPr>
+          <w:rFonts w:ascii="Consolas" w:eastAsia="Times New Roman" w:hAnsi="Consolas" w:cs="Times New Roman"/>
+          <w:color w:val="FF79C6"/>
+          <w:sz w:val="21"/>
+          <w:szCs w:val="21"/>
+          <w:lang w:val="en-US"/>
+        </w:rPr>
+        <w:t>:</w:t>
+      </w:r>
+      <w:r>
+        <w:rPr>
+          <w:rFonts w:ascii="Consolas" w:eastAsia="Times New Roman" w:hAnsi="Consolas" w:cs="Times New Roman"/>
+          <w:color w:val="F8F8F2"/>
+          <w:sz w:val="21"/>
+          <w:szCs w:val="21"/>
+          <w:lang w:val="en-US"/>
+        </w:rPr>
+        <w:t xml:space="preserve"> </w:t>
+      </w:r>
+      <w:r>
+        <w:rPr>
+          <w:rFonts w:ascii="Consolas" w:eastAsia="Times New Roman" w:hAnsi="Consolas" w:cs="Times New Roman"/>
+          <w:color w:val="E9F284"/>
+          <w:sz w:val="21"/>
+          <w:szCs w:val="21"/>
+          <w:lang w:val="en-US"/>
+        </w:rPr>
+        <w:t>"</w:t>
+      </w:r>
+      <w:r>
+        <w:rPr>
+          <w:rFonts w:ascii="Consolas" w:eastAsia="Times New Roman" w:hAnsi="Consolas" w:cs="Times New Roman"/>
+          <w:color w:val="F1FA8C"/>
+          <w:sz w:val="21"/>
+          <w:szCs w:val="21"/>
+          <w:lang w:val="en-US"/>
+        </w:rPr>
+        <w:t>GG</w:t>
+      </w:r>
+      <w:r>
+        <w:rPr>
+          <w:rFonts w:ascii="Consolas" w:eastAsia="Times New Roman" w:hAnsi="Consolas" w:cs="Times New Roman"/>
+          <w:color w:val="E9F284"/>
+          <w:sz w:val="21"/>
+          <w:szCs w:val="21"/>
+          <w:lang w:val="en-US"/>
+        </w:rPr>
+        <w:t>"</w:t>
+      </w:r>
+      <w:r>
+        <w:rPr>
+          <w:rFonts w:ascii="Consolas" w:eastAsia="Times New Roman" w:hAnsi="Consolas" w:cs="Times New Roman"/>
+          <w:color w:val="F8F8F2"/>
+          <w:sz w:val="21"/>
+          <w:szCs w:val="21"/>
+          <w:lang w:val="en-US"/>
+        </w:rPr>
+        <w:t>,</w:t>
+      </w:r>
+    </w:p>
+    <w:p>
+      <w:pPr>
+        <w:shd w:val="clear" w:color="auto" w:fill="282A36"/>
+        <w:spacing w:after="0" w:line="285" w:lineRule="atLeast"/>
+        <w:rPr>
+          <w:rFonts w:ascii="Consolas" w:eastAsia="Times New Roman" w:hAnsi="Consolas" w:cs="Times New Roman"/>
+          <w:color w:val="F8F8F2"/>
+          <w:sz w:val="21"/>
+          <w:szCs w:val="21"/>
+          <w:lang w:val="en-US"/>
+        </w:rPr>
+      </w:pPr>
+      <w:r>
+        <w:rPr>
+          <w:rFonts w:ascii="Consolas" w:eastAsia="Times New Roman" w:hAnsi="Consolas" w:cs="Times New Roman"/>
+          <w:color w:val="F8F8F2"/>
+          <w:sz w:val="21"/>
+          <w:szCs w:val="21"/>
+          <w:lang w:val="en-US"/>
+        </w:rPr>
+        <w:t xml:space="preserve">      </w:t>
+      </w:r>
+      <w:r>
+        <w:rPr>
+          <w:rFonts w:ascii="Consolas" w:eastAsia="Times New Roman" w:hAnsi="Consolas" w:cs="Times New Roman"/>
+          <w:color w:val="8BE9FE"/>
+          <w:sz w:val="21"/>
+          <w:szCs w:val="21"/>
+          <w:lang w:val="en-US"/>
+        </w:rPr>
+        <w:t>"</w:t>
+      </w:r>
       <w:proofErr w:type="gramStart"/>
       <w:r>
-        <w:t>div</w:t>
-      </w:r>
-      <w:proofErr w:type="spellEnd"/>
+        <w:rPr>
+          <w:rFonts w:ascii="Consolas" w:eastAsia="Times New Roman" w:hAnsi="Consolas" w:cs="Times New Roman"/>
+          <w:color w:val="8BE9FD"/>
+          <w:sz w:val="21"/>
+          <w:szCs w:val="21"/>
+          <w:lang w:val="en-US"/>
+        </w:rPr>
+        <w:t>category</w:t>
+      </w:r>
       <w:proofErr w:type="gramEnd"/>
       <w:r>
-        <w:t>&gt;</w:t>
-      </w:r>
-    </w:p>
-    <w:p>
-      <w:r>
-        <w:t xml:space="preserve">      &lt;</w:t>
-      </w:r>
-      <w:proofErr w:type="spellStart"/>
+        <w:rPr>
+          <w:rFonts w:ascii="Consolas" w:eastAsia="Times New Roman" w:hAnsi="Consolas" w:cs="Times New Roman"/>
+          <w:color w:val="8BE9FE"/>
+          <w:sz w:val="21"/>
+          <w:szCs w:val="21"/>
+          <w:lang w:val="en-US"/>
+        </w:rPr>
+        <w:t>"</w:t>
+      </w:r>
+      <w:r>
+        <w:rPr>
+          <w:rFonts w:ascii="Consolas" w:eastAsia="Times New Roman" w:hAnsi="Consolas" w:cs="Times New Roman"/>
+          <w:color w:val="FF79C6"/>
+          <w:sz w:val="21"/>
+          <w:szCs w:val="21"/>
+          <w:lang w:val="en-US"/>
+        </w:rPr>
+        <w:t>:</w:t>
+      </w:r>
+      <w:r>
+        <w:rPr>
+          <w:rFonts w:ascii="Consolas" w:eastAsia="Times New Roman" w:hAnsi="Consolas" w:cs="Times New Roman"/>
+          <w:color w:val="F8F8F2"/>
+          <w:sz w:val="21"/>
+          <w:szCs w:val="21"/>
+          <w:lang w:val="en-US"/>
+        </w:rPr>
+        <w:t xml:space="preserve"> </w:t>
+      </w:r>
+      <w:r>
+        <w:rPr>
+          <w:rFonts w:ascii="Consolas" w:eastAsia="Times New Roman" w:hAnsi="Consolas" w:cs="Times New Roman"/>
+          <w:color w:val="E9F284"/>
+          <w:sz w:val="21"/>
+          <w:szCs w:val="21"/>
+          <w:lang w:val="en-US"/>
+        </w:rPr>
+        <w:t>"</w:t>
+      </w:r>
+      <w:r>
+        <w:rPr>
+          <w:rFonts w:ascii="Consolas" w:eastAsia="Times New Roman" w:hAnsi="Consolas" w:cs="Times New Roman"/>
+          <w:color w:val="F1FA8C"/>
+          <w:sz w:val="21"/>
+          <w:szCs w:val="21"/>
+          <w:lang w:val="en-US"/>
+        </w:rPr>
+        <w:t>3RUN</w:t>
+      </w:r>
+      <w:r>
+        <w:rPr>
+          <w:rFonts w:ascii="Consolas" w:eastAsia="Times New Roman" w:hAnsi="Consolas" w:cs="Times New Roman"/>
+          <w:color w:val="E9F284"/>
+          <w:sz w:val="21"/>
+          <w:szCs w:val="21"/>
+          <w:lang w:val="en-US"/>
+        </w:rPr>
+        <w:t>"</w:t>
+      </w:r>
+      <w:r>
+        <w:rPr>
+          <w:rFonts w:ascii="Consolas" w:eastAsia="Times New Roman" w:hAnsi="Consolas" w:cs="Times New Roman"/>
+          <w:color w:val="F8F8F2"/>
+          <w:sz w:val="21"/>
+          <w:szCs w:val="21"/>
+          <w:lang w:val="en-US"/>
+        </w:rPr>
+        <w:t>,</w:t>
+      </w:r>
+    </w:p>
+    <w:p>
+      <w:pPr>
+        <w:shd w:val="clear" w:color="auto" w:fill="282A36"/>
+        <w:spacing w:after="0" w:line="285" w:lineRule="atLeast"/>
+        <w:rPr>
+          <w:rFonts w:ascii="Consolas" w:eastAsia="Times New Roman" w:hAnsi="Consolas" w:cs="Times New Roman"/>
+          <w:color w:val="F8F8F2"/>
+          <w:sz w:val="21"/>
+          <w:szCs w:val="21"/>
+          <w:lang w:val="en-US"/>
+        </w:rPr>
+      </w:pPr>
+      <w:r>
+        <w:rPr>
+          <w:rFonts w:ascii="Consolas" w:eastAsia="Times New Roman" w:hAnsi="Consolas" w:cs="Times New Roman"/>
+          <w:color w:val="F8F8F2"/>
+          <w:sz w:val="21"/>
+          <w:szCs w:val="21"/>
+          <w:lang w:val="en-US"/>
+        </w:rPr>
+        <w:t xml:space="preserve">      </w:t>
+      </w:r>
+      <w:r>
+        <w:rPr>
+          <w:rFonts w:ascii="Consolas" w:eastAsia="Times New Roman" w:hAnsi="Consolas" w:cs="Times New Roman"/>
+          <w:color w:val="8BE9FE"/>
+          <w:sz w:val="21"/>
+          <w:szCs w:val="21"/>
+          <w:lang w:val="en-US"/>
+        </w:rPr>
+        <w:t>"</w:t>
+      </w:r>
       <w:proofErr w:type="gramStart"/>
       <w:r>
-        <w:t>label</w:t>
-      </w:r>
-      <w:proofErr w:type="spellEnd"/>
+        <w:rPr>
+          <w:rFonts w:ascii="Consolas" w:eastAsia="Times New Roman" w:hAnsi="Consolas" w:cs="Times New Roman"/>
+          <w:color w:val="8BE9FD"/>
+          <w:sz w:val="21"/>
+          <w:szCs w:val="21"/>
+          <w:lang w:val="en-US"/>
+        </w:rPr>
+        <w:t>donation</w:t>
+      </w:r>
       <w:proofErr w:type="gramEnd"/>
       <w:r>
-        <w:t xml:space="preserve"> for="file"&gt;Arquivo:&lt;/</w:t>
-      </w:r>
-      <w:proofErr w:type="spellStart"/>
-      <w:r>
-        <w:t>label</w:t>
-      </w:r>
-      <w:proofErr w:type="spellEnd"/>
-      <w:r>
-        <w:t>&gt;</w:t>
-      </w:r>
-    </w:p>
-    <w:p>
-      <w:pPr>
-        <w:rPr>
-          <w:lang w:val="en-US"/>
-        </w:rPr>
-      </w:pPr>
-      <w:r>
-        <w:t xml:space="preserve">      </w:t>
-      </w:r>
-      <w:r>
-        <w:rPr>
-          <w:lang w:val="en-US"/>
-        </w:rPr>
-        <w:t>&lt;input type="file" id="file" name="file" /&gt;</w:t>
-      </w:r>
-    </w:p>
-    <w:p>
-      <w:pPr>
-        <w:rPr>
-          <w:lang w:val="en-US"/>
-        </w:rPr>
-      </w:pPr>
-      <w:r>
-        <w:rPr>
-          <w:lang w:val="en-US"/>
-        </w:rPr>
-        <w:t xml:space="preserve">    &lt;/div&gt;</w:t>
-      </w:r>
-    </w:p>
-    <w:p>
-      <w:pPr>
-        <w:rPr>
-          <w:lang w:val="en-US"/>
-        </w:rPr>
-      </w:pPr>
-      <w:r>
-        <w:rPr>
-          <w:lang w:val="en-US"/>
-        </w:rPr>
-        <w:t xml:space="preserve">    &lt;</w:t>
-      </w:r>
-      <w:proofErr w:type="gramStart"/>
-      <w:r>
-        <w:rPr>
-          <w:lang w:val="en-US"/>
-        </w:rPr>
-        <w:t>div</w:t>
-      </w:r>
-      <w:proofErr w:type="gramEnd"/>
-      <w:r>
-        <w:rPr>
-          <w:lang w:val="en-US"/>
-        </w:rPr>
-        <w:t>&gt;</w:t>
-      </w:r>
-    </w:p>
-    <w:p>
-      <w:pPr>
-        <w:rPr>
-          <w:lang w:val="en-US"/>
-        </w:rPr>
-      </w:pPr>
-      <w:r>
-        <w:rPr>
-          <w:lang w:val="en-US"/>
-        </w:rPr>
-        <w:t xml:space="preserve">      &lt;label for="range"&gt;</w:t>
-      </w:r>
-      <w:proofErr w:type="spellStart"/>
-      <w:proofErr w:type="gramStart"/>
-      <w:r>
-        <w:rPr>
-          <w:lang w:val="en-US"/>
-        </w:rPr>
-        <w:t>Intervalo</w:t>
-      </w:r>
-      <w:proofErr w:type="spellEnd"/>
-      <w:r>
-        <w:rPr>
+        <w:rPr>
+          <w:rFonts w:ascii="Consolas" w:eastAsia="Times New Roman" w:hAnsi="Consolas" w:cs="Times New Roman"/>
+          <w:color w:val="8BE9FE"/>
+          <w:sz w:val="21"/>
+          <w:szCs w:val="21"/>
+          <w:lang w:val="en-US"/>
+        </w:rPr>
+        <w:t>"</w:t>
+      </w:r>
+      <w:r>
+        <w:rPr>
+          <w:rFonts w:ascii="Consolas" w:eastAsia="Times New Roman" w:hAnsi="Consolas" w:cs="Times New Roman"/>
+          <w:color w:val="FF79C6"/>
+          <w:sz w:val="21"/>
+          <w:szCs w:val="21"/>
           <w:lang w:val="en-US"/>
         </w:rPr>
         <w:t>:</w:t>
       </w:r>
-      <w:proofErr w:type="gramEnd"/>
-      <w:r>
-        <w:rPr>
-          <w:lang w:val="en-US"/>
-        </w:rPr>
-        <w:t>&lt;/label&gt;</w:t>
-      </w:r>
-    </w:p>
-    <w:p>
-      <w:pPr>
-        <w:rPr>
-          <w:lang w:val="en-US"/>
-        </w:rPr>
-      </w:pPr>
-      <w:r>
-        <w:rPr>
-          <w:lang w:val="en-US"/>
-        </w:rPr>
-        <w:t xml:space="preserve">      &lt;input type="range" id="range" name="range" /&gt;</w:t>
-      </w:r>
-    </w:p>
-    <w:p>
-      <w:pPr>
-        <w:rPr>
-          <w:lang w:val="en-US"/>
-        </w:rPr>
-      </w:pPr>
-      <w:r>
-        <w:rPr>
-          <w:lang w:val="en-US"/>
-        </w:rPr>
-        <w:t xml:space="preserve">    &lt;/div&gt;</w:t>
-      </w:r>
-    </w:p>
-    <w:p>
-      <w:pPr>
-        <w:rPr>
-          <w:lang w:val="en-US"/>
-        </w:rPr>
-      </w:pPr>
-      <w:r>
-        <w:rPr>
-          <w:lang w:val="en-US"/>
-        </w:rPr>
-        <w:t xml:space="preserve">    &lt;</w:t>
-      </w:r>
-      <w:proofErr w:type="gramStart"/>
-      <w:r>
-        <w:rPr>
-          <w:lang w:val="en-US"/>
-        </w:rPr>
-        <w:t>div</w:t>
-      </w:r>
-      <w:proofErr w:type="gramEnd"/>
-      <w:r>
-        <w:rPr>
-          <w:lang w:val="en-US"/>
-        </w:rPr>
-        <w:t>&gt;</w:t>
-      </w:r>
-    </w:p>
-    <w:p>
-      <w:pPr>
-        <w:rPr>
-          <w:lang w:val="en-US"/>
-        </w:rPr>
-      </w:pPr>
-      <w:r>
-        <w:rPr>
-          <w:lang w:val="en-US"/>
-        </w:rPr>
-        <w:t xml:space="preserve">      &lt;label for="color"&gt;</w:t>
-      </w:r>
-      <w:proofErr w:type="spellStart"/>
-      <w:proofErr w:type="gramStart"/>
-      <w:r>
-        <w:rPr>
-          <w:lang w:val="en-US"/>
-        </w:rPr>
-        <w:t>Cor</w:t>
-      </w:r>
-      <w:proofErr w:type="spellEnd"/>
-      <w:r>
-        <w:rPr>
-          <w:lang w:val="en-US"/>
-        </w:rPr>
-        <w:t>:</w:t>
-      </w:r>
-      <w:proofErr w:type="gramEnd"/>
-      <w:r>
-        <w:rPr>
-          <w:lang w:val="en-US"/>
-        </w:rPr>
-        <w:t>&lt;/label&gt;</w:t>
-      </w:r>
-    </w:p>
-    <w:p>
-      <w:pPr>
-        <w:rPr>
-          <w:lang w:val="en-US"/>
-        </w:rPr>
-      </w:pPr>
-      <w:r>
-        <w:rPr>
-          <w:lang w:val="en-US"/>
-        </w:rPr>
-        <w:t xml:space="preserve">      &lt;input type="color" id="color" name="color" /&gt;</w:t>
-      </w:r>
-    </w:p>
-    <w:p>
-      <w:pPr>
-        <w:rPr>
-          <w:lang w:val="en-US"/>
-        </w:rPr>
-      </w:pPr>
-      <w:r>
-        <w:rPr>
-          <w:lang w:val="en-US"/>
-        </w:rPr>
-        <w:t xml:space="preserve">    &lt;/div&gt;</w:t>
-      </w:r>
-    </w:p>
-    <w:p>
-      <w:pPr>
-        <w:rPr>
-          <w:lang w:val="en-US"/>
-        </w:rPr>
-      </w:pPr>
-      <w:r>
-        <w:rPr>
-          <w:lang w:val="en-US"/>
-        </w:rPr>
-        <w:t xml:space="preserve">    &lt;</w:t>
-      </w:r>
-      <w:proofErr w:type="gramStart"/>
-      <w:r>
-        <w:rPr>
-          <w:lang w:val="en-US"/>
-        </w:rPr>
-        <w:t>div</w:t>
-      </w:r>
-      <w:proofErr w:type="gramEnd"/>
-      <w:r>
-        <w:rPr>
-          <w:lang w:val="en-US"/>
-        </w:rPr>
-        <w:t>&gt;</w:t>
-      </w:r>
-    </w:p>
-    <w:p>
-      <w:pPr>
-        <w:rPr>
-          <w:lang w:val="en-US"/>
-        </w:rPr>
-      </w:pPr>
-      <w:r>
-        <w:rPr>
-          <w:lang w:val="en-US"/>
-        </w:rPr>
-        <w:lastRenderedPageBreak/>
-        <w:t xml:space="preserve">     &lt;button type="submit" &gt;</w:t>
-      </w:r>
-      <w:proofErr w:type="spellStart"/>
-      <w:r>
-        <w:rPr>
-          <w:lang w:val="en-US"/>
-        </w:rPr>
-        <w:t>Enviar</w:t>
-      </w:r>
-      <w:proofErr w:type="spellEnd"/>
-      <w:r>
-        <w:rPr>
-          <w:lang w:val="en-US"/>
-        </w:rPr>
-        <w:t>&lt;/button&gt;</w:t>
-      </w:r>
-    </w:p>
-    <w:p>
-      <w:r>
-        <w:rPr>
-          <w:lang w:val="en-US"/>
-        </w:rPr>
-        <w:t xml:space="preserve">    </w:t>
-      </w:r>
-      <w:r>
-        <w:t>&lt;/</w:t>
-      </w:r>
-      <w:proofErr w:type="spellStart"/>
-      <w:r>
-        <w:t>div</w:t>
-      </w:r>
-      <w:proofErr w:type="spellEnd"/>
-      <w:r>
-        <w:t>&gt;</w:t>
-      </w:r>
-    </w:p>
-    <w:p>
-      <w:r>
-        <w:t xml:space="preserve">  &lt;/</w:t>
-      </w:r>
-      <w:proofErr w:type="spellStart"/>
-      <w:r>
-        <w:t>form</w:t>
-      </w:r>
-      <w:proofErr w:type="spellEnd"/>
-      <w:r>
-        <w:t>&gt;</w:t>
-      </w:r>
-    </w:p>
+      <w:r>
+        <w:rPr>
+          <w:rFonts w:ascii="Consolas" w:eastAsia="Times New Roman" w:hAnsi="Consolas" w:cs="Times New Roman"/>
+          <w:color w:val="F8F8F2"/>
+          <w:sz w:val="21"/>
+          <w:szCs w:val="21"/>
+          <w:lang w:val="en-US"/>
+        </w:rPr>
+        <w:t xml:space="preserve"> </w:t>
+      </w:r>
+      <w:r>
+        <w:rPr>
+          <w:rFonts w:ascii="Consolas" w:eastAsia="Times New Roman" w:hAnsi="Consolas" w:cs="Times New Roman"/>
+          <w:color w:val="BD93F9"/>
+          <w:sz w:val="21"/>
+          <w:szCs w:val="21"/>
+          <w:lang w:val="en-US"/>
+        </w:rPr>
+        <w:t>300.50</w:t>
+      </w:r>
+    </w:p>
+    <w:p/>
     <w:sectPr>
       <w:pgSz w:w="11906" w:h="16838"/>
-      <w:pgMar w:top="1417" w:right="1701" w:bottom="1417" w:left="1701" w:header="708" w:footer="708" w:gutter="0"/>
+      <w:pgMar w:top="720" w:right="720" w:bottom="720" w:left="720" w:header="708" w:footer="708" w:gutter="0"/>
       <w:cols w:space="708"/>
       <w:docGrid w:linePitch="360"/>
     </w:sectPr>
@@ -3747,6 +4734,11 @@
       <w:lang w:val="en-US"/>
     </w:rPr>
   </w:style>
+  <w:style w:type="character" w:customStyle="1" w:styleId="notion-enable-hover">
+    <w:name w:val="notion-enable-hover"/>
+    <w:basedOn w:val="Fontepargpadro"/>
+    <w:rsid w:val="007977C3"/>
+  </w:style>
 </w:styles>
 </file>
 

--- a/exercicios/aula_003/aula3.docx
+++ b/exercicios/aula_003/aula3.docx
@@ -874,6 +874,14 @@
         </w:rPr>
         <w:t xml:space="preserve"> point</w:t>
       </w:r>
+      <w:r>
+        <w:rPr>
+          <w:rStyle w:val="message-body"/>
+        </w:rPr>
+        <w:t>:</w:t>
+      </w:r>
+      <w:bookmarkStart w:id="0" w:name="_GoBack"/>
+      <w:bookmarkEnd w:id="0"/>
     </w:p>
     <w:p>
       <w:pPr>
@@ -888,6 +896,13 @@
           <w:lang w:val="en-US"/>
         </w:rPr>
         <w:t>&lt;form action=</w:t>
+      </w:r>
+      <w:r>
+        <w:rPr>
+          <w:rStyle w:val="message-body"/>
+          <w:lang w:val="en-US"/>
+        </w:rPr>
+        <w:t>”</w:t>
       </w:r>
       <w:hyperlink r:id="rId8" w:history="1">
         <w:r>
@@ -926,6 +941,13 @@
           <w:rStyle w:val="message-body"/>
           <w:lang w:val="en-US"/>
         </w:rPr>
+        <w:t>”</w:t>
+      </w:r>
+      <w:r>
+        <w:rPr>
+          <w:rStyle w:val="message-body"/>
+          <w:lang w:val="en-US"/>
+        </w:rPr>
         <w:t xml:space="preserve"> method=”post”&gt;</w:t>
       </w:r>
     </w:p>
@@ -1098,48 +1120,127 @@
       <w:pPr>
         <w:rPr>
           <w:rStyle w:val="message-body"/>
-        </w:rPr>
-      </w:pPr>
+          <w:b/>
+          <w:u w:val="single"/>
+        </w:rPr>
+      </w:pPr>
+      <w:r>
+        <w:rPr>
+          <w:rStyle w:val="message-body"/>
+          <w:b/>
+          <w:u w:val="single"/>
+        </w:rPr>
+        <w:t>Servidor</w:t>
+      </w:r>
+    </w:p>
+    <w:p>
+      <w:pPr>
+        <w:rPr>
+          <w:rStyle w:val="message-body"/>
+        </w:rPr>
+      </w:pPr>
+    </w:p>
+    <w:p>
+      <w:pPr>
+        <w:rPr>
+          <w:rStyle w:val="message-body"/>
+        </w:rPr>
+      </w:pPr>
+      <w:r>
+        <w:rPr>
+          <w:rStyle w:val="message-body"/>
+        </w:rPr>
+        <w:t>Comando no node:</w:t>
+      </w:r>
+    </w:p>
+    <w:p>
+      <w:pPr>
+        <w:rPr>
+          <w:rStyle w:val="message-body"/>
+        </w:rPr>
+      </w:pPr>
+      <w:r>
+        <w:rPr>
+          <w:rStyle w:val="message-body"/>
+        </w:rPr>
+        <w:t xml:space="preserve"> </w:t>
+      </w:r>
+      <w:proofErr w:type="spellStart"/>
       <w:proofErr w:type="gramStart"/>
       <w:r>
         <w:rPr>
           <w:rStyle w:val="message-body"/>
         </w:rPr>
-        <w:t>servidor</w:t>
-      </w:r>
+        <w:t>json</w:t>
+      </w:r>
+      <w:proofErr w:type="spellEnd"/>
       <w:proofErr w:type="gramEnd"/>
-    </w:p>
-    <w:p>
-      <w:pPr>
-        <w:rPr>
-          <w:rStyle w:val="message-body"/>
-        </w:rPr>
-      </w:pPr>
-    </w:p>
-    <w:p>
-      <w:pPr>
-        <w:rPr>
-          <w:rStyle w:val="message-body"/>
-        </w:rPr>
-      </w:pPr>
-      <w:r>
-        <w:rPr>
-          <w:rStyle w:val="message-body"/>
-        </w:rPr>
-        <w:t>Comando no node:</w:t>
-      </w:r>
-    </w:p>
-    <w:p>
-      <w:pPr>
-        <w:rPr>
-          <w:rStyle w:val="message-body"/>
-        </w:rPr>
-      </w:pPr>
-      <w:r>
-        <w:rPr>
-          <w:rStyle w:val="message-body"/>
-        </w:rPr>
-        <w:t xml:space="preserve"> </w:t>
+      <w:r>
+        <w:rPr>
+          <w:rStyle w:val="message-body"/>
+        </w:rPr>
+        <w:t xml:space="preserve">-server </w:t>
+      </w:r>
+      <w:proofErr w:type="spellStart"/>
+      <w:r>
+        <w:rPr>
+          <w:rStyle w:val="message-body"/>
+        </w:rPr>
+        <w:t>db.json</w:t>
+      </w:r>
+      <w:proofErr w:type="spellEnd"/>
+    </w:p>
+    <w:p>
+      <w:pPr>
+        <w:rPr>
+          <w:rStyle w:val="message-body"/>
+        </w:rPr>
+      </w:pPr>
+      <w:r>
+        <w:rPr>
+          <w:rStyle w:val="message-body"/>
+        </w:rPr>
+        <w:t xml:space="preserve">Depois do servidor colocamos o nome que </w:t>
+      </w:r>
+      <w:r>
+        <w:rPr>
+          <w:rStyle w:val="message-body"/>
+        </w:rPr>
+        <w:t xml:space="preserve">está no nosso arquivo </w:t>
+      </w:r>
+      <w:proofErr w:type="spellStart"/>
+      <w:r>
+        <w:rPr>
+          <w:rStyle w:val="message-body"/>
+        </w:rPr>
+        <w:t>db.json</w:t>
+      </w:r>
+      <w:proofErr w:type="spellEnd"/>
+    </w:p>
+    <w:p>
+      <w:pPr>
+        <w:rPr>
+          <w:rStyle w:val="message-body"/>
+        </w:rPr>
+      </w:pPr>
+      <w:r>
+        <w:rPr>
+          <w:rStyle w:val="message-body"/>
+        </w:rPr>
+        <w:t>{</w:t>
+      </w:r>
+    </w:p>
+    <w:p>
+      <w:pPr>
+        <w:rPr>
+          <w:rStyle w:val="message-body"/>
+        </w:rPr>
+      </w:pPr>
+      <w:r>
+        <w:rPr>
+          <w:rStyle w:val="message-body"/>
+        </w:rPr>
+        <w:t>“</w:t>
       </w:r>
       <w:proofErr w:type="spellStart"/>
       <w:proofErr w:type="gramStart"/>
@@ -1147,7 +1248,7 @@
         <w:rPr>
           <w:rStyle w:val="message-body"/>
         </w:rPr>
-        <w:t>json</w:t>
+        <w:t>form</w:t>
       </w:r>
       <w:proofErr w:type="spellEnd"/>
       <w:proofErr w:type="gramEnd"/>
@@ -1155,56 +1256,6 @@
         <w:rPr>
           <w:rStyle w:val="message-body"/>
         </w:rPr>
-        <w:t xml:space="preserve">-server </w:t>
-      </w:r>
-      <w:proofErr w:type="spellStart"/>
-      <w:r>
-        <w:rPr>
-          <w:rStyle w:val="message-body"/>
-        </w:rPr>
-        <w:t>db.json</w:t>
-      </w:r>
-      <w:proofErr w:type="spellEnd"/>
-    </w:p>
-    <w:p>
-      <w:pPr>
-        <w:rPr>
-          <w:rStyle w:val="message-body"/>
-        </w:rPr>
-      </w:pPr>
-      <w:r>
-        <w:rPr>
-          <w:rStyle w:val="message-body"/>
-        </w:rPr>
-        <w:t xml:space="preserve">Depois do servidor colocamos o nome que </w:t>
-      </w:r>
-    </w:p>
-    <w:p>
-      <w:pPr>
-        <w:rPr>
-          <w:rStyle w:val="message-body"/>
-        </w:rPr>
-      </w:pPr>
-      <w:r>
-        <w:rPr>
-          <w:rStyle w:val="message-body"/>
-        </w:rPr>
-        <w:t>“</w:t>
-      </w:r>
-      <w:proofErr w:type="spellStart"/>
-      <w:proofErr w:type="gramStart"/>
-      <w:r>
-        <w:rPr>
-          <w:rStyle w:val="message-body"/>
-        </w:rPr>
-        <w:t>form</w:t>
-      </w:r>
-      <w:proofErr w:type="spellEnd"/>
-      <w:proofErr w:type="gramEnd"/>
-      <w:r>
-        <w:rPr>
-          <w:rStyle w:val="message-body"/>
-        </w:rPr>
         <w:t>”: [</w:t>
       </w:r>
     </w:p>
@@ -1219,6 +1270,19 @@
           <w:rStyle w:val="message-body"/>
         </w:rPr>
         <w:t>]</w:t>
+      </w:r>
+    </w:p>
+    <w:p>
+      <w:pPr>
+        <w:rPr>
+          <w:rStyle w:val="message-body"/>
+        </w:rPr>
+      </w:pPr>
+      <w:r>
+        <w:rPr>
+          <w:rStyle w:val="message-body"/>
+        </w:rPr>
+        <w:t>}</w:t>
       </w:r>
     </w:p>
     <w:p/>
@@ -1618,7 +1682,6 @@
           <w:sz w:val="36"/>
           <w:lang w:val="en-US"/>
         </w:rPr>
-        <w:lastRenderedPageBreak/>
         <w:t xml:space="preserve">### Input text + label + for + </w:t>
       </w:r>
       <w:proofErr w:type="spellStart"/>
@@ -1945,6 +2008,7 @@
         <w:rPr>
           <w:lang w:val="en-US"/>
         </w:rPr>
+        <w:lastRenderedPageBreak/>
         <w:t xml:space="preserve">      &lt;label for="text"&gt;</w:t>
       </w:r>
       <w:proofErr w:type="spellStart"/>
@@ -1980,20 +2044,747 @@
         <w:rPr>
           <w:lang w:val="en-US"/>
         </w:rPr>
+        <w:t xml:space="preserve">      &lt;input type="text" id="text" name="text" /&gt;</w:t>
+      </w:r>
+    </w:p>
+    <w:p>
+      <w:pPr>
+        <w:rPr>
+          <w:lang w:val="en-US"/>
+        </w:rPr>
+      </w:pPr>
+      <w:r>
+        <w:rPr>
+          <w:lang w:val="en-US"/>
+        </w:rPr>
+        <w:t xml:space="preserve">    &lt;/div&gt;</w:t>
+      </w:r>
+    </w:p>
+    <w:p>
+      <w:pPr>
+        <w:rPr>
+          <w:lang w:val="en-US"/>
+        </w:rPr>
+      </w:pPr>
+      <w:r>
+        <w:rPr>
+          <w:lang w:val="en-US"/>
+        </w:rPr>
+        <w:t xml:space="preserve">    &lt;</w:t>
+      </w:r>
+      <w:proofErr w:type="gramStart"/>
+      <w:r>
+        <w:rPr>
+          <w:lang w:val="en-US"/>
+        </w:rPr>
+        <w:t>div</w:t>
+      </w:r>
+      <w:proofErr w:type="gramEnd"/>
+      <w:r>
+        <w:rPr>
+          <w:lang w:val="en-US"/>
+        </w:rPr>
+        <w:t>&gt;</w:t>
+      </w:r>
+    </w:p>
+    <w:p>
+      <w:pPr>
+        <w:rPr>
+          <w:lang w:val="en-US"/>
+        </w:rPr>
+      </w:pPr>
+      <w:r>
+        <w:rPr>
+          <w:lang w:val="en-US"/>
+        </w:rPr>
+        <w:t xml:space="preserve">      &lt;label for="password"&gt;</w:t>
+      </w:r>
+      <w:proofErr w:type="spellStart"/>
+      <w:proofErr w:type="gramStart"/>
+      <w:r>
+        <w:rPr>
+          <w:lang w:val="en-US"/>
+        </w:rPr>
+        <w:t>Senha</w:t>
+      </w:r>
+      <w:proofErr w:type="spellEnd"/>
+      <w:r>
+        <w:rPr>
+          <w:lang w:val="en-US"/>
+        </w:rPr>
+        <w:t>:</w:t>
+      </w:r>
+      <w:proofErr w:type="gramEnd"/>
+      <w:r>
+        <w:rPr>
+          <w:lang w:val="en-US"/>
+        </w:rPr>
+        <w:t>&lt;/label&gt;</w:t>
+      </w:r>
+    </w:p>
+    <w:p>
+      <w:pPr>
+        <w:rPr>
+          <w:lang w:val="en-US"/>
+        </w:rPr>
+      </w:pPr>
+      <w:r>
+        <w:rPr>
+          <w:lang w:val="en-US"/>
+        </w:rPr>
+        <w:t xml:space="preserve">      &lt;input type="password" id="password" name="password" /&gt;</w:t>
+      </w:r>
+    </w:p>
+    <w:p>
+      <w:pPr>
+        <w:rPr>
+          <w:lang w:val="en-US"/>
+        </w:rPr>
+      </w:pPr>
+      <w:r>
+        <w:rPr>
+          <w:lang w:val="en-US"/>
+        </w:rPr>
+        <w:t xml:space="preserve">    &lt;/div&gt;</w:t>
+      </w:r>
+    </w:p>
+    <w:p>
+      <w:pPr>
+        <w:rPr>
+          <w:lang w:val="en-US"/>
+        </w:rPr>
+      </w:pPr>
+      <w:r>
+        <w:rPr>
+          <w:lang w:val="en-US"/>
+        </w:rPr>
+        <w:t xml:space="preserve">    &lt;</w:t>
+      </w:r>
+      <w:proofErr w:type="gramStart"/>
+      <w:r>
+        <w:rPr>
+          <w:lang w:val="en-US"/>
+        </w:rPr>
+        <w:t>div</w:t>
+      </w:r>
+      <w:proofErr w:type="gramEnd"/>
+      <w:r>
+        <w:rPr>
+          <w:lang w:val="en-US"/>
+        </w:rPr>
+        <w:t>&gt;</w:t>
+      </w:r>
+    </w:p>
+    <w:p>
+      <w:pPr>
+        <w:rPr>
+          <w:lang w:val="en-US"/>
+        </w:rPr>
+      </w:pPr>
+      <w:r>
+        <w:rPr>
+          <w:lang w:val="en-US"/>
+        </w:rPr>
+        <w:t xml:space="preserve">      &lt;label for="email"&gt;</w:t>
+      </w:r>
+      <w:proofErr w:type="gramStart"/>
+      <w:r>
+        <w:rPr>
+          <w:lang w:val="en-US"/>
+        </w:rPr>
+        <w:t>Email:</w:t>
+      </w:r>
+      <w:proofErr w:type="gramEnd"/>
+      <w:r>
+        <w:rPr>
+          <w:lang w:val="en-US"/>
+        </w:rPr>
+        <w:t>&lt;/label&gt;</w:t>
+      </w:r>
+    </w:p>
+    <w:p>
+      <w:pPr>
+        <w:rPr>
+          <w:lang w:val="en-US"/>
+        </w:rPr>
+      </w:pPr>
+      <w:r>
+        <w:rPr>
+          <w:lang w:val="en-US"/>
+        </w:rPr>
+        <w:t xml:space="preserve">      &lt;input type="email" id="email" name="email" /&gt;</w:t>
+      </w:r>
+    </w:p>
+    <w:p>
+      <w:pPr>
+        <w:rPr>
+          <w:lang w:val="en-US"/>
+        </w:rPr>
+      </w:pPr>
+      <w:r>
+        <w:rPr>
+          <w:lang w:val="en-US"/>
+        </w:rPr>
+        <w:t xml:space="preserve">    &lt;/div&gt;</w:t>
+      </w:r>
+    </w:p>
+    <w:p>
+      <w:pPr>
+        <w:rPr>
+          <w:lang w:val="en-US"/>
+        </w:rPr>
+      </w:pPr>
+      <w:r>
+        <w:rPr>
+          <w:lang w:val="en-US"/>
+        </w:rPr>
+        <w:t xml:space="preserve">    &lt;</w:t>
+      </w:r>
+      <w:proofErr w:type="gramStart"/>
+      <w:r>
+        <w:rPr>
+          <w:lang w:val="en-US"/>
+        </w:rPr>
+        <w:t>div</w:t>
+      </w:r>
+      <w:proofErr w:type="gramEnd"/>
+      <w:r>
+        <w:rPr>
+          <w:lang w:val="en-US"/>
+        </w:rPr>
+        <w:t>&gt;</w:t>
+      </w:r>
+    </w:p>
+    <w:p>
+      <w:pPr>
+        <w:rPr>
+          <w:lang w:val="en-US"/>
+        </w:rPr>
+      </w:pPr>
+      <w:r>
+        <w:rPr>
+          <w:lang w:val="en-US"/>
+        </w:rPr>
+        <w:t xml:space="preserve">      &lt;label for="number"&gt;</w:t>
+      </w:r>
+      <w:proofErr w:type="spellStart"/>
+      <w:proofErr w:type="gramStart"/>
+      <w:r>
+        <w:rPr>
+          <w:lang w:val="en-US"/>
+        </w:rPr>
+        <w:t>Número</w:t>
+      </w:r>
+      <w:proofErr w:type="spellEnd"/>
+      <w:r>
+        <w:rPr>
+          <w:lang w:val="en-US"/>
+        </w:rPr>
+        <w:t>:</w:t>
+      </w:r>
+      <w:proofErr w:type="gramEnd"/>
+      <w:r>
+        <w:rPr>
+          <w:lang w:val="en-US"/>
+        </w:rPr>
+        <w:t>&lt;/label&gt;</w:t>
+      </w:r>
+    </w:p>
+    <w:p>
+      <w:pPr>
+        <w:rPr>
+          <w:lang w:val="en-US"/>
+        </w:rPr>
+      </w:pPr>
+      <w:r>
+        <w:rPr>
+          <w:lang w:val="en-US"/>
+        </w:rPr>
+        <w:t xml:space="preserve">      &lt;input type="number" id="number" name="number" /&gt;</w:t>
+      </w:r>
+    </w:p>
+    <w:p>
+      <w:pPr>
+        <w:rPr>
+          <w:lang w:val="en-US"/>
+        </w:rPr>
+      </w:pPr>
+      <w:r>
+        <w:rPr>
+          <w:lang w:val="en-US"/>
+        </w:rPr>
+        <w:t xml:space="preserve">    &lt;/div&gt;</w:t>
+      </w:r>
+    </w:p>
+    <w:p>
+      <w:pPr>
+        <w:rPr>
+          <w:lang w:val="en-US"/>
+        </w:rPr>
+      </w:pPr>
+      <w:r>
+        <w:rPr>
+          <w:lang w:val="en-US"/>
+        </w:rPr>
+        <w:t xml:space="preserve">    &lt;</w:t>
+      </w:r>
+      <w:proofErr w:type="gramStart"/>
+      <w:r>
+        <w:rPr>
+          <w:lang w:val="en-US"/>
+        </w:rPr>
+        <w:t>div</w:t>
+      </w:r>
+      <w:proofErr w:type="gramEnd"/>
+      <w:r>
+        <w:rPr>
+          <w:lang w:val="en-US"/>
+        </w:rPr>
+        <w:t>&gt;</w:t>
+      </w:r>
+    </w:p>
+    <w:p>
+      <w:pPr>
+        <w:rPr>
+          <w:lang w:val="en-US"/>
+        </w:rPr>
+      </w:pPr>
+      <w:r>
+        <w:rPr>
+          <w:lang w:val="en-US"/>
+        </w:rPr>
+        <w:t xml:space="preserve">      &lt;label for="</w:t>
+      </w:r>
+      <w:proofErr w:type="spellStart"/>
+      <w:r>
+        <w:rPr>
+          <w:lang w:val="en-US"/>
+        </w:rPr>
+        <w:t>tel</w:t>
+      </w:r>
+      <w:proofErr w:type="spellEnd"/>
+      <w:r>
+        <w:rPr>
+          <w:lang w:val="en-US"/>
+        </w:rPr>
+        <w:t>"&gt;</w:t>
+      </w:r>
+      <w:proofErr w:type="spellStart"/>
+      <w:proofErr w:type="gramStart"/>
+      <w:r>
+        <w:rPr>
+          <w:lang w:val="en-US"/>
+        </w:rPr>
+        <w:t>Telefone</w:t>
+      </w:r>
+      <w:proofErr w:type="spellEnd"/>
+      <w:r>
+        <w:rPr>
+          <w:lang w:val="en-US"/>
+        </w:rPr>
+        <w:t>:</w:t>
+      </w:r>
+      <w:proofErr w:type="gramEnd"/>
+      <w:r>
+        <w:rPr>
+          <w:lang w:val="en-US"/>
+        </w:rPr>
+        <w:t>&lt;/label&gt;</w:t>
+      </w:r>
+    </w:p>
+    <w:p>
+      <w:pPr>
+        <w:rPr>
+          <w:lang w:val="en-US"/>
+        </w:rPr>
+      </w:pPr>
+      <w:r>
+        <w:rPr>
+          <w:lang w:val="en-US"/>
+        </w:rPr>
+        <w:t xml:space="preserve">      &lt;input type="</w:t>
+      </w:r>
+      <w:proofErr w:type="spellStart"/>
+      <w:r>
+        <w:rPr>
+          <w:lang w:val="en-US"/>
+        </w:rPr>
+        <w:t>tel</w:t>
+      </w:r>
+      <w:proofErr w:type="spellEnd"/>
+      <w:r>
+        <w:rPr>
+          <w:lang w:val="en-US"/>
+        </w:rPr>
+        <w:t>" id="</w:t>
+      </w:r>
+      <w:proofErr w:type="spellStart"/>
+      <w:r>
+        <w:rPr>
+          <w:lang w:val="en-US"/>
+        </w:rPr>
+        <w:t>tel</w:t>
+      </w:r>
+      <w:proofErr w:type="spellEnd"/>
+      <w:r>
+        <w:rPr>
+          <w:lang w:val="en-US"/>
+        </w:rPr>
+        <w:t>" name="</w:t>
+      </w:r>
+      <w:proofErr w:type="spellStart"/>
+      <w:r>
+        <w:rPr>
+          <w:lang w:val="en-US"/>
+        </w:rPr>
+        <w:t>tel</w:t>
+      </w:r>
+      <w:proofErr w:type="spellEnd"/>
+      <w:r>
+        <w:rPr>
+          <w:lang w:val="en-US"/>
+        </w:rPr>
+        <w:t>" placeholder="(12)12345-6789" pattern="[0-9</w:t>
+      </w:r>
+      <w:proofErr w:type="gramStart"/>
+      <w:r>
+        <w:rPr>
+          <w:lang w:val="en-US"/>
+        </w:rPr>
+        <w:t>]{</w:t>
+      </w:r>
+      <w:proofErr w:type="gramEnd"/>
+      <w:r>
+        <w:rPr>
+          <w:lang w:val="en-US"/>
+        </w:rPr>
+        <w:t>2}[0-9]{5}-[0-9]{4}" /&gt;</w:t>
+      </w:r>
+    </w:p>
+    <w:p>
+      <w:pPr>
+        <w:rPr>
+          <w:lang w:val="en-US"/>
+        </w:rPr>
+      </w:pPr>
+      <w:r>
+        <w:rPr>
+          <w:lang w:val="en-US"/>
+        </w:rPr>
+        <w:t xml:space="preserve">    &lt;/div&gt;</w:t>
+      </w:r>
+    </w:p>
+    <w:p>
+      <w:pPr>
+        <w:rPr>
+          <w:lang w:val="en-US"/>
+        </w:rPr>
+      </w:pPr>
+      <w:r>
+        <w:rPr>
+          <w:lang w:val="en-US"/>
+        </w:rPr>
+        <w:t xml:space="preserve">    &lt;</w:t>
+      </w:r>
+      <w:proofErr w:type="gramStart"/>
+      <w:r>
+        <w:rPr>
+          <w:lang w:val="en-US"/>
+        </w:rPr>
+        <w:t>div</w:t>
+      </w:r>
+      <w:proofErr w:type="gramEnd"/>
+      <w:r>
+        <w:rPr>
+          <w:lang w:val="en-US"/>
+        </w:rPr>
+        <w:t>&gt;</w:t>
+      </w:r>
+    </w:p>
+    <w:p>
+      <w:pPr>
+        <w:rPr>
+          <w:lang w:val="en-US"/>
+        </w:rPr>
+      </w:pPr>
+      <w:r>
+        <w:rPr>
+          <w:lang w:val="en-US"/>
+        </w:rPr>
+        <w:t xml:space="preserve">      &lt;label for="date"&gt;</w:t>
+      </w:r>
+      <w:proofErr w:type="gramStart"/>
+      <w:r>
+        <w:rPr>
+          <w:lang w:val="en-US"/>
+        </w:rPr>
+        <w:t>Data:</w:t>
+      </w:r>
+      <w:proofErr w:type="gramEnd"/>
+      <w:r>
+        <w:rPr>
+          <w:lang w:val="en-US"/>
+        </w:rPr>
+        <w:t>&lt;/label&gt;</w:t>
+      </w:r>
+    </w:p>
+    <w:p>
+      <w:pPr>
+        <w:rPr>
+          <w:lang w:val="en-US"/>
+        </w:rPr>
+      </w:pPr>
+      <w:r>
+        <w:rPr>
+          <w:lang w:val="en-US"/>
+        </w:rPr>
+        <w:t xml:space="preserve">      &lt;input type="date" id="date" name="date" /&gt;</w:t>
+      </w:r>
+    </w:p>
+    <w:p>
+      <w:pPr>
+        <w:rPr>
+          <w:lang w:val="en-US"/>
+        </w:rPr>
+      </w:pPr>
+      <w:r>
+        <w:rPr>
+          <w:lang w:val="en-US"/>
+        </w:rPr>
+        <w:t xml:space="preserve">    &lt;/div&gt;</w:t>
+      </w:r>
+    </w:p>
+    <w:p>
+      <w:pPr>
+        <w:rPr>
+          <w:lang w:val="en-US"/>
+        </w:rPr>
+      </w:pPr>
+      <w:r>
+        <w:rPr>
+          <w:lang w:val="en-US"/>
+        </w:rPr>
+        <w:t xml:space="preserve">    &lt;</w:t>
+      </w:r>
+      <w:proofErr w:type="gramStart"/>
+      <w:r>
+        <w:rPr>
+          <w:lang w:val="en-US"/>
+        </w:rPr>
+        <w:t>div</w:t>
+      </w:r>
+      <w:proofErr w:type="gramEnd"/>
+      <w:r>
+        <w:rPr>
+          <w:lang w:val="en-US"/>
+        </w:rPr>
+        <w:t>&gt;</w:t>
+      </w:r>
+    </w:p>
+    <w:p>
+      <w:pPr>
+        <w:rPr>
+          <w:lang w:val="en-US"/>
+        </w:rPr>
+      </w:pPr>
+      <w:r>
+        <w:rPr>
+          <w:lang w:val="en-US"/>
+        </w:rPr>
+        <w:t xml:space="preserve">      &lt;label for="checkbox"&gt;</w:t>
+      </w:r>
+      <w:proofErr w:type="gramStart"/>
+      <w:r>
+        <w:rPr>
+          <w:lang w:val="en-US"/>
+        </w:rPr>
+        <w:t>Checkbox:</w:t>
+      </w:r>
+      <w:proofErr w:type="gramEnd"/>
+      <w:r>
+        <w:rPr>
+          <w:lang w:val="en-US"/>
+        </w:rPr>
+        <w:t>&lt;/label&gt;</w:t>
+      </w:r>
+    </w:p>
+    <w:p>
+      <w:pPr>
+        <w:rPr>
+          <w:lang w:val="en-US"/>
+        </w:rPr>
+      </w:pPr>
+      <w:r>
+        <w:rPr>
+          <w:lang w:val="en-US"/>
+        </w:rPr>
+        <w:t xml:space="preserve">      &lt;input type="checkbox" id="checkbox" name="checkbox" /&gt;</w:t>
+      </w:r>
+    </w:p>
+    <w:p>
+      <w:pPr>
+        <w:rPr>
+          <w:lang w:val="en-US"/>
+        </w:rPr>
+      </w:pPr>
+      <w:r>
+        <w:rPr>
+          <w:lang w:val="en-US"/>
+        </w:rPr>
+        <w:t xml:space="preserve">    &lt;/div&gt;</w:t>
+      </w:r>
+    </w:p>
+    <w:p>
+      <w:pPr>
+        <w:rPr>
+          <w:lang w:val="en-US"/>
+        </w:rPr>
+      </w:pPr>
+      <w:r>
+        <w:rPr>
+          <w:lang w:val="en-US"/>
+        </w:rPr>
+        <w:t xml:space="preserve">    &lt;</w:t>
+      </w:r>
+      <w:proofErr w:type="gramStart"/>
+      <w:r>
+        <w:rPr>
+          <w:lang w:val="en-US"/>
+        </w:rPr>
+        <w:t>div</w:t>
+      </w:r>
+      <w:proofErr w:type="gramEnd"/>
+      <w:r>
+        <w:rPr>
+          <w:lang w:val="en-US"/>
+        </w:rPr>
+        <w:t>&gt;</w:t>
+      </w:r>
+    </w:p>
+    <w:p>
+      <w:pPr>
+        <w:rPr>
+          <w:lang w:val="en-US"/>
+        </w:rPr>
+      </w:pPr>
+      <w:r>
+        <w:rPr>
+          <w:lang w:val="en-US"/>
+        </w:rPr>
+        <w:t xml:space="preserve">      &lt;label for="radio"&gt;</w:t>
+      </w:r>
+      <w:proofErr w:type="gramStart"/>
+      <w:r>
+        <w:rPr>
+          <w:lang w:val="en-US"/>
+        </w:rPr>
+        <w:t>Radio:</w:t>
+      </w:r>
+      <w:proofErr w:type="gramEnd"/>
+      <w:r>
+        <w:rPr>
+          <w:lang w:val="en-US"/>
+        </w:rPr>
+        <w:t>&lt;/label&gt;</w:t>
+      </w:r>
+    </w:p>
+    <w:p>
+      <w:pPr>
+        <w:rPr>
+          <w:lang w:val="en-US"/>
+        </w:rPr>
+      </w:pPr>
+      <w:r>
+        <w:rPr>
+          <w:lang w:val="en-US"/>
+        </w:rPr>
+        <w:t xml:space="preserve">      &lt;input type="radio" id="radio" name="radio" /&gt;</w:t>
+      </w:r>
+    </w:p>
+    <w:p>
+      <w:r>
+        <w:rPr>
+          <w:lang w:val="en-US"/>
+        </w:rPr>
+        <w:t xml:space="preserve">    </w:t>
+      </w:r>
+      <w:r>
+        <w:t>&lt;/</w:t>
+      </w:r>
+      <w:proofErr w:type="spellStart"/>
+      <w:r>
+        <w:t>div</w:t>
+      </w:r>
+      <w:proofErr w:type="spellEnd"/>
+      <w:r>
+        <w:t>&gt;</w:t>
+      </w:r>
+    </w:p>
+    <w:p>
+      <w:r>
+        <w:t xml:space="preserve">    &lt;</w:t>
+      </w:r>
+      <w:proofErr w:type="spellStart"/>
+      <w:proofErr w:type="gramStart"/>
+      <w:r>
+        <w:t>div</w:t>
+      </w:r>
+      <w:proofErr w:type="spellEnd"/>
+      <w:proofErr w:type="gramEnd"/>
+      <w:r>
+        <w:t>&gt;</w:t>
+      </w:r>
+    </w:p>
+    <w:p>
+      <w:r>
+        <w:t xml:space="preserve">      &lt;</w:t>
+      </w:r>
+      <w:proofErr w:type="spellStart"/>
+      <w:proofErr w:type="gramStart"/>
+      <w:r>
+        <w:t>label</w:t>
+      </w:r>
+      <w:proofErr w:type="spellEnd"/>
+      <w:proofErr w:type="gramEnd"/>
+      <w:r>
+        <w:t xml:space="preserve"> for="file"&gt;Arquivo:&lt;/</w:t>
+      </w:r>
+      <w:proofErr w:type="spellStart"/>
+      <w:r>
+        <w:t>label</w:t>
+      </w:r>
+      <w:proofErr w:type="spellEnd"/>
+      <w:r>
+        <w:t>&gt;</w:t>
+      </w:r>
+    </w:p>
+    <w:p>
+      <w:pPr>
+        <w:rPr>
+          <w:lang w:val="en-US"/>
+        </w:rPr>
+      </w:pPr>
+      <w:r>
+        <w:t xml:space="preserve">      </w:t>
+      </w:r>
+      <w:r>
+        <w:rPr>
+          <w:lang w:val="en-US"/>
+        </w:rPr>
+        <w:t>&lt;input type="file" id="file" name="file" /&gt;</w:t>
+      </w:r>
+    </w:p>
+    <w:p>
+      <w:pPr>
+        <w:rPr>
+          <w:lang w:val="en-US"/>
+        </w:rPr>
+      </w:pPr>
+      <w:r>
+        <w:rPr>
+          <w:lang w:val="en-US"/>
+        </w:rPr>
         <w:lastRenderedPageBreak/>
-        <w:t xml:space="preserve">      &lt;input type="text" id="text" name="text" /&gt;</w:t>
-      </w:r>
-    </w:p>
-    <w:p>
-      <w:pPr>
-        <w:rPr>
-          <w:lang w:val="en-US"/>
-        </w:rPr>
-      </w:pPr>
-      <w:r>
-        <w:rPr>
-          <w:lang w:val="en-US"/>
-        </w:rPr>
         <w:t xml:space="preserve">    &lt;/div&gt;</w:t>
       </w:r>
     </w:p>
@@ -2034,7 +2825,7 @@
         <w:rPr>
           <w:lang w:val="en-US"/>
         </w:rPr>
-        <w:t xml:space="preserve">      &lt;label for="password"&gt;</w:t>
+        <w:t xml:space="preserve">      &lt;label for="range"&gt;</w:t>
       </w:r>
       <w:proofErr w:type="spellStart"/>
       <w:proofErr w:type="gramStart"/>
@@ -2042,7 +2833,7 @@
         <w:rPr>
           <w:lang w:val="en-US"/>
         </w:rPr>
-        <w:t>Senha</w:t>
+        <w:t>Intervalo</w:t>
       </w:r>
       <w:proofErr w:type="spellEnd"/>
       <w:r>
@@ -2069,7 +2860,7 @@
         <w:rPr>
           <w:lang w:val="en-US"/>
         </w:rPr>
-        <w:t xml:space="preserve">      &lt;input type="password" id="password" name="password" /&gt;</w:t>
+        <w:t xml:space="preserve">      &lt;input type="range" id="range" name="range" /&gt;</w:t>
       </w:r>
     </w:p>
     <w:p>
@@ -2122,14 +2913,22 @@
         <w:rPr>
           <w:lang w:val="en-US"/>
         </w:rPr>
-        <w:t xml:space="preserve">      &lt;label for="email"&gt;</w:t>
-      </w:r>
+        <w:t xml:space="preserve">      &lt;label for="color"&gt;</w:t>
+      </w:r>
+      <w:proofErr w:type="spellStart"/>
       <w:proofErr w:type="gramStart"/>
       <w:r>
         <w:rPr>
           <w:lang w:val="en-US"/>
         </w:rPr>
-        <w:t>Email:</w:t>
+        <w:t>Cor</w:t>
+      </w:r>
+      <w:proofErr w:type="spellEnd"/>
+      <w:r>
+        <w:rPr>
+          <w:lang w:val="en-US"/>
+        </w:rPr>
+        <w:t>:</w:t>
       </w:r>
       <w:proofErr w:type="gramEnd"/>
       <w:r>
@@ -2149,7 +2948,7 @@
         <w:rPr>
           <w:lang w:val="en-US"/>
         </w:rPr>
-        <w:t xml:space="preserve">      &lt;input type="email" id="email" name="email" /&gt;</w:t>
+        <w:t xml:space="preserve">      &lt;input type="color" id="color" name="color" /&gt;</w:t>
       </w:r>
     </w:p>
     <w:p>
@@ -2202,743 +3001,6 @@
         <w:rPr>
           <w:lang w:val="en-US"/>
         </w:rPr>
-        <w:t xml:space="preserve">      &lt;label for="number"&gt;</w:t>
-      </w:r>
-      <w:proofErr w:type="spellStart"/>
-      <w:proofErr w:type="gramStart"/>
-      <w:r>
-        <w:rPr>
-          <w:lang w:val="en-US"/>
-        </w:rPr>
-        <w:t>Número</w:t>
-      </w:r>
-      <w:proofErr w:type="spellEnd"/>
-      <w:r>
-        <w:rPr>
-          <w:lang w:val="en-US"/>
-        </w:rPr>
-        <w:t>:</w:t>
-      </w:r>
-      <w:proofErr w:type="gramEnd"/>
-      <w:r>
-        <w:rPr>
-          <w:lang w:val="en-US"/>
-        </w:rPr>
-        <w:t>&lt;/label&gt;</w:t>
-      </w:r>
-    </w:p>
-    <w:p>
-      <w:pPr>
-        <w:rPr>
-          <w:lang w:val="en-US"/>
-        </w:rPr>
-      </w:pPr>
-      <w:r>
-        <w:rPr>
-          <w:lang w:val="en-US"/>
-        </w:rPr>
-        <w:t xml:space="preserve">      &lt;input type="number" id="number" name="number" /&gt;</w:t>
-      </w:r>
-    </w:p>
-    <w:p>
-      <w:pPr>
-        <w:rPr>
-          <w:lang w:val="en-US"/>
-        </w:rPr>
-      </w:pPr>
-      <w:r>
-        <w:rPr>
-          <w:lang w:val="en-US"/>
-        </w:rPr>
-        <w:t xml:space="preserve">    &lt;/div&gt;</w:t>
-      </w:r>
-    </w:p>
-    <w:p>
-      <w:pPr>
-        <w:rPr>
-          <w:lang w:val="en-US"/>
-        </w:rPr>
-      </w:pPr>
-      <w:r>
-        <w:rPr>
-          <w:lang w:val="en-US"/>
-        </w:rPr>
-        <w:t xml:space="preserve">    &lt;</w:t>
-      </w:r>
-      <w:proofErr w:type="gramStart"/>
-      <w:r>
-        <w:rPr>
-          <w:lang w:val="en-US"/>
-        </w:rPr>
-        <w:t>div</w:t>
-      </w:r>
-      <w:proofErr w:type="gramEnd"/>
-      <w:r>
-        <w:rPr>
-          <w:lang w:val="en-US"/>
-        </w:rPr>
-        <w:t>&gt;</w:t>
-      </w:r>
-    </w:p>
-    <w:p>
-      <w:pPr>
-        <w:rPr>
-          <w:lang w:val="en-US"/>
-        </w:rPr>
-      </w:pPr>
-      <w:r>
-        <w:rPr>
-          <w:lang w:val="en-US"/>
-        </w:rPr>
-        <w:t xml:space="preserve">      &lt;label for="</w:t>
-      </w:r>
-      <w:proofErr w:type="spellStart"/>
-      <w:r>
-        <w:rPr>
-          <w:lang w:val="en-US"/>
-        </w:rPr>
-        <w:t>tel</w:t>
-      </w:r>
-      <w:proofErr w:type="spellEnd"/>
-      <w:r>
-        <w:rPr>
-          <w:lang w:val="en-US"/>
-        </w:rPr>
-        <w:t>"&gt;</w:t>
-      </w:r>
-      <w:proofErr w:type="spellStart"/>
-      <w:proofErr w:type="gramStart"/>
-      <w:r>
-        <w:rPr>
-          <w:lang w:val="en-US"/>
-        </w:rPr>
-        <w:t>Telefone</w:t>
-      </w:r>
-      <w:proofErr w:type="spellEnd"/>
-      <w:r>
-        <w:rPr>
-          <w:lang w:val="en-US"/>
-        </w:rPr>
-        <w:t>:</w:t>
-      </w:r>
-      <w:proofErr w:type="gramEnd"/>
-      <w:r>
-        <w:rPr>
-          <w:lang w:val="en-US"/>
-        </w:rPr>
-        <w:t>&lt;/label&gt;</w:t>
-      </w:r>
-    </w:p>
-    <w:p>
-      <w:pPr>
-        <w:rPr>
-          <w:lang w:val="en-US"/>
-        </w:rPr>
-      </w:pPr>
-      <w:r>
-        <w:rPr>
-          <w:lang w:val="en-US"/>
-        </w:rPr>
-        <w:t xml:space="preserve">      &lt;input type="</w:t>
-      </w:r>
-      <w:proofErr w:type="spellStart"/>
-      <w:r>
-        <w:rPr>
-          <w:lang w:val="en-US"/>
-        </w:rPr>
-        <w:t>tel</w:t>
-      </w:r>
-      <w:proofErr w:type="spellEnd"/>
-      <w:r>
-        <w:rPr>
-          <w:lang w:val="en-US"/>
-        </w:rPr>
-        <w:t>" id="</w:t>
-      </w:r>
-      <w:proofErr w:type="spellStart"/>
-      <w:r>
-        <w:rPr>
-          <w:lang w:val="en-US"/>
-        </w:rPr>
-        <w:t>tel</w:t>
-      </w:r>
-      <w:proofErr w:type="spellEnd"/>
-      <w:r>
-        <w:rPr>
-          <w:lang w:val="en-US"/>
-        </w:rPr>
-        <w:t>" name="</w:t>
-      </w:r>
-      <w:proofErr w:type="spellStart"/>
-      <w:r>
-        <w:rPr>
-          <w:lang w:val="en-US"/>
-        </w:rPr>
-        <w:t>tel</w:t>
-      </w:r>
-      <w:proofErr w:type="spellEnd"/>
-      <w:r>
-        <w:rPr>
-          <w:lang w:val="en-US"/>
-        </w:rPr>
-        <w:t>" placeholder="(12)12345-6789" pattern="[0-9</w:t>
-      </w:r>
-      <w:proofErr w:type="gramStart"/>
-      <w:r>
-        <w:rPr>
-          <w:lang w:val="en-US"/>
-        </w:rPr>
-        <w:t>]{</w:t>
-      </w:r>
-      <w:proofErr w:type="gramEnd"/>
-      <w:r>
-        <w:rPr>
-          <w:lang w:val="en-US"/>
-        </w:rPr>
-        <w:t>2}[0-9]{5}-[0-9]{4}" /&gt;</w:t>
-      </w:r>
-    </w:p>
-    <w:p>
-      <w:pPr>
-        <w:rPr>
-          <w:lang w:val="en-US"/>
-        </w:rPr>
-      </w:pPr>
-      <w:r>
-        <w:rPr>
-          <w:lang w:val="en-US"/>
-        </w:rPr>
-        <w:t xml:space="preserve">    &lt;/div&gt;</w:t>
-      </w:r>
-    </w:p>
-    <w:p>
-      <w:pPr>
-        <w:rPr>
-          <w:lang w:val="en-US"/>
-        </w:rPr>
-      </w:pPr>
-      <w:r>
-        <w:rPr>
-          <w:lang w:val="en-US"/>
-        </w:rPr>
-        <w:t xml:space="preserve">    &lt;</w:t>
-      </w:r>
-      <w:proofErr w:type="gramStart"/>
-      <w:r>
-        <w:rPr>
-          <w:lang w:val="en-US"/>
-        </w:rPr>
-        <w:t>div</w:t>
-      </w:r>
-      <w:proofErr w:type="gramEnd"/>
-      <w:r>
-        <w:rPr>
-          <w:lang w:val="en-US"/>
-        </w:rPr>
-        <w:t>&gt;</w:t>
-      </w:r>
-    </w:p>
-    <w:p>
-      <w:pPr>
-        <w:rPr>
-          <w:lang w:val="en-US"/>
-        </w:rPr>
-      </w:pPr>
-      <w:r>
-        <w:rPr>
-          <w:lang w:val="en-US"/>
-        </w:rPr>
-        <w:t xml:space="preserve">      &lt;label for="date"&gt;</w:t>
-      </w:r>
-      <w:proofErr w:type="gramStart"/>
-      <w:r>
-        <w:rPr>
-          <w:lang w:val="en-US"/>
-        </w:rPr>
-        <w:t>Data:</w:t>
-      </w:r>
-      <w:proofErr w:type="gramEnd"/>
-      <w:r>
-        <w:rPr>
-          <w:lang w:val="en-US"/>
-        </w:rPr>
-        <w:t>&lt;/label&gt;</w:t>
-      </w:r>
-    </w:p>
-    <w:p>
-      <w:pPr>
-        <w:rPr>
-          <w:lang w:val="en-US"/>
-        </w:rPr>
-      </w:pPr>
-      <w:r>
-        <w:rPr>
-          <w:lang w:val="en-US"/>
-        </w:rPr>
-        <w:t xml:space="preserve">      &lt;input type="date" id="date" name="date" /&gt;</w:t>
-      </w:r>
-    </w:p>
-    <w:p>
-      <w:pPr>
-        <w:rPr>
-          <w:lang w:val="en-US"/>
-        </w:rPr>
-      </w:pPr>
-      <w:r>
-        <w:rPr>
-          <w:lang w:val="en-US"/>
-        </w:rPr>
-        <w:t xml:space="preserve">    &lt;/div&gt;</w:t>
-      </w:r>
-    </w:p>
-    <w:p>
-      <w:pPr>
-        <w:rPr>
-          <w:lang w:val="en-US"/>
-        </w:rPr>
-      </w:pPr>
-      <w:r>
-        <w:rPr>
-          <w:lang w:val="en-US"/>
-        </w:rPr>
-        <w:t xml:space="preserve">    &lt;</w:t>
-      </w:r>
-      <w:proofErr w:type="gramStart"/>
-      <w:r>
-        <w:rPr>
-          <w:lang w:val="en-US"/>
-        </w:rPr>
-        <w:t>div</w:t>
-      </w:r>
-      <w:proofErr w:type="gramEnd"/>
-      <w:r>
-        <w:rPr>
-          <w:lang w:val="en-US"/>
-        </w:rPr>
-        <w:t>&gt;</w:t>
-      </w:r>
-    </w:p>
-    <w:p>
-      <w:pPr>
-        <w:rPr>
-          <w:lang w:val="en-US"/>
-        </w:rPr>
-      </w:pPr>
-      <w:r>
-        <w:rPr>
-          <w:lang w:val="en-US"/>
-        </w:rPr>
-        <w:t xml:space="preserve">      &lt;label for="checkbox"&gt;</w:t>
-      </w:r>
-      <w:proofErr w:type="gramStart"/>
-      <w:r>
-        <w:rPr>
-          <w:lang w:val="en-US"/>
-        </w:rPr>
-        <w:t>Checkbox:</w:t>
-      </w:r>
-      <w:proofErr w:type="gramEnd"/>
-      <w:r>
-        <w:rPr>
-          <w:lang w:val="en-US"/>
-        </w:rPr>
-        <w:t>&lt;/label&gt;</w:t>
-      </w:r>
-    </w:p>
-    <w:p>
-      <w:pPr>
-        <w:rPr>
-          <w:lang w:val="en-US"/>
-        </w:rPr>
-      </w:pPr>
-      <w:r>
-        <w:rPr>
-          <w:lang w:val="en-US"/>
-        </w:rPr>
-        <w:t xml:space="preserve">      &lt;input type="checkbox" id="checkbox" name="checkbox" /&gt;</w:t>
-      </w:r>
-    </w:p>
-    <w:p>
-      <w:pPr>
-        <w:rPr>
-          <w:lang w:val="en-US"/>
-        </w:rPr>
-      </w:pPr>
-      <w:r>
-        <w:rPr>
-          <w:lang w:val="en-US"/>
-        </w:rPr>
-        <w:t xml:space="preserve">    &lt;/div&gt;</w:t>
-      </w:r>
-    </w:p>
-    <w:p>
-      <w:pPr>
-        <w:rPr>
-          <w:lang w:val="en-US"/>
-        </w:rPr>
-      </w:pPr>
-      <w:r>
-        <w:rPr>
-          <w:lang w:val="en-US"/>
-        </w:rPr>
-        <w:t xml:space="preserve">    &lt;</w:t>
-      </w:r>
-      <w:proofErr w:type="gramStart"/>
-      <w:r>
-        <w:rPr>
-          <w:lang w:val="en-US"/>
-        </w:rPr>
-        <w:t>div</w:t>
-      </w:r>
-      <w:proofErr w:type="gramEnd"/>
-      <w:r>
-        <w:rPr>
-          <w:lang w:val="en-US"/>
-        </w:rPr>
-        <w:t>&gt;</w:t>
-      </w:r>
-    </w:p>
-    <w:p>
-      <w:pPr>
-        <w:rPr>
-          <w:lang w:val="en-US"/>
-        </w:rPr>
-      </w:pPr>
-      <w:r>
-        <w:rPr>
-          <w:lang w:val="en-US"/>
-        </w:rPr>
-        <w:t xml:space="preserve">      &lt;label for="radio"&gt;</w:t>
-      </w:r>
-      <w:proofErr w:type="gramStart"/>
-      <w:r>
-        <w:rPr>
-          <w:lang w:val="en-US"/>
-        </w:rPr>
-        <w:t>Radio:</w:t>
-      </w:r>
-      <w:proofErr w:type="gramEnd"/>
-      <w:r>
-        <w:rPr>
-          <w:lang w:val="en-US"/>
-        </w:rPr>
-        <w:t>&lt;/label&gt;</w:t>
-      </w:r>
-    </w:p>
-    <w:p>
-      <w:pPr>
-        <w:rPr>
-          <w:lang w:val="en-US"/>
-        </w:rPr>
-      </w:pPr>
-      <w:r>
-        <w:rPr>
-          <w:lang w:val="en-US"/>
-        </w:rPr>
-        <w:t xml:space="preserve">      &lt;input type="radio" id="radio" name="radio" /&gt;</w:t>
-      </w:r>
-    </w:p>
-    <w:p>
-      <w:r>
-        <w:rPr>
-          <w:lang w:val="en-US"/>
-        </w:rPr>
-        <w:t xml:space="preserve">    </w:t>
-      </w:r>
-      <w:r>
-        <w:t>&lt;/</w:t>
-      </w:r>
-      <w:proofErr w:type="spellStart"/>
-      <w:r>
-        <w:t>div</w:t>
-      </w:r>
-      <w:proofErr w:type="spellEnd"/>
-      <w:r>
-        <w:t>&gt;</w:t>
-      </w:r>
-    </w:p>
-    <w:p>
-      <w:r>
-        <w:t xml:space="preserve">    &lt;</w:t>
-      </w:r>
-      <w:proofErr w:type="spellStart"/>
-      <w:proofErr w:type="gramStart"/>
-      <w:r>
-        <w:t>div</w:t>
-      </w:r>
-      <w:proofErr w:type="spellEnd"/>
-      <w:proofErr w:type="gramEnd"/>
-      <w:r>
-        <w:t>&gt;</w:t>
-      </w:r>
-    </w:p>
-    <w:p>
-      <w:r>
-        <w:t xml:space="preserve">      &lt;</w:t>
-      </w:r>
-      <w:proofErr w:type="spellStart"/>
-      <w:proofErr w:type="gramStart"/>
-      <w:r>
-        <w:t>label</w:t>
-      </w:r>
-      <w:proofErr w:type="spellEnd"/>
-      <w:proofErr w:type="gramEnd"/>
-      <w:r>
-        <w:t xml:space="preserve"> for="file"&gt;Arquivo:&lt;/</w:t>
-      </w:r>
-      <w:proofErr w:type="spellStart"/>
-      <w:r>
-        <w:t>label</w:t>
-      </w:r>
-      <w:proofErr w:type="spellEnd"/>
-      <w:r>
-        <w:t>&gt;</w:t>
-      </w:r>
-    </w:p>
-    <w:p>
-      <w:pPr>
-        <w:rPr>
-          <w:lang w:val="en-US"/>
-        </w:rPr>
-      </w:pPr>
-      <w:r>
-        <w:t xml:space="preserve">      </w:t>
-      </w:r>
-      <w:r>
-        <w:rPr>
-          <w:lang w:val="en-US"/>
-        </w:rPr>
-        <w:t>&lt;input type="file" id="file" name="file" /&gt;</w:t>
-      </w:r>
-    </w:p>
-    <w:p>
-      <w:pPr>
-        <w:rPr>
-          <w:lang w:val="en-US"/>
-        </w:rPr>
-      </w:pPr>
-      <w:r>
-        <w:rPr>
-          <w:lang w:val="en-US"/>
-        </w:rPr>
-        <w:t xml:space="preserve">    &lt;/div&gt;</w:t>
-      </w:r>
-    </w:p>
-    <w:p>
-      <w:pPr>
-        <w:rPr>
-          <w:lang w:val="en-US"/>
-        </w:rPr>
-      </w:pPr>
-      <w:r>
-        <w:rPr>
-          <w:lang w:val="en-US"/>
-        </w:rPr>
-        <w:lastRenderedPageBreak/>
-        <w:t xml:space="preserve">    &lt;</w:t>
-      </w:r>
-      <w:proofErr w:type="gramStart"/>
-      <w:r>
-        <w:rPr>
-          <w:lang w:val="en-US"/>
-        </w:rPr>
-        <w:t>div</w:t>
-      </w:r>
-      <w:proofErr w:type="gramEnd"/>
-      <w:r>
-        <w:rPr>
-          <w:lang w:val="en-US"/>
-        </w:rPr>
-        <w:t>&gt;</w:t>
-      </w:r>
-    </w:p>
-    <w:p>
-      <w:pPr>
-        <w:rPr>
-          <w:lang w:val="en-US"/>
-        </w:rPr>
-      </w:pPr>
-      <w:r>
-        <w:rPr>
-          <w:lang w:val="en-US"/>
-        </w:rPr>
-        <w:t xml:space="preserve">      &lt;label for="range"&gt;</w:t>
-      </w:r>
-      <w:proofErr w:type="spellStart"/>
-      <w:proofErr w:type="gramStart"/>
-      <w:r>
-        <w:rPr>
-          <w:lang w:val="en-US"/>
-        </w:rPr>
-        <w:t>Intervalo</w:t>
-      </w:r>
-      <w:proofErr w:type="spellEnd"/>
-      <w:r>
-        <w:rPr>
-          <w:lang w:val="en-US"/>
-        </w:rPr>
-        <w:t>:</w:t>
-      </w:r>
-      <w:proofErr w:type="gramEnd"/>
-      <w:r>
-        <w:rPr>
-          <w:lang w:val="en-US"/>
-        </w:rPr>
-        <w:t>&lt;/label&gt;</w:t>
-      </w:r>
-    </w:p>
-    <w:p>
-      <w:pPr>
-        <w:rPr>
-          <w:lang w:val="en-US"/>
-        </w:rPr>
-      </w:pPr>
-      <w:r>
-        <w:rPr>
-          <w:lang w:val="en-US"/>
-        </w:rPr>
-        <w:t xml:space="preserve">      &lt;input type="range" id="range" name="range" /&gt;</w:t>
-      </w:r>
-    </w:p>
-    <w:p>
-      <w:pPr>
-        <w:rPr>
-          <w:lang w:val="en-US"/>
-        </w:rPr>
-      </w:pPr>
-      <w:r>
-        <w:rPr>
-          <w:lang w:val="en-US"/>
-        </w:rPr>
-        <w:t xml:space="preserve">    &lt;/div&gt;</w:t>
-      </w:r>
-    </w:p>
-    <w:p>
-      <w:pPr>
-        <w:rPr>
-          <w:lang w:val="en-US"/>
-        </w:rPr>
-      </w:pPr>
-      <w:r>
-        <w:rPr>
-          <w:lang w:val="en-US"/>
-        </w:rPr>
-        <w:t xml:space="preserve">    &lt;</w:t>
-      </w:r>
-      <w:proofErr w:type="gramStart"/>
-      <w:r>
-        <w:rPr>
-          <w:lang w:val="en-US"/>
-        </w:rPr>
-        <w:t>div</w:t>
-      </w:r>
-      <w:proofErr w:type="gramEnd"/>
-      <w:r>
-        <w:rPr>
-          <w:lang w:val="en-US"/>
-        </w:rPr>
-        <w:t>&gt;</w:t>
-      </w:r>
-    </w:p>
-    <w:p>
-      <w:pPr>
-        <w:rPr>
-          <w:lang w:val="en-US"/>
-        </w:rPr>
-      </w:pPr>
-      <w:r>
-        <w:rPr>
-          <w:lang w:val="en-US"/>
-        </w:rPr>
-        <w:t xml:space="preserve">      &lt;label for="color"&gt;</w:t>
-      </w:r>
-      <w:proofErr w:type="spellStart"/>
-      <w:proofErr w:type="gramStart"/>
-      <w:r>
-        <w:rPr>
-          <w:lang w:val="en-US"/>
-        </w:rPr>
-        <w:t>Cor</w:t>
-      </w:r>
-      <w:proofErr w:type="spellEnd"/>
-      <w:r>
-        <w:rPr>
-          <w:lang w:val="en-US"/>
-        </w:rPr>
-        <w:t>:</w:t>
-      </w:r>
-      <w:proofErr w:type="gramEnd"/>
-      <w:r>
-        <w:rPr>
-          <w:lang w:val="en-US"/>
-        </w:rPr>
-        <w:t>&lt;/label&gt;</w:t>
-      </w:r>
-    </w:p>
-    <w:p>
-      <w:pPr>
-        <w:rPr>
-          <w:lang w:val="en-US"/>
-        </w:rPr>
-      </w:pPr>
-      <w:r>
-        <w:rPr>
-          <w:lang w:val="en-US"/>
-        </w:rPr>
-        <w:t xml:space="preserve">      &lt;input type="color" id="color" name="color" /&gt;</w:t>
-      </w:r>
-    </w:p>
-    <w:p>
-      <w:pPr>
-        <w:rPr>
-          <w:lang w:val="en-US"/>
-        </w:rPr>
-      </w:pPr>
-      <w:r>
-        <w:rPr>
-          <w:lang w:val="en-US"/>
-        </w:rPr>
-        <w:t xml:space="preserve">    &lt;/div&gt;</w:t>
-      </w:r>
-    </w:p>
-    <w:p>
-      <w:pPr>
-        <w:rPr>
-          <w:lang w:val="en-US"/>
-        </w:rPr>
-      </w:pPr>
-      <w:r>
-        <w:rPr>
-          <w:lang w:val="en-US"/>
-        </w:rPr>
-        <w:t xml:space="preserve">    &lt;</w:t>
-      </w:r>
-      <w:proofErr w:type="gramStart"/>
-      <w:r>
-        <w:rPr>
-          <w:lang w:val="en-US"/>
-        </w:rPr>
-        <w:t>div</w:t>
-      </w:r>
-      <w:proofErr w:type="gramEnd"/>
-      <w:r>
-        <w:rPr>
-          <w:lang w:val="en-US"/>
-        </w:rPr>
-        <w:t>&gt;</w:t>
-      </w:r>
-    </w:p>
-    <w:p>
-      <w:pPr>
-        <w:rPr>
-          <w:lang w:val="en-US"/>
-        </w:rPr>
-      </w:pPr>
-      <w:bookmarkStart w:id="0" w:name="_GoBack"/>
-      <w:r>
-        <w:rPr>
-          <w:lang w:val="en-US"/>
-        </w:rPr>
         <w:t xml:space="preserve">     &lt;button type="submit" &gt;</w:t>
       </w:r>
       <w:proofErr w:type="spellStart"/>
@@ -2956,7 +3018,6 @@
         <w:t>&lt;/button&gt;</w:t>
       </w:r>
     </w:p>
-    <w:bookmarkEnd w:id="0"/>
     <w:p>
       <w:r>
         <w:rPr>
@@ -3018,18 +3079,12 @@
     </w:p>
     <w:p>
       <w:r>
-        <w:t>-Está</w:t>
-      </w:r>
-      <w:r>
-        <w:t xml:space="preserve"> recebendo um grande número de inscrições manualmente por e-mail e telefone, o que é demorado e propenso a erros.</w:t>
-      </w:r>
-    </w:p>
-    <w:p>
-      <w:r>
-        <w:t>-</w:t>
-      </w:r>
-      <w:r>
-        <w:t>Além disso, eles não têm uma maneira eficaz de rastrear as doações e os detalhes dos participantes.</w:t>
+        <w:t>-Está recebendo um grande número de inscrições manualmente por e-mail e telefone, o que é demorado e propenso a erros.</w:t>
+      </w:r>
+    </w:p>
+    <w:p>
+      <w:r>
+        <w:t>-Além disso, eles não têm uma maneira eficaz de rastrear as doações e os detalhes dos participantes.</w:t>
       </w:r>
     </w:p>
     <w:p>
@@ -3108,6 +3163,7 @@
     </w:p>
     <w:p>
       <w:r>
+        <w:lastRenderedPageBreak/>
         <w:t>- Valor da Doação</w:t>
       </w:r>
     </w:p>
